--- a/TTCSN_DeCuonggBTL_Nhom11.docx
+++ b/TTCSN_DeCuonggBTL_Nhom11.docx
@@ -4500,22 +4500,755 @@
     <w:p>
       <w:pPr>
         <w:pStyle w:val="ListParagraph"/>
-        <w:ind w:hanging="360"/>
-      </w:pPr>
-      <w:r>
-        <w:rPr>
-          <w:sz w:val="28"/>
-          <w:szCs w:val="28"/>
-        </w:rPr>
-        <w:t>-</w:t>
-      </w:r>
-      <w:r>
-        <w:rPr>
-          <w:sz w:val="14"/>
-          <w:szCs w:val="14"/>
-        </w:rPr>
-        <w:t xml:space="preserve">        </w:t>
-      </w:r>
+        <w:numPr>
+          <w:ilvl w:val="0"/>
+          <w:numId w:val="38"/>
+        </w:numPr>
+        <w:spacing w:after="0" w:line="240" w:lineRule="auto"/>
+        <w:jc w:val="left"/>
+        <w:rPr>
+          <w:sz w:val="28"/>
+          <w:szCs w:val="28"/>
+          <w:lang w:val="vi-VN"/>
+        </w:rPr>
+      </w:pPr>
+      <w:r>
+        <w:rPr>
+          <w:sz w:val="28"/>
+          <w:szCs w:val="28"/>
+          <w:lang w:val="vi-VN"/>
+        </w:rPr>
+        <w:t>Các khái niệm xung quanh thuật toán</w:t>
+      </w:r>
+    </w:p>
+    <w:p>
+      <w:pPr>
+        <w:pStyle w:val="ListParagraph"/>
+        <w:numPr>
+          <w:ilvl w:val="0"/>
+          <w:numId w:val="32"/>
+        </w:numPr>
+        <w:spacing w:after="0" w:line="240" w:lineRule="auto"/>
+        <w:jc w:val="left"/>
+        <w:rPr>
+          <w:sz w:val="28"/>
+          <w:szCs w:val="28"/>
+          <w:lang w:val="vi-VN"/>
+        </w:rPr>
+      </w:pPr>
+      <w:r>
+        <w:rPr>
+          <w:sz w:val="28"/>
+          <w:szCs w:val="28"/>
+          <w:lang w:val="vi-VN"/>
+        </w:rPr>
+        <w:t>Khái niệm thuật toán: Thuật toán là các quy tắc, chỉ thị hay phương thức nhằm hoàn thành trạng thái ban đầu được đưa ra. Chỉ khi các yêu cầu được sắp xếp một các triệt để thì khi ấy thuật toán sẽ đem là một kết quả chính xác.</w:t>
+      </w:r>
+    </w:p>
+    <w:p>
+      <w:pPr>
+        <w:pStyle w:val="ListParagraph"/>
+        <w:numPr>
+          <w:ilvl w:val="0"/>
+          <w:numId w:val="32"/>
+        </w:numPr>
+        <w:spacing w:after="0" w:line="240" w:lineRule="auto"/>
+        <w:jc w:val="left"/>
+        <w:rPr>
+          <w:sz w:val="28"/>
+          <w:szCs w:val="28"/>
+          <w:lang w:val="vi-VN"/>
+        </w:rPr>
+      </w:pPr>
+      <w:r>
+        <w:rPr>
+          <w:sz w:val="28"/>
+          <w:szCs w:val="28"/>
+          <w:lang w:val="vi-VN"/>
+        </w:rPr>
+        <w:t>Thuật toán có 5 tính chất bao gồm: tính chính xác, tính khác quan, tính phổ dụng, tính rõ ràng và tính kết thúc.</w:t>
+      </w:r>
+    </w:p>
+    <w:p>
+      <w:pPr>
+        <w:rPr>
+          <w:sz w:val="28"/>
+          <w:szCs w:val="28"/>
+          <w:lang w:val="vi-VN"/>
+        </w:rPr>
+      </w:pPr>
+    </w:p>
+    <w:p>
+      <w:pPr>
+        <w:pStyle w:val="ListParagraph"/>
+        <w:numPr>
+          <w:ilvl w:val="0"/>
+          <w:numId w:val="33"/>
+        </w:numPr>
+        <w:spacing w:after="0" w:line="240" w:lineRule="auto"/>
+        <w:jc w:val="left"/>
+        <w:rPr>
+          <w:sz w:val="28"/>
+          <w:szCs w:val="28"/>
+          <w:lang w:val="vi-VN"/>
+        </w:rPr>
+      </w:pPr>
+      <w:r>
+        <w:rPr>
+          <w:sz w:val="28"/>
+          <w:szCs w:val="28"/>
+          <w:lang w:val="vi-VN"/>
+        </w:rPr>
+        <w:t>Tính chính xác: là yếu tố quan trọng nhất, mang tính chất khả dụng và khách quan của một thuật toán</w:t>
+      </w:r>
+    </w:p>
+    <w:p>
+      <w:pPr>
+        <w:pStyle w:val="ListParagraph"/>
+        <w:numPr>
+          <w:ilvl w:val="0"/>
+          <w:numId w:val="33"/>
+        </w:numPr>
+        <w:spacing w:after="0" w:line="240" w:lineRule="auto"/>
+        <w:jc w:val="left"/>
+        <w:rPr>
+          <w:sz w:val="28"/>
+          <w:szCs w:val="28"/>
+          <w:lang w:val="vi-VN"/>
+        </w:rPr>
+      </w:pPr>
+      <w:r>
+        <w:rPr>
+          <w:sz w:val="28"/>
+          <w:szCs w:val="28"/>
+          <w:lang w:val="vi-VN"/>
+        </w:rPr>
+        <w:t>Tính khách quan: một thuật toán dù giải theo cách nào cũng chỉ có thể có một đáp án duy nhất, điều đó khẳng định sự tuyệt đối với kết quả bài toán</w:t>
+      </w:r>
+    </w:p>
+    <w:p>
+      <w:pPr>
+        <w:pStyle w:val="ListParagraph"/>
+        <w:numPr>
+          <w:ilvl w:val="0"/>
+          <w:numId w:val="33"/>
+        </w:numPr>
+        <w:spacing w:after="0" w:line="240" w:lineRule="auto"/>
+        <w:jc w:val="left"/>
+        <w:rPr>
+          <w:sz w:val="28"/>
+          <w:szCs w:val="28"/>
+          <w:lang w:val="vi-VN"/>
+        </w:rPr>
+      </w:pPr>
+      <w:r>
+        <w:rPr>
+          <w:sz w:val="28"/>
+          <w:szCs w:val="28"/>
+          <w:lang w:val="vi-VN"/>
+        </w:rPr>
+        <w:t>Tính phổ dụng: mỗi một thuật toán không chỉ được ứng dụng trong một bài toán mà còn có thể áp dụng để giải các bài toán với nhiều dạng tương tự.</w:t>
+      </w:r>
+    </w:p>
+    <w:p>
+      <w:pPr>
+        <w:pStyle w:val="ListParagraph"/>
+        <w:numPr>
+          <w:ilvl w:val="0"/>
+          <w:numId w:val="33"/>
+        </w:numPr>
+        <w:spacing w:after="0" w:line="240" w:lineRule="auto"/>
+        <w:jc w:val="left"/>
+        <w:rPr>
+          <w:sz w:val="28"/>
+          <w:szCs w:val="28"/>
+          <w:lang w:val="vi-VN"/>
+        </w:rPr>
+      </w:pPr>
+      <w:r>
+        <w:rPr>
+          <w:sz w:val="28"/>
+          <w:szCs w:val="28"/>
+          <w:lang w:val="vi-VN"/>
+        </w:rPr>
+        <w:t>Tính rõ ràng: trong một thuật toán, các lệnh được sắp xếp theo một trình tự vô cùng quy tắc, khi các lệnh được sắp xếp hợp lý sẽ giúp các theo tác trở nên trơn chu và nhanh gọn hơn nhiều.</w:t>
+      </w:r>
+    </w:p>
+    <w:p>
+      <w:pPr>
+        <w:pStyle w:val="ListParagraph"/>
+        <w:numPr>
+          <w:ilvl w:val="0"/>
+          <w:numId w:val="33"/>
+        </w:numPr>
+        <w:spacing w:after="0" w:line="240" w:lineRule="auto"/>
+        <w:jc w:val="left"/>
+        <w:rPr>
+          <w:sz w:val="28"/>
+          <w:szCs w:val="28"/>
+          <w:lang w:val="vi-VN"/>
+        </w:rPr>
+      </w:pPr>
+      <w:r>
+        <w:rPr>
+          <w:sz w:val="28"/>
+          <w:szCs w:val="28"/>
+          <w:lang w:val="vi-VN"/>
+        </w:rPr>
+        <w:t>Tính kết thúc: là kết quả của một thuật toán</w:t>
+      </w:r>
+    </w:p>
+    <w:p>
+      <w:pPr>
+        <w:rPr>
+          <w:sz w:val="28"/>
+          <w:szCs w:val="28"/>
+          <w:lang w:val="vi-VN"/>
+        </w:rPr>
+      </w:pPr>
+    </w:p>
+    <w:p>
+      <w:pPr>
+        <w:rPr>
+          <w:sz w:val="28"/>
+          <w:szCs w:val="28"/>
+          <w:lang w:val="vi-VN"/>
+        </w:rPr>
+      </w:pPr>
+    </w:p>
+    <w:p>
+      <w:pPr>
+        <w:pStyle w:val="ListParagraph"/>
+        <w:numPr>
+          <w:ilvl w:val="0"/>
+          <w:numId w:val="38"/>
+        </w:numPr>
+        <w:spacing w:after="0" w:line="240" w:lineRule="auto"/>
+        <w:jc w:val="left"/>
+        <w:rPr>
+          <w:sz w:val="28"/>
+          <w:szCs w:val="28"/>
+          <w:lang w:val="vi-VN"/>
+        </w:rPr>
+      </w:pPr>
+      <w:r>
+        <w:rPr>
+          <w:sz w:val="28"/>
+          <w:szCs w:val="28"/>
+          <w:lang w:val="vi-VN"/>
+        </w:rPr>
+        <w:t>Phương pháp biểu diễn thuật toán bằng ngôn ngữ tự nhiên</w:t>
+      </w:r>
+    </w:p>
+    <w:p>
+      <w:pPr>
+        <w:pStyle w:val="ListParagraph"/>
+        <w:numPr>
+          <w:ilvl w:val="0"/>
+          <w:numId w:val="32"/>
+        </w:numPr>
+        <w:spacing w:after="0" w:line="240" w:lineRule="auto"/>
+        <w:jc w:val="left"/>
+        <w:rPr>
+          <w:sz w:val="28"/>
+          <w:szCs w:val="28"/>
+          <w:lang w:val="vi-VN"/>
+        </w:rPr>
+      </w:pPr>
+      <w:r>
+        <w:rPr>
+          <w:sz w:val="28"/>
+          <w:szCs w:val="28"/>
+          <w:lang w:val="vi-VN"/>
+        </w:rPr>
+        <w:t>Là sử dụng một loại ngôn ngữ tự nhiên để liệt kê các bước của thuậ</w:t>
+      </w:r>
+      <w:r>
+        <w:rPr>
+          <w:sz w:val="28"/>
+          <w:szCs w:val="28"/>
+          <w:lang w:val="vi-VN"/>
+        </w:rPr>
+        <w:t>t toán</w:t>
+      </w:r>
+      <w:r>
+        <w:rPr>
+          <w:sz w:val="28"/>
+          <w:szCs w:val="28"/>
+          <w:lang w:val="vi-VN"/>
+        </w:rPr>
+        <w:t>.</w:t>
+      </w:r>
+    </w:p>
+    <w:p>
+      <w:pPr>
+        <w:pStyle w:val="ListParagraph"/>
+        <w:numPr>
+          <w:ilvl w:val="0"/>
+          <w:numId w:val="32"/>
+        </w:numPr>
+        <w:spacing w:after="0" w:line="240" w:lineRule="auto"/>
+        <w:jc w:val="left"/>
+        <w:rPr>
+          <w:sz w:val="28"/>
+          <w:szCs w:val="28"/>
+          <w:lang w:val="vi-VN"/>
+        </w:rPr>
+      </w:pPr>
+      <w:r>
+        <w:rPr>
+          <w:sz w:val="28"/>
+          <w:szCs w:val="28"/>
+          <w:lang w:val="vi-VN"/>
+        </w:rPr>
+        <w:t xml:space="preserve">Ưu điểm: </w:t>
+      </w:r>
+    </w:p>
+    <w:p>
+      <w:pPr>
+        <w:pStyle w:val="ListParagraph"/>
+        <w:numPr>
+          <w:ilvl w:val="0"/>
+          <w:numId w:val="34"/>
+        </w:numPr>
+        <w:spacing w:after="0" w:line="240" w:lineRule="auto"/>
+        <w:jc w:val="left"/>
+        <w:rPr>
+          <w:sz w:val="28"/>
+          <w:szCs w:val="28"/>
+          <w:lang w:val="vi-VN"/>
+        </w:rPr>
+      </w:pPr>
+      <w:r>
+        <w:rPr>
+          <w:sz w:val="28"/>
+          <w:szCs w:val="28"/>
+          <w:lang w:val="vi-VN"/>
+        </w:rPr>
+        <w:t>Đơn giản</w:t>
+      </w:r>
+    </w:p>
+    <w:p>
+      <w:pPr>
+        <w:pStyle w:val="ListParagraph"/>
+        <w:numPr>
+          <w:ilvl w:val="0"/>
+          <w:numId w:val="34"/>
+        </w:numPr>
+        <w:spacing w:after="0" w:line="240" w:lineRule="auto"/>
+        <w:jc w:val="left"/>
+        <w:rPr>
+          <w:sz w:val="28"/>
+          <w:szCs w:val="28"/>
+          <w:lang w:val="vi-VN"/>
+        </w:rPr>
+      </w:pPr>
+      <w:r>
+        <w:rPr>
+          <w:sz w:val="28"/>
+          <w:szCs w:val="28"/>
+          <w:lang w:val="vi-VN"/>
+        </w:rPr>
+        <w:t>Không yêu cầu người viết và người đọc phải có kiến thức nền tảng</w:t>
+      </w:r>
+    </w:p>
+    <w:p/>
+    <w:p>
+      <w:r>
+        <w:lastRenderedPageBreak/>
+        <w:fldChar w:fldCharType="begin"/>
+      </w:r>
+      <w:r>
+        <w:instrText xml:space="preserve"> INCLUDEPICTURE "https://lethach.com/wp-content/uploads/2020/06/how-a-simple-change-in-sales-language-affects-your-bottom-line-open-graph-15625782399731398369040.jpg" \* MERGEFORMATINET </w:instrText>
+      </w:r>
+      <w:r>
+        <w:fldChar w:fldCharType="separate"/>
+      </w:r>
+      <w:r>
+        <w:rPr>
+          <w:noProof/>
+        </w:rPr>
+        <w:drawing>
+          <wp:inline distT="0" distB="0" distL="0" distR="0" wp14:anchorId="1CAEFF05" wp14:editId="007A267B">
+            <wp:extent cx="5727700" cy="2997200"/>
+            <wp:effectExtent l="0" t="0" r="0" b="0"/>
+            <wp:docPr id="1962042830" name="Picture 1962042830" descr="GIỚI THIỆU VỀ XỬ LÝ NGÔN NGỮ TỰ NHIÊN VÀ CÁC CÁCH BIỂU DIỄN TỪ NGỮ TRONG XỬ  LÝ NGÔN NGỮ TỰ NHIÊN (P.1) - Blog Lê Thạch"/>
+            <wp:cNvGraphicFramePr>
+              <a:graphicFrameLocks xmlns:a="http://schemas.openxmlformats.org/drawingml/2006/main" noChangeAspect="1"/>
+            </wp:cNvGraphicFramePr>
+            <a:graphic xmlns:a="http://schemas.openxmlformats.org/drawingml/2006/main">
+              <a:graphicData uri="http://schemas.openxmlformats.org/drawingml/2006/picture">
+                <pic:pic xmlns:pic="http://schemas.openxmlformats.org/drawingml/2006/picture">
+                  <pic:nvPicPr>
+                    <pic:cNvPr id="0" name="Picture 3" descr="GIỚI THIỆU VỀ XỬ LÝ NGÔN NGỮ TỰ NHIÊN VÀ CÁC CÁCH BIỂU DIỄN TỪ NGỮ TRONG XỬ  LÝ NGÔN NGỮ TỰ NHIÊN (P.1) - Blog Lê Thạch"/>
+                    <pic:cNvPicPr>
+                      <a:picLocks noChangeAspect="1" noChangeArrowheads="1"/>
+                    </pic:cNvPicPr>
+                  </pic:nvPicPr>
+                  <pic:blipFill>
+                    <a:blip r:embed="rId17">
+                      <a:extLst>
+                        <a:ext uri="{28A0092B-C50C-407E-A947-70E740481C1C}">
+                          <a14:useLocalDpi xmlns:a14="http://schemas.microsoft.com/office/drawing/2010/main" val="0"/>
+                        </a:ext>
+                      </a:extLst>
+                    </a:blip>
+                    <a:srcRect/>
+                    <a:stretch>
+                      <a:fillRect/>
+                    </a:stretch>
+                  </pic:blipFill>
+                  <pic:spPr bwMode="auto">
+                    <a:xfrm>
+                      <a:off x="0" y="0"/>
+                      <a:ext cx="5727700" cy="2997200"/>
+                    </a:xfrm>
+                    <a:prstGeom prst="rect">
+                      <a:avLst/>
+                    </a:prstGeom>
+                    <a:noFill/>
+                    <a:ln>
+                      <a:noFill/>
+                    </a:ln>
+                  </pic:spPr>
+                </pic:pic>
+              </a:graphicData>
+            </a:graphic>
+          </wp:inline>
+        </w:drawing>
+      </w:r>
+      <w:r>
+        <w:fldChar w:fldCharType="end"/>
+      </w:r>
+    </w:p>
+    <w:p/>
+    <w:p>
+      <w:pPr>
+        <w:pStyle w:val="ListParagraph"/>
+        <w:numPr>
+          <w:ilvl w:val="0"/>
+          <w:numId w:val="32"/>
+        </w:numPr>
+        <w:spacing w:after="0" w:line="240" w:lineRule="auto"/>
+        <w:jc w:val="left"/>
+        <w:rPr>
+          <w:sz w:val="28"/>
+          <w:szCs w:val="28"/>
+          <w:lang w:val="vi-VN"/>
+        </w:rPr>
+      </w:pPr>
+      <w:r>
+        <w:rPr>
+          <w:sz w:val="28"/>
+          <w:szCs w:val="28"/>
+          <w:lang w:val="vi-VN"/>
+        </w:rPr>
+        <w:t xml:space="preserve">Nhược điểm: </w:t>
+      </w:r>
+    </w:p>
+    <w:p>
+      <w:pPr>
+        <w:pStyle w:val="ListParagraph"/>
+        <w:numPr>
+          <w:ilvl w:val="0"/>
+          <w:numId w:val="35"/>
+        </w:numPr>
+        <w:spacing w:after="0" w:line="240" w:lineRule="auto"/>
+        <w:jc w:val="left"/>
+        <w:rPr>
+          <w:sz w:val="28"/>
+          <w:szCs w:val="28"/>
+          <w:lang w:val="vi-VN"/>
+        </w:rPr>
+      </w:pPr>
+      <w:r>
+        <w:rPr>
+          <w:sz w:val="28"/>
+          <w:szCs w:val="28"/>
+          <w:lang w:val="vi-VN"/>
+        </w:rPr>
+        <w:t>Dài dòng</w:t>
+      </w:r>
+    </w:p>
+    <w:p>
+      <w:pPr>
+        <w:pStyle w:val="ListParagraph"/>
+        <w:numPr>
+          <w:ilvl w:val="0"/>
+          <w:numId w:val="35"/>
+        </w:numPr>
+        <w:spacing w:after="0" w:line="240" w:lineRule="auto"/>
+        <w:jc w:val="left"/>
+        <w:rPr>
+          <w:sz w:val="28"/>
+          <w:szCs w:val="28"/>
+          <w:lang w:val="vi-VN"/>
+        </w:rPr>
+      </w:pPr>
+      <w:r>
+        <w:rPr>
+          <w:sz w:val="28"/>
+          <w:szCs w:val="28"/>
+          <w:lang w:val="vi-VN"/>
+        </w:rPr>
+        <w:t>Không làm nổi bật cấu trúc của thuật toán</w:t>
+      </w:r>
+    </w:p>
+    <w:p>
+      <w:pPr>
+        <w:pStyle w:val="ListParagraph"/>
+        <w:numPr>
+          <w:ilvl w:val="0"/>
+          <w:numId w:val="35"/>
+        </w:numPr>
+        <w:spacing w:after="0" w:line="240" w:lineRule="auto"/>
+        <w:jc w:val="left"/>
+        <w:rPr>
+          <w:sz w:val="28"/>
+          <w:szCs w:val="28"/>
+          <w:lang w:val="vi-VN"/>
+        </w:rPr>
+      </w:pPr>
+      <w:r>
+        <w:rPr>
+          <w:sz w:val="28"/>
+          <w:szCs w:val="28"/>
+          <w:lang w:val="vi-VN"/>
+        </w:rPr>
+        <w:t>Khó biểu diễn với những bài toán phức tạp</w:t>
+      </w:r>
+    </w:p>
+    <w:p>
+      <w:pPr>
+        <w:pStyle w:val="ListParagraph"/>
+        <w:numPr>
+          <w:ilvl w:val="0"/>
+          <w:numId w:val="32"/>
+        </w:numPr>
+        <w:spacing w:after="0" w:line="240" w:lineRule="auto"/>
+        <w:jc w:val="left"/>
+        <w:rPr>
+          <w:sz w:val="28"/>
+          <w:szCs w:val="28"/>
+          <w:lang w:val="vi-VN"/>
+        </w:rPr>
+      </w:pPr>
+      <w:r>
+        <w:rPr>
+          <w:sz w:val="28"/>
+          <w:szCs w:val="28"/>
+          <w:lang w:val="vi-VN"/>
+        </w:rPr>
+        <w:t>Ví dụ: Tính chu vi hình chữ nhật với chiều dài a và chiều rộng b.</w:t>
+      </w:r>
+    </w:p>
+    <w:p>
+      <w:pPr>
+        <w:pStyle w:val="ListParagraph"/>
+        <w:rPr>
+          <w:sz w:val="28"/>
+          <w:szCs w:val="28"/>
+          <w:lang w:val="vi-VN"/>
+        </w:rPr>
+      </w:pPr>
+      <w:r>
+        <w:rPr>
+          <w:sz w:val="28"/>
+          <w:szCs w:val="28"/>
+          <w:lang w:val="vi-VN"/>
+        </w:rPr>
+        <w:t>Đầu vào: Hai số a và b</w:t>
+      </w:r>
+    </w:p>
+    <w:p>
+      <w:pPr>
+        <w:pStyle w:val="ListParagraph"/>
+        <w:rPr>
+          <w:sz w:val="28"/>
+          <w:szCs w:val="28"/>
+          <w:lang w:val="vi-VN"/>
+        </w:rPr>
+      </w:pPr>
+      <w:r>
+        <w:rPr>
+          <w:sz w:val="28"/>
+          <w:szCs w:val="28"/>
+          <w:lang w:val="vi-VN"/>
+        </w:rPr>
+        <w:t>Đầu ra: Chu vi hình chữ nhật chiều dài a và chiều rộng b.</w:t>
+      </w:r>
+    </w:p>
+    <w:p>
+      <w:pPr>
+        <w:pStyle w:val="ListParagraph"/>
+        <w:rPr>
+          <w:sz w:val="28"/>
+          <w:szCs w:val="28"/>
+          <w:lang w:val="vi-VN"/>
+        </w:rPr>
+      </w:pPr>
+      <w:r>
+        <w:rPr>
+          <w:sz w:val="28"/>
+          <w:szCs w:val="28"/>
+          <w:lang w:val="vi-VN"/>
+        </w:rPr>
+        <w:t>Ý tưởng: Tính tổng a và b rồi nhân 2</w:t>
+      </w:r>
+    </w:p>
+    <w:p>
+      <w:pPr>
+        <w:pStyle w:val="ListParagraph"/>
+        <w:numPr>
+          <w:ilvl w:val="0"/>
+          <w:numId w:val="36"/>
+        </w:numPr>
+        <w:spacing w:after="0" w:line="240" w:lineRule="auto"/>
+        <w:jc w:val="left"/>
+        <w:rPr>
+          <w:sz w:val="28"/>
+          <w:szCs w:val="28"/>
+          <w:lang w:val="vi-VN"/>
+        </w:rPr>
+      </w:pPr>
+      <w:r>
+        <w:rPr>
+          <w:sz w:val="28"/>
+          <w:szCs w:val="28"/>
+          <w:lang w:val="vi-VN"/>
+        </w:rPr>
+        <w:t>Mô tả bằng ngôn ngữ tự nhiên:</w:t>
+      </w:r>
+    </w:p>
+    <w:p>
+      <w:pPr>
+        <w:pStyle w:val="ListParagraph"/>
+        <w:ind w:left="1080"/>
+        <w:rPr>
+          <w:sz w:val="28"/>
+          <w:szCs w:val="28"/>
+          <w:lang w:val="vi-VN"/>
+        </w:rPr>
+      </w:pPr>
+      <w:r>
+        <w:rPr>
+          <w:sz w:val="28"/>
+          <w:szCs w:val="28"/>
+          <w:lang w:val="vi-VN"/>
+        </w:rPr>
+        <w:t>Bước 1: Bắt đầu</w:t>
+      </w:r>
+    </w:p>
+    <w:p>
+      <w:pPr>
+        <w:pStyle w:val="ListParagraph"/>
+        <w:ind w:left="1080"/>
+        <w:rPr>
+          <w:sz w:val="28"/>
+          <w:szCs w:val="28"/>
+          <w:lang w:val="vi-VN"/>
+        </w:rPr>
+      </w:pPr>
+      <w:r>
+        <w:rPr>
+          <w:sz w:val="28"/>
+          <w:szCs w:val="28"/>
+          <w:lang w:val="vi-VN"/>
+        </w:rPr>
+        <w:t>Bước 2: Nhập chiều dài a và chiều rộng b</w:t>
+      </w:r>
+    </w:p>
+    <w:p>
+      <w:pPr>
+        <w:pStyle w:val="ListParagraph"/>
+        <w:ind w:left="1080"/>
+        <w:rPr>
+          <w:sz w:val="28"/>
+          <w:szCs w:val="28"/>
+          <w:lang w:val="vi-VN"/>
+        </w:rPr>
+      </w:pPr>
+      <w:r>
+        <w:rPr>
+          <w:sz w:val="28"/>
+          <w:szCs w:val="28"/>
+          <w:lang w:val="vi-VN"/>
+        </w:rPr>
+        <w:t xml:space="preserve">Bước 3: Chuvi </w:t>
+      </w:r>
+      <m:oMath>
+        <m:r>
+          <w:rPr>
+            <w:rFonts w:ascii="Cambria Math" w:hAnsi="Cambria Math"/>
+            <w:sz w:val="28"/>
+            <w:szCs w:val="28"/>
+            <w:lang w:val="vi-VN"/>
+          </w:rPr>
+          <m:t>←</m:t>
+        </m:r>
+      </m:oMath>
+      <w:r>
+        <w:rPr>
+          <w:sz w:val="28"/>
+          <w:szCs w:val="28"/>
+          <w:lang w:val="vi-VN"/>
+        </w:rPr>
+        <w:t xml:space="preserve"> (a+b)*2</w:t>
+      </w:r>
+    </w:p>
+    <w:p>
+      <w:pPr>
+        <w:pStyle w:val="ListParagraph"/>
+        <w:ind w:left="1080"/>
+        <w:rPr>
+          <w:sz w:val="28"/>
+          <w:szCs w:val="28"/>
+          <w:lang w:val="vi-VN"/>
+        </w:rPr>
+      </w:pPr>
+      <w:r>
+        <w:rPr>
+          <w:sz w:val="28"/>
+          <w:szCs w:val="28"/>
+          <w:lang w:val="vi-VN"/>
+        </w:rPr>
+        <w:t>Bước 4: Hiển thị chu vi ra màn hình</w:t>
+      </w:r>
+    </w:p>
+    <w:p>
+      <w:pPr>
+        <w:pStyle w:val="ListParagraph"/>
+        <w:ind w:left="1080"/>
+        <w:rPr>
+          <w:sz w:val="28"/>
+          <w:szCs w:val="28"/>
+          <w:lang w:val="vi-VN"/>
+        </w:rPr>
+      </w:pPr>
+      <w:r>
+        <w:rPr>
+          <w:sz w:val="28"/>
+          <w:szCs w:val="28"/>
+          <w:lang w:val="vi-VN"/>
+        </w:rPr>
+        <w:t>Bước 5: Kết thúc</w:t>
+      </w:r>
+    </w:p>
+    <w:p>
+      <w:pPr>
+        <w:rPr>
+          <w:lang w:bidi="th-TH"/>
+        </w:rPr>
+      </w:pPr>
+    </w:p>
+    <w:p>
+      <w:pPr>
+        <w:pStyle w:val="ListParagraph"/>
+        <w:numPr>
+          <w:ilvl w:val="0"/>
+          <w:numId w:val="38"/>
+        </w:numPr>
+      </w:pPr>
       <w:r>
         <w:rPr>
           <w:sz w:val="28"/>
@@ -4575,6 +5308,7 @@
           <w:sz w:val="28"/>
           <w:szCs w:val="28"/>
         </w:rPr>
+        <w:lastRenderedPageBreak/>
         <w:t>Mỗi khối thường đại diện cho một loại hành động hoặc quyết định khác nhau, và các khối này kết hợp với nhau để mô tả logic của thuật toán.</w:t>
       </w:r>
     </w:p>
@@ -4729,7 +5463,7 @@
                     </pic:cNvPicPr>
                   </pic:nvPicPr>
                   <pic:blipFill>
-                    <a:blip r:embed="rId17">
+                    <a:blip r:embed="rId18">
                       <a:extLst>
                         <a:ext uri="{28A0092B-C50C-407E-A947-70E740481C1C}">
                           <a14:useLocalDpi xmlns:a14="http://schemas.microsoft.com/office/drawing/2010/main" val="0"/>
@@ -4893,31 +5627,19 @@
           <w:sz w:val="28"/>
           <w:szCs w:val="28"/>
         </w:rPr>
-        <w:lastRenderedPageBreak/>
         <w:t> </w:t>
       </w:r>
     </w:p>
     <w:p>
       <w:pPr>
         <w:pStyle w:val="ListParagraph"/>
+        <w:numPr>
+          <w:ilvl w:val="0"/>
+          <w:numId w:val="38"/>
+        </w:numPr>
         <w:spacing w:after="160" w:line="256" w:lineRule="auto"/>
-        <w:ind w:hanging="360"/>
         <w:jc w:val="left"/>
       </w:pPr>
-      <w:r>
-        <w:rPr>
-          <w:sz w:val="28"/>
-          <w:szCs w:val="28"/>
-        </w:rPr>
-        <w:t>-</w:t>
-      </w:r>
-      <w:r>
-        <w:rPr>
-          <w:sz w:val="14"/>
-          <w:szCs w:val="14"/>
-        </w:rPr>
-        <w:t xml:space="preserve">        </w:t>
-      </w:r>
       <w:r>
         <w:rPr>
           <w:sz w:val="28"/>
@@ -5023,6 +5745,7 @@
           <w:sz w:val="28"/>
           <w:szCs w:val="28"/>
         </w:rPr>
+        <w:lastRenderedPageBreak/>
         <w:t>o</w:t>
       </w:r>
       <w:r>
@@ -5398,7 +6121,7 @@
                     </pic:cNvPicPr>
                   </pic:nvPicPr>
                   <pic:blipFill>
-                    <a:blip r:embed="rId18">
+                    <a:blip r:embed="rId19">
                       <a:extLst>
                         <a:ext uri="{28A0092B-C50C-407E-A947-70E740481C1C}">
                           <a14:useLocalDpi xmlns:a14="http://schemas.microsoft.com/office/drawing/2010/main" val="0"/>
@@ -5455,6 +6178,406 @@
       </w:r>
     </w:p>
     <w:p>
+      <w:r>
+        <w:t>Khái niệm</w:t>
+      </w:r>
+    </w:p>
+    <w:p>
+      <w:r>
+        <w:t>Thời gian mà </w:t>
+      </w:r>
+      <w:hyperlink r:id="rId20" w:tooltip="Máy tính" w:history="1">
+        <w:r>
+          <w:rPr>
+            <w:rStyle w:val="Hyperlink"/>
+          </w:rPr>
+          <w:t>máy tính</w:t>
+        </w:r>
+      </w:hyperlink>
+      <w:r>
+        <w:t> khi thực hiện một </w:t>
+      </w:r>
+      <w:hyperlink r:id="rId21" w:tooltip="Thuật toán" w:history="1">
+        <w:r>
+          <w:rPr>
+            <w:rStyle w:val="Hyperlink"/>
+          </w:rPr>
+          <w:t>thuật toán</w:t>
+        </w:r>
+      </w:hyperlink>
+      <w:r>
+        <w:t> không chỉ phụ thuộc vào bản thân thuật toán đó, ngoài ra còn tùy thuộc từng máy tính. Để đánh giá hiệu quả của một thuật toán, có thể xét số các phép tính phải thực hiện khi thực hiện thuật toán này. Thông thường số các phép tính được thực hiện phụ thuộc vào cỡ của bài toán, tức là độ lớn của đầu vào. Vì thế độ phức tạp thuật toán là một hàm phụ thuộc đầu vào</w:t>
+      </w:r>
+    </w:p>
+    <w:p>
+      <w:r>
+        <w:t>Xác định độ phức tập của thuật toán</w:t>
+      </w:r>
+    </w:p>
+    <w:p>
+      <w:r>
+        <w:lastRenderedPageBreak/>
+        <w:t xml:space="preserve">               </w:t>
+      </w:r>
+      <w:r>
+        <w:t xml:space="preserve">   •         Độ phức tạp tính toán của giải thuật: O(f(n))</w:t>
+      </w:r>
+    </w:p>
+    <w:p>
+      <w:r>
+        <w:t>•         Việc xác định độ phức tạp tính toán của giải thuật trong thực tế có thể tính bằng một số quy tắc đơn giản sau:</w:t>
+      </w:r>
+    </w:p>
+    <w:p>
+      <w:r>
+        <w:t>–        Quy tắc bỏ hằng số:</w:t>
+      </w:r>
+    </w:p>
+    <w:p>
+      <w:r>
+        <w:t>            T(n) = O(c.f(n)) = O(f(n)) với c là một hằng số dương</w:t>
+      </w:r>
+    </w:p>
+    <w:p>
+      <w:r>
+        <w:t>–        Quy tắc lấy max:</w:t>
+      </w:r>
+    </w:p>
+    <w:p>
+      <w:r>
+        <w:t>            T(n) = O(f(n)+ g(n)) = O(max(f(n), g(n)))</w:t>
+      </w:r>
+    </w:p>
+    <w:p>
+      <w:r>
+        <w:t>–         Quy tắc cộng:</w:t>
+      </w:r>
+    </w:p>
+    <w:p>
+      <w:r>
+        <w:t>            T1(n) = O(f(n))                     T2(n) = O(g(n))</w:t>
+      </w:r>
+    </w:p>
+    <w:p>
+      <w:r>
+        <w:t>            T1(n) + T2(n) = O(f(n) + g(n))</w:t>
+      </w:r>
+    </w:p>
+    <w:p>
+      <w:r>
+        <w:t>–         Quy tắc nhân:</w:t>
+      </w:r>
+    </w:p>
+    <w:p>
+      <w:r>
+        <w:t>            Đoạn chương trình có thời gian thực hiện T(n)=O(f(n))</w:t>
+      </w:r>
+    </w:p>
+    <w:p>
+      <w:r>
+        <w:t>            Nếu thực hiện k(n) lần đoạn chương trình với k(n) = O(g(n)) thì độ phức tạp sẽ là O(g(n).f(n))</w:t>
+      </w:r>
+    </w:p>
+    <w:p>
+      <w:r>
+        <w:t> </w:t>
+      </w:r>
+    </w:p>
+    <w:p/>
+    <w:p>
+      <w:pPr>
+        <w:rPr>
+          <w:b/>
+          <w:bCs/>
+        </w:rPr>
+      </w:pPr>
+      <w:r>
+        <w:rPr>
+          <w:noProof/>
+        </w:rPr>
+        <w:lastRenderedPageBreak/>
+        <w:drawing>
+          <wp:inline distT="0" distB="0" distL="0" distR="0" wp14:anchorId="6DB6DD83" wp14:editId="1B5CEDCB">
+            <wp:extent cx="4602480" cy="5097780"/>
+            <wp:effectExtent l="0" t="0" r="7620" b="7620"/>
+            <wp:docPr id="861156153" name="Picture 861156153" descr="C:\Users\ADMIN\AppData\Local\Microsoft\Windows\INetCache\Content.Word\Screenshot 2024-11-01 012038.png"/>
+            <wp:cNvGraphicFramePr>
+              <a:graphicFrameLocks xmlns:a="http://schemas.openxmlformats.org/drawingml/2006/main" noChangeAspect="1"/>
+            </wp:cNvGraphicFramePr>
+            <a:graphic xmlns:a="http://schemas.openxmlformats.org/drawingml/2006/main">
+              <a:graphicData uri="http://schemas.openxmlformats.org/drawingml/2006/picture">
+                <pic:pic xmlns:pic="http://schemas.openxmlformats.org/drawingml/2006/picture">
+                  <pic:nvPicPr>
+                    <pic:cNvPr id="0" name="Picture 8" descr="C:\Users\ADMIN\AppData\Local\Microsoft\Windows\INetCache\Content.Word\Screenshot 2024-11-01 012038.png"/>
+                    <pic:cNvPicPr>
+                      <a:picLocks noChangeAspect="1" noChangeArrowheads="1"/>
+                    </pic:cNvPicPr>
+                  </pic:nvPicPr>
+                  <pic:blipFill>
+                    <a:blip r:embed="rId22">
+                      <a:extLst>
+                        <a:ext uri="{28A0092B-C50C-407E-A947-70E740481C1C}">
+                          <a14:useLocalDpi xmlns:a14="http://schemas.microsoft.com/office/drawing/2010/main" val="0"/>
+                        </a:ext>
+                      </a:extLst>
+                    </a:blip>
+                    <a:srcRect/>
+                    <a:stretch>
+                      <a:fillRect/>
+                    </a:stretch>
+                  </pic:blipFill>
+                  <pic:spPr bwMode="auto">
+                    <a:xfrm>
+                      <a:off x="0" y="0"/>
+                      <a:ext cx="4602480" cy="5097780"/>
+                    </a:xfrm>
+                    <a:prstGeom prst="rect">
+                      <a:avLst/>
+                    </a:prstGeom>
+                    <a:noFill/>
+                    <a:ln>
+                      <a:noFill/>
+                    </a:ln>
+                  </pic:spPr>
+                </pic:pic>
+              </a:graphicData>
+            </a:graphic>
+          </wp:inline>
+        </w:drawing>
+      </w:r>
+    </w:p>
+    <w:p>
+      <w:pPr>
+        <w:rPr>
+          <w:b/>
+          <w:bCs/>
+        </w:rPr>
+      </w:pPr>
+    </w:p>
+    <w:p>
+      <w:pPr>
+        <w:rPr>
+          <w:b/>
+          <w:bCs/>
+        </w:rPr>
+      </w:pPr>
+    </w:p>
+    <w:p>
+      <w:pPr>
+        <w:rPr>
+          <w:b/>
+          <w:bCs/>
+        </w:rPr>
+      </w:pPr>
+    </w:p>
+    <w:p>
+      <w:pPr>
+        <w:rPr>
+          <w:b/>
+          <w:bCs/>
+        </w:rPr>
+      </w:pPr>
+      <w:r>
+        <w:rPr>
+          <w:b/>
+          <w:bCs/>
+        </w:rPr>
+        <w:t>Độ phức tạp thời gian </w:t>
+      </w:r>
+    </w:p>
+    <w:p>
+      <w:r>
+        <w:t>Định nghĩa: Độ phức tạp thời gian của thuật toán là thước đo số lượng phép tính tối đa mà thuật toán cần thực hiện để giải quyết một bài toán với bộ dữ liệu đầu vào có kích thước n.</w:t>
+      </w:r>
+    </w:p>
+    <w:p>
+      <w:r>
+        <w:t> Độ phức tạp thời gian thường được biểu diễn bằng ký hiệu O(f(n)), trong đó f(n) là một hàm số thực không âm, nghĩa là thời gian thực hiện của thuật toán sẽ tỉ lệ thuận với f(n) khi kích thước dữ liệu đầu vào n tăng lên.</w:t>
+      </w:r>
+    </w:p>
+    <w:p/>
+    <w:p/>
+    <w:p/>
+    <w:p>
+      <w:r>
+        <w:t>Để đánh giá thời gian thực hiện thuật toán, ta xuất phát từ các lệnh đơn trong chương trình, rồi tới các câu lệnh có cấu trúc, các khối lệnh phức tạp hơn, sau đó hợp lại thành thời gian thực hiện cả chương trình. Cụ thể ta có các quy tắc: </w:t>
+      </w:r>
+    </w:p>
+    <w:p>
+      <w:r>
+        <w:t>Các lệnh đơn (lệnh khai báo, gán, nhập xuất dữ liệu, phép toán số học,...): Thời gian O(1). </w:t>
+      </w:r>
+    </w:p>
+    <w:p>
+      <w:r>
+        <w:t>Các khối lệnh: Giả sử một khối lệnh gồm các câu lệnh S1, S2 ,..., Sm có thời gian thực hiện lần lượt là (f1(n)), O(f2(n)) ,..., O(fm(n)) thì thời gian thực hiện của cả khối lệnh là: O(max(f1(n),f2(n),...,fm(n))). </w:t>
+      </w:r>
+    </w:p>
+    <w:p>
+      <w:r>
+        <w:t xml:space="preserve">Câu lệnh rẽ nhánh: Ta có cú pháp lệnh rẽ nhánh là: </w:t>
+      </w:r>
+      <w:r>
+        <w:br/>
+        <w:t> Giả sử thời gian thực hiện của câu lệnh 1 và câu lệnh 2 lần lượt là O(f1(n)) và O(f2(n)) thì thời gian thực hiện lệnh rẽ nhánh là: O(max(f1(n), f2​(n))). </w:t>
+      </w:r>
+    </w:p>
+    <w:p>
+      <w:r>
+        <w:t>Câu lệnh lặp: Giả sử thời gian thực hiện phần thân của lệnh lặp là O(f1(n)) và số lần lặp tối đa của vòng lặp là f2(n) thì thời gian thực hiện của cả vòng lặp là O(f1(n).f2(n)). Điều này áp dụng cho tất cả các vòng lặp for, while và do...while. </w:t>
+      </w:r>
+    </w:p>
+    <w:p>
+      <w:r>
+        <w:t>Sau khi đánh giá được thời gian thực hiện của tất cả các câu lệnh trong chương trình, thời gian thực hiện của toàn bộ chương trình sẽ là thời gian thực hiện của câu lệnh có thời gian thực hiện lớn nhất. Ngoài ra, nếu như độ phức tạp tính toán là O(c×f(n)) với c là một hằng số nhỏ, ta có thể bỏ qua c và coi như thuật toán có độ phức tạp là O(f(n)) - chẳng hạn như O(3n), O(4n) có thể coi như O(n).</w:t>
+      </w:r>
+    </w:p>
+    <w:p>
+      <w:r>
+        <w:br/>
+      </w:r>
+      <w:r>
+        <w:br/>
+      </w:r>
+    </w:p>
+    <w:p>
+      <w:pPr>
+        <w:rPr>
+          <w:b/>
+          <w:bCs/>
+        </w:rPr>
+      </w:pPr>
+      <w:r>
+        <w:rPr>
+          <w:b/>
+          <w:bCs/>
+        </w:rPr>
+        <w:t>Độ phức tạp không gian</w:t>
+      </w:r>
+    </w:p>
+    <w:p>
+      <w:r>
+        <w:t>Định nghĩa: Độ phức tạp không gian của thuật toán là thước đo dung lượng bộ nhớ tối đa mà thuật toán cần sử dụng để lưu trữ dữ liệu và thực hiện phép tính với bộ dữ liệu đầu vào có kích thước n.</w:t>
+      </w:r>
+    </w:p>
+    <w:p>
+      <w:r>
+        <w:t>Độ phức tạp không gian cũng được biểu diễn bằng ký hiệu O(g(n)), trong đó g(n) là một hàm số thực không âm, nghĩa là dung lượng bộ nhớ mà thuật toán sử dụng sẽ tỉ lệ thuận với g(n) khi kích thước dữ liệu đầu vào n tăng lên.</w:t>
+      </w:r>
+    </w:p>
+    <w:p>
+      <w:r>
+        <w:lastRenderedPageBreak/>
+        <w:t>Độ phức tạp không gian của một thuật toán sẽ được tính toán thông qua hàm O(g(n)) trước, rồi mới đổi ra giá trị dung lượng cụ thể. Nó là tổng của tất cả bộ nhớ sử dụng trong việc nhập dữ liệu đầu vào và bộ nhớ phụ sử dụng khi thực hiện thuật toán. Các quy tắc tính toán cơ bản như sau:</w:t>
+      </w:r>
+    </w:p>
+    <w:p>
+      <w:r>
+        <w:t> Các biến đơn khi khai báo (một hoặc nhiều biến): O(1). </w:t>
+      </w:r>
+    </w:p>
+    <w:p>
+      <w:r>
+        <w:t>Khai báo mảng một chiều kích thước n: O(n). </w:t>
+      </w:r>
+    </w:p>
+    <w:p>
+      <w:r>
+        <w:t xml:space="preserve">Khai báo mảng nhiều chiều có kích thước các chiều lần lượt là </w:t>
+      </w:r>
+      <w:r>
+        <w:rPr>
+          <w:i/>
+        </w:rPr>
+        <w:t>n</w:t>
+      </w:r>
+      <w:r>
+        <w:t>1,</w:t>
+      </w:r>
+      <w:r>
+        <w:rPr>
+          <w:i/>
+        </w:rPr>
+        <w:t>n</w:t>
+      </w:r>
+      <w:r>
+        <w:t>2,…,</w:t>
+      </w:r>
+      <w:r>
+        <w:rPr>
+          <w:i/>
+        </w:rPr>
+        <w:t xml:space="preserve">nk </w:t>
+      </w:r>
+      <w:r>
+        <w:t xml:space="preserve">: </w:t>
+      </w:r>
+      <w:r>
+        <w:rPr>
+          <w:i/>
+        </w:rPr>
+        <w:t>O</w:t>
+      </w:r>
+      <w:r>
+        <w:t>(</w:t>
+      </w:r>
+      <w:r>
+        <w:rPr>
+          <w:i/>
+        </w:rPr>
+        <w:t>n</w:t>
+      </w:r>
+      <w:r>
+        <w:t>1×</w:t>
+      </w:r>
+      <w:r>
+        <w:rPr>
+          <w:i/>
+        </w:rPr>
+        <w:t>n</w:t>
+      </w:r>
+      <w:r>
+        <w:t>2×</w:t>
+      </w:r>
+      <w:r>
+        <w:rPr>
+          <w:rFonts w:ascii="Cambria Math" w:hAnsi="Cambria Math" w:cs="Cambria Math"/>
+        </w:rPr>
+        <w:t>⋯</w:t>
+      </w:r>
+      <w:r>
+        <w:t>×</w:t>
+      </w:r>
+      <w:r>
+        <w:rPr>
+          <w:i/>
+        </w:rPr>
+        <w:t>nk</w:t>
+      </w:r>
+      <w:r>
+        <w:t>).</w:t>
+      </w:r>
+    </w:p>
+    <w:p>
+      <w:r>
+        <w:t>Lời gọi đệ quy: Phụ thuộc vào số lượng lời gọi đệ quy lưu đồng thời trong phân vùng bộ nhớ call stack (sẽ học ở bài Hàm đệ quy).</w:t>
+      </w:r>
+    </w:p>
+    <w:p>
+      <w:r>
+        <w:t> Tổng bộ nhớ sử dụng trong toàn bộ chương trình sẽ hợp thành độ phức tạp không gian của chương trình là O(g(n)). Sau khi tính được, O(g(n)), ta sẽ quy đổi nó ra dung lượng bộ nhớ tương ứng với kiểu dữ liệu của input để tính ra được bộ nhớ sử dụng một cách tương đối chính xác.</w:t>
+      </w:r>
+    </w:p>
+    <w:p/>
+    <w:p/>
+    <w:p>
+      <w:pPr>
+        <w:rPr>
+          <w:lang w:bidi="th-TH"/>
+        </w:rPr>
+      </w:pPr>
+    </w:p>
+    <w:p>
       <w:pPr>
         <w:pStyle w:val="Heading3"/>
         <w:rPr>
@@ -5525,7 +6648,6 @@
           <w:szCs w:val="28"/>
           <w:lang w:val="vi-VN"/>
         </w:rPr>
-        <w:lastRenderedPageBreak/>
         <w:t xml:space="preserve">-   </w:t>
       </w:r>
       <w:r>
@@ -5555,6 +6677,7 @@
           <w:szCs w:val="28"/>
           <w:lang w:val="vi-VN"/>
         </w:rPr>
+        <w:lastRenderedPageBreak/>
         <w:t xml:space="preserve">-  </w:t>
       </w:r>
       <w:r>
@@ -6034,7 +7157,6 @@
           <w:shd w:val="clear" w:color="auto" w:fill="FFFFFF"/>
           <w:lang w:val="vi-VN"/>
         </w:rPr>
-        <w:lastRenderedPageBreak/>
         <w:t>Ở</w:t>
       </w:r>
       <w:r>
@@ -6244,7 +7366,7 @@
                     </pic:cNvPicPr>
                   </pic:nvPicPr>
                   <pic:blipFill>
-                    <a:blip r:embed="rId19"/>
+                    <a:blip r:embed="rId23"/>
                     <a:stretch>
                       <a:fillRect/>
                     </a:stretch>
@@ -6391,13 +7513,6 @@
           <w:szCs w:val="28"/>
         </w:rPr>
         <w:br/>
-      </w:r>
-      <w:r>
-        <w:rPr>
-          <w:sz w:val="28"/>
-          <w:szCs w:val="28"/>
-        </w:rPr>
-        <w:lastRenderedPageBreak/>
         <w:t xml:space="preserve">Giải thích: Một người có thể thực hiện tối đa bốn hoạt động.  </w:t>
       </w:r>
       <w:r>
@@ -6428,6 +7543,7 @@
         <w:rPr>
           <w:rFonts w:eastAsia="Times New Roman"/>
         </w:rPr>
+        <w:lastRenderedPageBreak/>
         <w:t>Cơ sở lý thuyết của thuật toán nhánh cận</w:t>
       </w:r>
       <w:bookmarkEnd w:id="9"/>
@@ -6659,7 +7775,6 @@
           <w:sz w:val="28"/>
           <w:szCs w:val="28"/>
         </w:rPr>
-        <w:lastRenderedPageBreak/>
         <w:t>Nhược điểm của Thuật Toán Nhánh Cận:</w:t>
       </w:r>
     </w:p>
@@ -6678,6 +7793,7 @@
           <w:sz w:val="28"/>
           <w:szCs w:val="28"/>
         </w:rPr>
+        <w:lastRenderedPageBreak/>
         <w:t>- Độ phức tạp Việc triển khai các thuật toán nhánh cận có thể rất phức tạp, đặc biệt đối với các bài toán có ràng buộc phức tạp và không gian tìm kiếm lớn.</w:t>
       </w:r>
     </w:p>
@@ -6981,35 +8097,38 @@
         <w:t xml:space="preserve">k+1, </w:t>
       </w:r>
       <w:r>
+        <w:t>…..)    nếu không tốt bằng nghiệm tốt nhất đã biết ở thời điểm đó, thì ta không cần mở rộng từ ( x</w:t>
+      </w:r>
+      <w:r>
+        <w:rPr>
+          <w:vertAlign w:val="subscript"/>
+        </w:rPr>
+        <w:t xml:space="preserve">1, </w:t>
+      </w:r>
+      <w:r>
+        <w:t>x</w:t>
+      </w:r>
+      <w:r>
+        <w:rPr>
+          <w:vertAlign w:val="subscript"/>
+        </w:rPr>
+        <w:t xml:space="preserve">2, </w:t>
+      </w:r>
+      <w:r>
+        <w:t>…., x</w:t>
+      </w:r>
+      <w:r>
+        <w:rPr>
+          <w:vertAlign w:val="subscript"/>
+        </w:rPr>
+        <w:t>k</w:t>
+      </w:r>
+      <w:r>
+        <w:t xml:space="preserve">)   nữa. Như vậy, với phương pháp nhánh và cận, ta không </w:t>
+      </w:r>
+      <w:r>
         <w:lastRenderedPageBreak/>
-        <w:t>…..)    nếu không tốt bằng nghiệm tốt nhất đã biết ở thời điểm đó, thì ta không cần mở rộng từ ( x</w:t>
-      </w:r>
-      <w:r>
-        <w:rPr>
-          <w:vertAlign w:val="subscript"/>
-        </w:rPr>
-        <w:t xml:space="preserve">1, </w:t>
-      </w:r>
-      <w:r>
-        <w:t>x</w:t>
-      </w:r>
-      <w:r>
-        <w:rPr>
-          <w:vertAlign w:val="subscript"/>
-        </w:rPr>
-        <w:t xml:space="preserve">2, </w:t>
-      </w:r>
-      <w:r>
-        <w:t>…., x</w:t>
-      </w:r>
-      <w:r>
-        <w:rPr>
-          <w:vertAlign w:val="subscript"/>
-        </w:rPr>
-        <w:t>k</w:t>
-      </w:r>
-      <w:r>
-        <w:t>)   nữa. Như vậy, với phương pháp nhánh và cận, ta không phải duyệt toàn bộ các phương án để tìm ra nghiệm tốt nhất mà bằng cách đánh giá các nghiệm mở rộng, ta có thể cắt bỏ đi những phương án (nhánh) không cần thiết, do đó việc tìm nghiệm tối ưu sẽ nhanh hơn. Cái khó nhất trong việc áp dụng phương pháp nhánh và cận là đánh giá được các nghiệm mở rộng, nếu đánh giá được tốt sẽ giúp bỏ qua được nhiều phương án không cần thiết, khi đó thuật toán nhánh cận sẽ chạy nhanh hơn nhiều so với thuật toán vét cạn.</w:t>
+        <w:t>phải duyệt toàn bộ các phương án để tìm ra nghiệm tốt nhất mà bằng cách đánh giá các nghiệm mở rộng, ta có thể cắt bỏ đi những phương án (nhánh) không cần thiết, do đó việc tìm nghiệm tối ưu sẽ nhanh hơn. Cái khó nhất trong việc áp dụng phương pháp nhánh và cận là đánh giá được các nghiệm mở rộng, nếu đánh giá được tốt sẽ giúp bỏ qua được nhiều phương án không cần thiết, khi đó thuật toán nhánh cận sẽ chạy nhanh hơn nhiều so với thuật toán vét cạn.</w:t>
       </w:r>
     </w:p>
     <w:p>
@@ -7331,7 +8450,7 @@
                     </pic:cNvPicPr>
                   </pic:nvPicPr>
                   <pic:blipFill>
-                    <a:blip r:embed="rId20">
+                    <a:blip r:embed="rId24">
                       <a:extLst>
                         <a:ext uri="{28A0092B-C50C-407E-A947-70E740481C1C}">
                           <a14:useLocalDpi xmlns:a14="http://schemas.microsoft.com/office/drawing/2010/main" val="0"/>
@@ -7485,7 +8604,7 @@
                     </pic:cNvPicPr>
                   </pic:nvPicPr>
                   <pic:blipFill>
-                    <a:blip r:embed="rId21"/>
+                    <a:blip r:embed="rId25"/>
                     <a:stretch>
                       <a:fillRect/>
                     </a:stretch>
@@ -8352,7 +9471,7 @@
                     </pic:cNvPicPr>
                   </pic:nvPicPr>
                   <pic:blipFill>
-                    <a:blip r:embed="rId22"/>
+                    <a:blip r:embed="rId26"/>
                     <a:stretch>
                       <a:fillRect/>
                     </a:stretch>
@@ -8411,7 +9530,7 @@
                     </pic:cNvPicPr>
                   </pic:nvPicPr>
                   <pic:blipFill>
-                    <a:blip r:embed="rId23"/>
+                    <a:blip r:embed="rId27"/>
                     <a:stretch>
                       <a:fillRect/>
                     </a:stretch>
@@ -9257,7 +10376,7 @@
                     </pic:cNvPicPr>
                   </pic:nvPicPr>
                   <pic:blipFill>
-                    <a:blip r:embed="rId24" cstate="print">
+                    <a:blip r:embed="rId28" cstate="print">
                       <a:extLst>
                         <a:ext uri="{28A0092B-C50C-407E-A947-70E740481C1C}">
                           <a14:useLocalDpi xmlns:a14="http://schemas.microsoft.com/office/drawing/2010/main" val="0"/>
@@ -9326,7 +10445,7 @@
                     </pic:cNvPicPr>
                   </pic:nvPicPr>
                   <pic:blipFill>
-                    <a:blip r:embed="rId25"/>
+                    <a:blip r:embed="rId29"/>
                     <a:stretch>
                       <a:fillRect/>
                     </a:stretch>
@@ -9871,6 +10990,97 @@
 <file path=word/numbering.xml><?xml version="1.0" encoding="utf-8"?>
 <w:numbering xmlns:wpc="http://schemas.microsoft.com/office/word/2010/wordprocessingCanvas" xmlns:cx="http://schemas.microsoft.com/office/drawing/2014/chartex" xmlns:cx1="http://schemas.microsoft.com/office/drawing/2015/9/8/chartex" xmlns:cx2="http://schemas.microsoft.com/office/drawing/2015/10/21/chartex" xmlns:cx3="http://schemas.microsoft.com/office/drawing/2016/5/9/chartex" xmlns:cx4="http://schemas.microsoft.com/office/drawing/2016/5/10/chartex" xmlns:cx5="http://schemas.microsoft.com/office/drawing/2016/5/11/chartex" xmlns:cx6="http://schemas.microsoft.com/office/drawing/2016/5/12/chartex" xmlns:cx7="http://schemas.microsoft.com/office/drawing/2016/5/13/chartex" xmlns:cx8="http://schemas.microsoft.com/office/drawing/2016/5/14/chartex" xmlns:mc="http://schemas.openxmlformats.org/markup-compatibility/2006" xmlns:aink="http://schemas.microsoft.com/office/drawing/2016/ink" xmlns:am3d="http://schemas.microsoft.com/office/drawing/2017/model3d" xmlns:o="urn:schemas-microsoft-com:office:office" xmlns:oel="http://schemas.microsoft.com/office/2019/extlst" xmlns:r="http://schemas.openxmlformats.org/officeDocument/2006/relationships" xmlns:m="http://schemas.openxmlformats.org/officeDocument/2006/math" xmlns:v="urn:schemas-microsoft-com:vml" xmlns:wp14="http://schemas.microsoft.com/office/word/2010/wordprocessingDrawing" xmlns:wp="http://schemas.openxmlformats.org/drawingml/2006/wordprocessingDrawing" xmlns:w10="urn:schemas-microsoft-com:office:word" xmlns:w="http://schemas.openxmlformats.org/wordprocessingml/2006/main" xmlns:w14="http://schemas.microsoft.com/office/word/2010/wordml" xmlns:w15="http://schemas.microsoft.com/office/word/2012/wordml" xmlns:w16cex="http://schemas.microsoft.com/office/word/2018/wordml/cex" xmlns:w16cid="http://schemas.microsoft.com/office/word/2016/wordml/cid" xmlns:w16="http://schemas.microsoft.com/office/word/2018/wordml" xmlns:w16du="http://schemas.microsoft.com/office/word/2023/wordml/word16du" xmlns:w16sdtdh="http://schemas.microsoft.com/office/word/2020/wordml/sdtdatahash" xmlns:w16se="http://schemas.microsoft.com/office/word/2015/wordml/symex" xmlns:wpg="http://schemas.microsoft.com/office/word/2010/wordprocessingGroup" xmlns:wpi="http://schemas.microsoft.com/office/word/2010/wordprocessingInk" xmlns:wne="http://schemas.microsoft.com/office/word/2006/wordml" xmlns:wps="http://schemas.microsoft.com/office/word/2010/wordprocessingShape" mc:Ignorable="w14 w15 w16se w16cid w16 w16cex w16sdtdh w16du wp14">
   <w:abstractNum w:abstractNumId="0" w15:restartNumberingAfterBreak="0">
+    <w:nsid w:val="00C76F9A"/>
+    <w:multiLevelType w:val="hybridMultilevel"/>
+    <w:tmpl w:val="1CECDB4E"/>
+    <w:lvl w:ilvl="0" w:tplc="0F347BEC">
+      <w:start w:val="1"/>
+      <w:numFmt w:val="decimal"/>
+      <w:lvlText w:val="%1."/>
+      <w:lvlJc w:val="left"/>
+      <w:pPr>
+        <w:ind w:left="2160" w:hanging="360"/>
+      </w:pPr>
+      <w:rPr>
+        <w:rFonts w:hint="default"/>
+        <w:b/>
+        <w:i w:val="0"/>
+      </w:rPr>
+    </w:lvl>
+    <w:lvl w:ilvl="1" w:tplc="04090019" w:tentative="1">
+      <w:start w:val="1"/>
+      <w:numFmt w:val="lowerLetter"/>
+      <w:lvlText w:val="%2."/>
+      <w:lvlJc w:val="left"/>
+      <w:pPr>
+        <w:ind w:left="2880" w:hanging="360"/>
+      </w:pPr>
+    </w:lvl>
+    <w:lvl w:ilvl="2" w:tplc="0409001B" w:tentative="1">
+      <w:start w:val="1"/>
+      <w:numFmt w:val="lowerRoman"/>
+      <w:lvlText w:val="%3."/>
+      <w:lvlJc w:val="right"/>
+      <w:pPr>
+        <w:ind w:left="3600" w:hanging="180"/>
+      </w:pPr>
+    </w:lvl>
+    <w:lvl w:ilvl="3" w:tplc="0409000F" w:tentative="1">
+      <w:start w:val="1"/>
+      <w:numFmt w:val="decimal"/>
+      <w:lvlText w:val="%4."/>
+      <w:lvlJc w:val="left"/>
+      <w:pPr>
+        <w:ind w:left="4320" w:hanging="360"/>
+      </w:pPr>
+    </w:lvl>
+    <w:lvl w:ilvl="4" w:tplc="04090019" w:tentative="1">
+      <w:start w:val="1"/>
+      <w:numFmt w:val="lowerLetter"/>
+      <w:lvlText w:val="%5."/>
+      <w:lvlJc w:val="left"/>
+      <w:pPr>
+        <w:ind w:left="5040" w:hanging="360"/>
+      </w:pPr>
+    </w:lvl>
+    <w:lvl w:ilvl="5" w:tplc="0409001B" w:tentative="1">
+      <w:start w:val="1"/>
+      <w:numFmt w:val="lowerRoman"/>
+      <w:lvlText w:val="%6."/>
+      <w:lvlJc w:val="right"/>
+      <w:pPr>
+        <w:ind w:left="5760" w:hanging="180"/>
+      </w:pPr>
+    </w:lvl>
+    <w:lvl w:ilvl="6" w:tplc="0409000F" w:tentative="1">
+      <w:start w:val="1"/>
+      <w:numFmt w:val="decimal"/>
+      <w:lvlText w:val="%7."/>
+      <w:lvlJc w:val="left"/>
+      <w:pPr>
+        <w:ind w:left="6480" w:hanging="360"/>
+      </w:pPr>
+    </w:lvl>
+    <w:lvl w:ilvl="7" w:tplc="04090019" w:tentative="1">
+      <w:start w:val="1"/>
+      <w:numFmt w:val="lowerLetter"/>
+      <w:lvlText w:val="%8."/>
+      <w:lvlJc w:val="left"/>
+      <w:pPr>
+        <w:ind w:left="7200" w:hanging="360"/>
+      </w:pPr>
+    </w:lvl>
+    <w:lvl w:ilvl="8" w:tplc="0409001B" w:tentative="1">
+      <w:start w:val="1"/>
+      <w:numFmt w:val="lowerRoman"/>
+      <w:lvlText w:val="%9."/>
+      <w:lvlJc w:val="right"/>
+      <w:pPr>
+        <w:ind w:left="7920" w:hanging="180"/>
+      </w:pPr>
+    </w:lvl>
+  </w:abstractNum>
+  <w:abstractNum w:abstractNumId="1" w15:restartNumberingAfterBreak="0">
     <w:nsid w:val="01B05FB5"/>
     <w:multiLevelType w:val="multilevel"/>
     <w:tmpl w:val="01B05FB5"/>
@@ -10019,7 +11229,120 @@
       </w:rPr>
     </w:lvl>
   </w:abstractNum>
-  <w:abstractNum w:abstractNumId="1" w15:restartNumberingAfterBreak="0">
+  <w:abstractNum w:abstractNumId="2" w15:restartNumberingAfterBreak="0">
+    <w:nsid w:val="04584DB0"/>
+    <w:multiLevelType w:val="hybridMultilevel"/>
+    <w:tmpl w:val="45F08250"/>
+    <w:lvl w:ilvl="0" w:tplc="04090003">
+      <w:start w:val="1"/>
+      <w:numFmt w:val="bullet"/>
+      <w:lvlText w:val="o"/>
+      <w:lvlJc w:val="left"/>
+      <w:pPr>
+        <w:ind w:left="1635" w:hanging="360"/>
+      </w:pPr>
+      <w:rPr>
+        <w:rFonts w:ascii="Courier New" w:hAnsi="Courier New" w:cs="Courier New" w:hint="default"/>
+      </w:rPr>
+    </w:lvl>
+    <w:lvl w:ilvl="1" w:tplc="04090003" w:tentative="1">
+      <w:start w:val="1"/>
+      <w:numFmt w:val="bullet"/>
+      <w:lvlText w:val="o"/>
+      <w:lvlJc w:val="left"/>
+      <w:pPr>
+        <w:ind w:left="2355" w:hanging="360"/>
+      </w:pPr>
+      <w:rPr>
+        <w:rFonts w:ascii="Courier New" w:hAnsi="Courier New" w:cs="Courier New" w:hint="default"/>
+      </w:rPr>
+    </w:lvl>
+    <w:lvl w:ilvl="2" w:tplc="04090005" w:tentative="1">
+      <w:start w:val="1"/>
+      <w:numFmt w:val="bullet"/>
+      <w:lvlText w:val=""/>
+      <w:lvlJc w:val="left"/>
+      <w:pPr>
+        <w:ind w:left="3075" w:hanging="360"/>
+      </w:pPr>
+      <w:rPr>
+        <w:rFonts w:ascii="Wingdings" w:hAnsi="Wingdings" w:hint="default"/>
+      </w:rPr>
+    </w:lvl>
+    <w:lvl w:ilvl="3" w:tplc="04090001" w:tentative="1">
+      <w:start w:val="1"/>
+      <w:numFmt w:val="bullet"/>
+      <w:lvlText w:val=""/>
+      <w:lvlJc w:val="left"/>
+      <w:pPr>
+        <w:ind w:left="3795" w:hanging="360"/>
+      </w:pPr>
+      <w:rPr>
+        <w:rFonts w:ascii="Symbol" w:hAnsi="Symbol" w:hint="default"/>
+      </w:rPr>
+    </w:lvl>
+    <w:lvl w:ilvl="4" w:tplc="04090003" w:tentative="1">
+      <w:start w:val="1"/>
+      <w:numFmt w:val="bullet"/>
+      <w:lvlText w:val="o"/>
+      <w:lvlJc w:val="left"/>
+      <w:pPr>
+        <w:ind w:left="4515" w:hanging="360"/>
+      </w:pPr>
+      <w:rPr>
+        <w:rFonts w:ascii="Courier New" w:hAnsi="Courier New" w:cs="Courier New" w:hint="default"/>
+      </w:rPr>
+    </w:lvl>
+    <w:lvl w:ilvl="5" w:tplc="04090005" w:tentative="1">
+      <w:start w:val="1"/>
+      <w:numFmt w:val="bullet"/>
+      <w:lvlText w:val=""/>
+      <w:lvlJc w:val="left"/>
+      <w:pPr>
+        <w:ind w:left="5235" w:hanging="360"/>
+      </w:pPr>
+      <w:rPr>
+        <w:rFonts w:ascii="Wingdings" w:hAnsi="Wingdings" w:hint="default"/>
+      </w:rPr>
+    </w:lvl>
+    <w:lvl w:ilvl="6" w:tplc="04090001" w:tentative="1">
+      <w:start w:val="1"/>
+      <w:numFmt w:val="bullet"/>
+      <w:lvlText w:val=""/>
+      <w:lvlJc w:val="left"/>
+      <w:pPr>
+        <w:ind w:left="5955" w:hanging="360"/>
+      </w:pPr>
+      <w:rPr>
+        <w:rFonts w:ascii="Symbol" w:hAnsi="Symbol" w:hint="default"/>
+      </w:rPr>
+    </w:lvl>
+    <w:lvl w:ilvl="7" w:tplc="04090003" w:tentative="1">
+      <w:start w:val="1"/>
+      <w:numFmt w:val="bullet"/>
+      <w:lvlText w:val="o"/>
+      <w:lvlJc w:val="left"/>
+      <w:pPr>
+        <w:ind w:left="6675" w:hanging="360"/>
+      </w:pPr>
+      <w:rPr>
+        <w:rFonts w:ascii="Courier New" w:hAnsi="Courier New" w:cs="Courier New" w:hint="default"/>
+      </w:rPr>
+    </w:lvl>
+    <w:lvl w:ilvl="8" w:tplc="04090005" w:tentative="1">
+      <w:start w:val="1"/>
+      <w:numFmt w:val="bullet"/>
+      <w:lvlText w:val=""/>
+      <w:lvlJc w:val="left"/>
+      <w:pPr>
+        <w:ind w:left="7395" w:hanging="360"/>
+      </w:pPr>
+      <w:rPr>
+        <w:rFonts w:ascii="Wingdings" w:hAnsi="Wingdings" w:hint="default"/>
+      </w:rPr>
+    </w:lvl>
+  </w:abstractNum>
+  <w:abstractNum w:abstractNumId="3" w15:restartNumberingAfterBreak="0">
     <w:nsid w:val="06C56C59"/>
     <w:multiLevelType w:val="multilevel"/>
     <w:tmpl w:val="06C56C59"/>
@@ -10168,7 +11491,7 @@
       </w:rPr>
     </w:lvl>
   </w:abstractNum>
-  <w:abstractNum w:abstractNumId="2" w15:restartNumberingAfterBreak="0">
+  <w:abstractNum w:abstractNumId="4" w15:restartNumberingAfterBreak="0">
     <w:nsid w:val="0BC11E98"/>
     <w:multiLevelType w:val="multilevel"/>
     <w:tmpl w:val="0BC11E98"/>
@@ -10317,7 +11640,494 @@
       </w:rPr>
     </w:lvl>
   </w:abstractNum>
-  <w:abstractNum w:abstractNumId="3" w15:restartNumberingAfterBreak="0">
+  <w:abstractNum w:abstractNumId="5" w15:restartNumberingAfterBreak="0">
+    <w:nsid w:val="0CD208F2"/>
+    <w:multiLevelType w:val="hybridMultilevel"/>
+    <w:tmpl w:val="BEC63D8C"/>
+    <w:lvl w:ilvl="0" w:tplc="04090001">
+      <w:start w:val="1"/>
+      <w:numFmt w:val="bullet"/>
+      <w:lvlText w:val=""/>
+      <w:lvlJc w:val="left"/>
+      <w:pPr>
+        <w:ind w:left="2160" w:hanging="360"/>
+      </w:pPr>
+      <w:rPr>
+        <w:rFonts w:ascii="Symbol" w:hAnsi="Symbol" w:hint="default"/>
+      </w:rPr>
+    </w:lvl>
+    <w:lvl w:ilvl="1" w:tplc="04090003" w:tentative="1">
+      <w:start w:val="1"/>
+      <w:numFmt w:val="bullet"/>
+      <w:lvlText w:val="o"/>
+      <w:lvlJc w:val="left"/>
+      <w:pPr>
+        <w:ind w:left="2880" w:hanging="360"/>
+      </w:pPr>
+      <w:rPr>
+        <w:rFonts w:ascii="Courier New" w:hAnsi="Courier New" w:cs="Courier New" w:hint="default"/>
+      </w:rPr>
+    </w:lvl>
+    <w:lvl w:ilvl="2" w:tplc="04090005" w:tentative="1">
+      <w:start w:val="1"/>
+      <w:numFmt w:val="bullet"/>
+      <w:lvlText w:val=""/>
+      <w:lvlJc w:val="left"/>
+      <w:pPr>
+        <w:ind w:left="3600" w:hanging="360"/>
+      </w:pPr>
+      <w:rPr>
+        <w:rFonts w:ascii="Wingdings" w:hAnsi="Wingdings" w:hint="default"/>
+      </w:rPr>
+    </w:lvl>
+    <w:lvl w:ilvl="3" w:tplc="04090001" w:tentative="1">
+      <w:start w:val="1"/>
+      <w:numFmt w:val="bullet"/>
+      <w:lvlText w:val=""/>
+      <w:lvlJc w:val="left"/>
+      <w:pPr>
+        <w:ind w:left="4320" w:hanging="360"/>
+      </w:pPr>
+      <w:rPr>
+        <w:rFonts w:ascii="Symbol" w:hAnsi="Symbol" w:hint="default"/>
+      </w:rPr>
+    </w:lvl>
+    <w:lvl w:ilvl="4" w:tplc="04090003" w:tentative="1">
+      <w:start w:val="1"/>
+      <w:numFmt w:val="bullet"/>
+      <w:lvlText w:val="o"/>
+      <w:lvlJc w:val="left"/>
+      <w:pPr>
+        <w:ind w:left="5040" w:hanging="360"/>
+      </w:pPr>
+      <w:rPr>
+        <w:rFonts w:ascii="Courier New" w:hAnsi="Courier New" w:cs="Courier New" w:hint="default"/>
+      </w:rPr>
+    </w:lvl>
+    <w:lvl w:ilvl="5" w:tplc="04090005" w:tentative="1">
+      <w:start w:val="1"/>
+      <w:numFmt w:val="bullet"/>
+      <w:lvlText w:val=""/>
+      <w:lvlJc w:val="left"/>
+      <w:pPr>
+        <w:ind w:left="5760" w:hanging="360"/>
+      </w:pPr>
+      <w:rPr>
+        <w:rFonts w:ascii="Wingdings" w:hAnsi="Wingdings" w:hint="default"/>
+      </w:rPr>
+    </w:lvl>
+    <w:lvl w:ilvl="6" w:tplc="04090001" w:tentative="1">
+      <w:start w:val="1"/>
+      <w:numFmt w:val="bullet"/>
+      <w:lvlText w:val=""/>
+      <w:lvlJc w:val="left"/>
+      <w:pPr>
+        <w:ind w:left="6480" w:hanging="360"/>
+      </w:pPr>
+      <w:rPr>
+        <w:rFonts w:ascii="Symbol" w:hAnsi="Symbol" w:hint="default"/>
+      </w:rPr>
+    </w:lvl>
+    <w:lvl w:ilvl="7" w:tplc="04090003" w:tentative="1">
+      <w:start w:val="1"/>
+      <w:numFmt w:val="bullet"/>
+      <w:lvlText w:val="o"/>
+      <w:lvlJc w:val="left"/>
+      <w:pPr>
+        <w:ind w:left="7200" w:hanging="360"/>
+      </w:pPr>
+      <w:rPr>
+        <w:rFonts w:ascii="Courier New" w:hAnsi="Courier New" w:cs="Courier New" w:hint="default"/>
+      </w:rPr>
+    </w:lvl>
+    <w:lvl w:ilvl="8" w:tplc="04090005" w:tentative="1">
+      <w:start w:val="1"/>
+      <w:numFmt w:val="bullet"/>
+      <w:lvlText w:val=""/>
+      <w:lvlJc w:val="left"/>
+      <w:pPr>
+        <w:ind w:left="7920" w:hanging="360"/>
+      </w:pPr>
+      <w:rPr>
+        <w:rFonts w:ascii="Wingdings" w:hAnsi="Wingdings" w:hint="default"/>
+      </w:rPr>
+    </w:lvl>
+  </w:abstractNum>
+  <w:abstractNum w:abstractNumId="6" w15:restartNumberingAfterBreak="0">
+    <w:nsid w:val="0D023647"/>
+    <w:multiLevelType w:val="hybridMultilevel"/>
+    <w:tmpl w:val="E4D097B6"/>
+    <w:lvl w:ilvl="0" w:tplc="E932C64C">
+      <w:numFmt w:val="bullet"/>
+      <w:lvlText w:val="-"/>
+      <w:lvlJc w:val="left"/>
+      <w:pPr>
+        <w:ind w:left="720" w:hanging="360"/>
+      </w:pPr>
+      <w:rPr>
+        <w:rFonts w:ascii="Times New Roman" w:eastAsiaTheme="minorHAnsi" w:hAnsi="Times New Roman" w:cs="Times New Roman" w:hint="default"/>
+      </w:rPr>
+    </w:lvl>
+    <w:lvl w:ilvl="1" w:tplc="04090003" w:tentative="1">
+      <w:start w:val="1"/>
+      <w:numFmt w:val="bullet"/>
+      <w:lvlText w:val="o"/>
+      <w:lvlJc w:val="left"/>
+      <w:pPr>
+        <w:ind w:left="1440" w:hanging="360"/>
+      </w:pPr>
+      <w:rPr>
+        <w:rFonts w:ascii="Courier New" w:hAnsi="Courier New" w:cs="Courier New" w:hint="default"/>
+      </w:rPr>
+    </w:lvl>
+    <w:lvl w:ilvl="2" w:tplc="04090005" w:tentative="1">
+      <w:start w:val="1"/>
+      <w:numFmt w:val="bullet"/>
+      <w:lvlText w:val=""/>
+      <w:lvlJc w:val="left"/>
+      <w:pPr>
+        <w:ind w:left="2160" w:hanging="360"/>
+      </w:pPr>
+      <w:rPr>
+        <w:rFonts w:ascii="Wingdings" w:hAnsi="Wingdings" w:hint="default"/>
+      </w:rPr>
+    </w:lvl>
+    <w:lvl w:ilvl="3" w:tplc="04090001" w:tentative="1">
+      <w:start w:val="1"/>
+      <w:numFmt w:val="bullet"/>
+      <w:lvlText w:val=""/>
+      <w:lvlJc w:val="left"/>
+      <w:pPr>
+        <w:ind w:left="2880" w:hanging="360"/>
+      </w:pPr>
+      <w:rPr>
+        <w:rFonts w:ascii="Symbol" w:hAnsi="Symbol" w:hint="default"/>
+      </w:rPr>
+    </w:lvl>
+    <w:lvl w:ilvl="4" w:tplc="04090003" w:tentative="1">
+      <w:start w:val="1"/>
+      <w:numFmt w:val="bullet"/>
+      <w:lvlText w:val="o"/>
+      <w:lvlJc w:val="left"/>
+      <w:pPr>
+        <w:ind w:left="3600" w:hanging="360"/>
+      </w:pPr>
+      <w:rPr>
+        <w:rFonts w:ascii="Courier New" w:hAnsi="Courier New" w:cs="Courier New" w:hint="default"/>
+      </w:rPr>
+    </w:lvl>
+    <w:lvl w:ilvl="5" w:tplc="04090005" w:tentative="1">
+      <w:start w:val="1"/>
+      <w:numFmt w:val="bullet"/>
+      <w:lvlText w:val=""/>
+      <w:lvlJc w:val="left"/>
+      <w:pPr>
+        <w:ind w:left="4320" w:hanging="360"/>
+      </w:pPr>
+      <w:rPr>
+        <w:rFonts w:ascii="Wingdings" w:hAnsi="Wingdings" w:hint="default"/>
+      </w:rPr>
+    </w:lvl>
+    <w:lvl w:ilvl="6" w:tplc="04090001" w:tentative="1">
+      <w:start w:val="1"/>
+      <w:numFmt w:val="bullet"/>
+      <w:lvlText w:val=""/>
+      <w:lvlJc w:val="left"/>
+      <w:pPr>
+        <w:ind w:left="5040" w:hanging="360"/>
+      </w:pPr>
+      <w:rPr>
+        <w:rFonts w:ascii="Symbol" w:hAnsi="Symbol" w:hint="default"/>
+      </w:rPr>
+    </w:lvl>
+    <w:lvl w:ilvl="7" w:tplc="04090003" w:tentative="1">
+      <w:start w:val="1"/>
+      <w:numFmt w:val="bullet"/>
+      <w:lvlText w:val="o"/>
+      <w:lvlJc w:val="left"/>
+      <w:pPr>
+        <w:ind w:left="5760" w:hanging="360"/>
+      </w:pPr>
+      <w:rPr>
+        <w:rFonts w:ascii="Courier New" w:hAnsi="Courier New" w:cs="Courier New" w:hint="default"/>
+      </w:rPr>
+    </w:lvl>
+    <w:lvl w:ilvl="8" w:tplc="04090005" w:tentative="1">
+      <w:start w:val="1"/>
+      <w:numFmt w:val="bullet"/>
+      <w:lvlText w:val=""/>
+      <w:lvlJc w:val="left"/>
+      <w:pPr>
+        <w:ind w:left="6480" w:hanging="360"/>
+      </w:pPr>
+      <w:rPr>
+        <w:rFonts w:ascii="Wingdings" w:hAnsi="Wingdings" w:hint="default"/>
+      </w:rPr>
+    </w:lvl>
+  </w:abstractNum>
+  <w:abstractNum w:abstractNumId="7" w15:restartNumberingAfterBreak="0">
+    <w:nsid w:val="14A06DC1"/>
+    <w:multiLevelType w:val="multilevel"/>
+    <w:tmpl w:val="C97C4200"/>
+    <w:lvl w:ilvl="0">
+      <w:start w:val="1"/>
+      <w:numFmt w:val="bullet"/>
+      <w:lvlText w:val=""/>
+      <w:lvlJc w:val="left"/>
+      <w:pPr>
+        <w:tabs>
+          <w:tab w:val="num" w:pos="720"/>
+        </w:tabs>
+        <w:ind w:left="720" w:hanging="360"/>
+      </w:pPr>
+      <w:rPr>
+        <w:rFonts w:ascii="Symbol" w:hAnsi="Symbol" w:hint="default"/>
+        <w:sz w:val="20"/>
+      </w:rPr>
+    </w:lvl>
+    <w:lvl w:ilvl="1">
+      <w:start w:val="1"/>
+      <w:numFmt w:val="bullet"/>
+      <w:lvlText w:val="o"/>
+      <w:lvlJc w:val="left"/>
+      <w:pPr>
+        <w:tabs>
+          <w:tab w:val="num" w:pos="1440"/>
+        </w:tabs>
+        <w:ind w:left="1440" w:hanging="360"/>
+      </w:pPr>
+      <w:rPr>
+        <w:rFonts w:ascii="Courier New" w:hAnsi="Courier New" w:cs="Times New Roman" w:hint="default"/>
+        <w:sz w:val="20"/>
+      </w:rPr>
+    </w:lvl>
+    <w:lvl w:ilvl="2">
+      <w:start w:val="1"/>
+      <w:numFmt w:val="bullet"/>
+      <w:lvlText w:val=""/>
+      <w:lvlJc w:val="left"/>
+      <w:pPr>
+        <w:tabs>
+          <w:tab w:val="num" w:pos="2160"/>
+        </w:tabs>
+        <w:ind w:left="2160" w:hanging="360"/>
+      </w:pPr>
+      <w:rPr>
+        <w:rFonts w:ascii="Wingdings" w:hAnsi="Wingdings" w:hint="default"/>
+        <w:sz w:val="20"/>
+      </w:rPr>
+    </w:lvl>
+    <w:lvl w:ilvl="3">
+      <w:start w:val="1"/>
+      <w:numFmt w:val="bullet"/>
+      <w:lvlText w:val=""/>
+      <w:lvlJc w:val="left"/>
+      <w:pPr>
+        <w:tabs>
+          <w:tab w:val="num" w:pos="2880"/>
+        </w:tabs>
+        <w:ind w:left="2880" w:hanging="360"/>
+      </w:pPr>
+      <w:rPr>
+        <w:rFonts w:ascii="Wingdings" w:hAnsi="Wingdings" w:hint="default"/>
+        <w:sz w:val="20"/>
+      </w:rPr>
+    </w:lvl>
+    <w:lvl w:ilvl="4">
+      <w:start w:val="1"/>
+      <w:numFmt w:val="bullet"/>
+      <w:lvlText w:val=""/>
+      <w:lvlJc w:val="left"/>
+      <w:pPr>
+        <w:tabs>
+          <w:tab w:val="num" w:pos="3600"/>
+        </w:tabs>
+        <w:ind w:left="3600" w:hanging="360"/>
+      </w:pPr>
+      <w:rPr>
+        <w:rFonts w:ascii="Wingdings" w:hAnsi="Wingdings" w:hint="default"/>
+        <w:sz w:val="20"/>
+      </w:rPr>
+    </w:lvl>
+    <w:lvl w:ilvl="5">
+      <w:start w:val="1"/>
+      <w:numFmt w:val="bullet"/>
+      <w:lvlText w:val=""/>
+      <w:lvlJc w:val="left"/>
+      <w:pPr>
+        <w:tabs>
+          <w:tab w:val="num" w:pos="4320"/>
+        </w:tabs>
+        <w:ind w:left="4320" w:hanging="360"/>
+      </w:pPr>
+      <w:rPr>
+        <w:rFonts w:ascii="Wingdings" w:hAnsi="Wingdings" w:hint="default"/>
+        <w:sz w:val="20"/>
+      </w:rPr>
+    </w:lvl>
+    <w:lvl w:ilvl="6">
+      <w:start w:val="1"/>
+      <w:numFmt w:val="bullet"/>
+      <w:lvlText w:val=""/>
+      <w:lvlJc w:val="left"/>
+      <w:pPr>
+        <w:tabs>
+          <w:tab w:val="num" w:pos="5040"/>
+        </w:tabs>
+        <w:ind w:left="5040" w:hanging="360"/>
+      </w:pPr>
+      <w:rPr>
+        <w:rFonts w:ascii="Wingdings" w:hAnsi="Wingdings" w:hint="default"/>
+        <w:sz w:val="20"/>
+      </w:rPr>
+    </w:lvl>
+    <w:lvl w:ilvl="7">
+      <w:start w:val="1"/>
+      <w:numFmt w:val="bullet"/>
+      <w:lvlText w:val=""/>
+      <w:lvlJc w:val="left"/>
+      <w:pPr>
+        <w:tabs>
+          <w:tab w:val="num" w:pos="5760"/>
+        </w:tabs>
+        <w:ind w:left="5760" w:hanging="360"/>
+      </w:pPr>
+      <w:rPr>
+        <w:rFonts w:ascii="Wingdings" w:hAnsi="Wingdings" w:hint="default"/>
+        <w:sz w:val="20"/>
+      </w:rPr>
+    </w:lvl>
+    <w:lvl w:ilvl="8">
+      <w:start w:val="1"/>
+      <w:numFmt w:val="bullet"/>
+      <w:lvlText w:val=""/>
+      <w:lvlJc w:val="left"/>
+      <w:pPr>
+        <w:tabs>
+          <w:tab w:val="num" w:pos="6480"/>
+        </w:tabs>
+        <w:ind w:left="6480" w:hanging="360"/>
+      </w:pPr>
+      <w:rPr>
+        <w:rFonts w:ascii="Wingdings" w:hAnsi="Wingdings" w:hint="default"/>
+        <w:sz w:val="20"/>
+      </w:rPr>
+    </w:lvl>
+  </w:abstractNum>
+  <w:abstractNum w:abstractNumId="8" w15:restartNumberingAfterBreak="0">
+    <w:nsid w:val="19864D13"/>
+    <w:multiLevelType w:val="hybridMultilevel"/>
+    <w:tmpl w:val="5104992E"/>
+    <w:lvl w:ilvl="0" w:tplc="04090001">
+      <w:start w:val="1"/>
+      <w:numFmt w:val="bullet"/>
+      <w:lvlText w:val=""/>
+      <w:lvlJc w:val="left"/>
+      <w:pPr>
+        <w:ind w:left="2160" w:hanging="360"/>
+      </w:pPr>
+      <w:rPr>
+        <w:rFonts w:ascii="Symbol" w:hAnsi="Symbol" w:hint="default"/>
+      </w:rPr>
+    </w:lvl>
+    <w:lvl w:ilvl="1" w:tplc="04090003" w:tentative="1">
+      <w:start w:val="1"/>
+      <w:numFmt w:val="bullet"/>
+      <w:lvlText w:val="o"/>
+      <w:lvlJc w:val="left"/>
+      <w:pPr>
+        <w:ind w:left="2880" w:hanging="360"/>
+      </w:pPr>
+      <w:rPr>
+        <w:rFonts w:ascii="Courier New" w:hAnsi="Courier New" w:cs="Courier New" w:hint="default"/>
+      </w:rPr>
+    </w:lvl>
+    <w:lvl w:ilvl="2" w:tplc="04090005" w:tentative="1">
+      <w:start w:val="1"/>
+      <w:numFmt w:val="bullet"/>
+      <w:lvlText w:val=""/>
+      <w:lvlJc w:val="left"/>
+      <w:pPr>
+        <w:ind w:left="3600" w:hanging="360"/>
+      </w:pPr>
+      <w:rPr>
+        <w:rFonts w:ascii="Wingdings" w:hAnsi="Wingdings" w:hint="default"/>
+      </w:rPr>
+    </w:lvl>
+    <w:lvl w:ilvl="3" w:tplc="04090001" w:tentative="1">
+      <w:start w:val="1"/>
+      <w:numFmt w:val="bullet"/>
+      <w:lvlText w:val=""/>
+      <w:lvlJc w:val="left"/>
+      <w:pPr>
+        <w:ind w:left="4320" w:hanging="360"/>
+      </w:pPr>
+      <w:rPr>
+        <w:rFonts w:ascii="Symbol" w:hAnsi="Symbol" w:hint="default"/>
+      </w:rPr>
+    </w:lvl>
+    <w:lvl w:ilvl="4" w:tplc="04090003" w:tentative="1">
+      <w:start w:val="1"/>
+      <w:numFmt w:val="bullet"/>
+      <w:lvlText w:val="o"/>
+      <w:lvlJc w:val="left"/>
+      <w:pPr>
+        <w:ind w:left="5040" w:hanging="360"/>
+      </w:pPr>
+      <w:rPr>
+        <w:rFonts w:ascii="Courier New" w:hAnsi="Courier New" w:cs="Courier New" w:hint="default"/>
+      </w:rPr>
+    </w:lvl>
+    <w:lvl w:ilvl="5" w:tplc="04090005" w:tentative="1">
+      <w:start w:val="1"/>
+      <w:numFmt w:val="bullet"/>
+      <w:lvlText w:val=""/>
+      <w:lvlJc w:val="left"/>
+      <w:pPr>
+        <w:ind w:left="5760" w:hanging="360"/>
+      </w:pPr>
+      <w:rPr>
+        <w:rFonts w:ascii="Wingdings" w:hAnsi="Wingdings" w:hint="default"/>
+      </w:rPr>
+    </w:lvl>
+    <w:lvl w:ilvl="6" w:tplc="04090001" w:tentative="1">
+      <w:start w:val="1"/>
+      <w:numFmt w:val="bullet"/>
+      <w:lvlText w:val=""/>
+      <w:lvlJc w:val="left"/>
+      <w:pPr>
+        <w:ind w:left="6480" w:hanging="360"/>
+      </w:pPr>
+      <w:rPr>
+        <w:rFonts w:ascii="Symbol" w:hAnsi="Symbol" w:hint="default"/>
+      </w:rPr>
+    </w:lvl>
+    <w:lvl w:ilvl="7" w:tplc="04090003" w:tentative="1">
+      <w:start w:val="1"/>
+      <w:numFmt w:val="bullet"/>
+      <w:lvlText w:val="o"/>
+      <w:lvlJc w:val="left"/>
+      <w:pPr>
+        <w:ind w:left="7200" w:hanging="360"/>
+      </w:pPr>
+      <w:rPr>
+        <w:rFonts w:ascii="Courier New" w:hAnsi="Courier New" w:cs="Courier New" w:hint="default"/>
+      </w:rPr>
+    </w:lvl>
+    <w:lvl w:ilvl="8" w:tplc="04090005" w:tentative="1">
+      <w:start w:val="1"/>
+      <w:numFmt w:val="bullet"/>
+      <w:lvlText w:val=""/>
+      <w:lvlJc w:val="left"/>
+      <w:pPr>
+        <w:ind w:left="7920" w:hanging="360"/>
+      </w:pPr>
+      <w:rPr>
+        <w:rFonts w:ascii="Wingdings" w:hAnsi="Wingdings" w:hint="default"/>
+      </w:rPr>
+    </w:lvl>
+  </w:abstractNum>
+  <w:abstractNum w:abstractNumId="9" w15:restartNumberingAfterBreak="0">
     <w:nsid w:val="1B7626FA"/>
     <w:multiLevelType w:val="multilevel"/>
     <w:tmpl w:val="1B7626FA"/>
@@ -10407,7 +12217,119 @@
       </w:pPr>
     </w:lvl>
   </w:abstractNum>
-  <w:abstractNum w:abstractNumId="4" w15:restartNumberingAfterBreak="0">
+  <w:abstractNum w:abstractNumId="10" w15:restartNumberingAfterBreak="0">
+    <w:nsid w:val="1C675CDE"/>
+    <w:multiLevelType w:val="hybridMultilevel"/>
+    <w:tmpl w:val="A6F20AD6"/>
+    <w:lvl w:ilvl="0" w:tplc="C59CAAF2">
+      <w:numFmt w:val="bullet"/>
+      <w:lvlText w:val="-"/>
+      <w:lvlJc w:val="left"/>
+      <w:pPr>
+        <w:ind w:left="720" w:hanging="360"/>
+      </w:pPr>
+      <w:rPr>
+        <w:rFonts w:ascii="Times New Roman" w:eastAsiaTheme="minorHAnsi" w:hAnsi="Times New Roman" w:cs="Times New Roman" w:hint="default"/>
+      </w:rPr>
+    </w:lvl>
+    <w:lvl w:ilvl="1" w:tplc="04090003" w:tentative="1">
+      <w:start w:val="1"/>
+      <w:numFmt w:val="bullet"/>
+      <w:lvlText w:val="o"/>
+      <w:lvlJc w:val="left"/>
+      <w:pPr>
+        <w:ind w:left="1440" w:hanging="360"/>
+      </w:pPr>
+      <w:rPr>
+        <w:rFonts w:ascii="Courier New" w:hAnsi="Courier New" w:cs="Courier New" w:hint="default"/>
+      </w:rPr>
+    </w:lvl>
+    <w:lvl w:ilvl="2" w:tplc="04090005" w:tentative="1">
+      <w:start w:val="1"/>
+      <w:numFmt w:val="bullet"/>
+      <w:lvlText w:val=""/>
+      <w:lvlJc w:val="left"/>
+      <w:pPr>
+        <w:ind w:left="2160" w:hanging="360"/>
+      </w:pPr>
+      <w:rPr>
+        <w:rFonts w:ascii="Wingdings" w:hAnsi="Wingdings" w:hint="default"/>
+      </w:rPr>
+    </w:lvl>
+    <w:lvl w:ilvl="3" w:tplc="04090001" w:tentative="1">
+      <w:start w:val="1"/>
+      <w:numFmt w:val="bullet"/>
+      <w:lvlText w:val=""/>
+      <w:lvlJc w:val="left"/>
+      <w:pPr>
+        <w:ind w:left="2880" w:hanging="360"/>
+      </w:pPr>
+      <w:rPr>
+        <w:rFonts w:ascii="Symbol" w:hAnsi="Symbol" w:hint="default"/>
+      </w:rPr>
+    </w:lvl>
+    <w:lvl w:ilvl="4" w:tplc="04090003" w:tentative="1">
+      <w:start w:val="1"/>
+      <w:numFmt w:val="bullet"/>
+      <w:lvlText w:val="o"/>
+      <w:lvlJc w:val="left"/>
+      <w:pPr>
+        <w:ind w:left="3600" w:hanging="360"/>
+      </w:pPr>
+      <w:rPr>
+        <w:rFonts w:ascii="Courier New" w:hAnsi="Courier New" w:cs="Courier New" w:hint="default"/>
+      </w:rPr>
+    </w:lvl>
+    <w:lvl w:ilvl="5" w:tplc="04090005" w:tentative="1">
+      <w:start w:val="1"/>
+      <w:numFmt w:val="bullet"/>
+      <w:lvlText w:val=""/>
+      <w:lvlJc w:val="left"/>
+      <w:pPr>
+        <w:ind w:left="4320" w:hanging="360"/>
+      </w:pPr>
+      <w:rPr>
+        <w:rFonts w:ascii="Wingdings" w:hAnsi="Wingdings" w:hint="default"/>
+      </w:rPr>
+    </w:lvl>
+    <w:lvl w:ilvl="6" w:tplc="04090001" w:tentative="1">
+      <w:start w:val="1"/>
+      <w:numFmt w:val="bullet"/>
+      <w:lvlText w:val=""/>
+      <w:lvlJc w:val="left"/>
+      <w:pPr>
+        <w:ind w:left="5040" w:hanging="360"/>
+      </w:pPr>
+      <w:rPr>
+        <w:rFonts w:ascii="Symbol" w:hAnsi="Symbol" w:hint="default"/>
+      </w:rPr>
+    </w:lvl>
+    <w:lvl w:ilvl="7" w:tplc="04090003" w:tentative="1">
+      <w:start w:val="1"/>
+      <w:numFmt w:val="bullet"/>
+      <w:lvlText w:val="o"/>
+      <w:lvlJc w:val="left"/>
+      <w:pPr>
+        <w:ind w:left="5760" w:hanging="360"/>
+      </w:pPr>
+      <w:rPr>
+        <w:rFonts w:ascii="Courier New" w:hAnsi="Courier New" w:cs="Courier New" w:hint="default"/>
+      </w:rPr>
+    </w:lvl>
+    <w:lvl w:ilvl="8" w:tplc="04090005" w:tentative="1">
+      <w:start w:val="1"/>
+      <w:numFmt w:val="bullet"/>
+      <w:lvlText w:val=""/>
+      <w:lvlJc w:val="left"/>
+      <w:pPr>
+        <w:ind w:left="6480" w:hanging="360"/>
+      </w:pPr>
+      <w:rPr>
+        <w:rFonts w:ascii="Wingdings" w:hAnsi="Wingdings" w:hint="default"/>
+      </w:rPr>
+    </w:lvl>
+  </w:abstractNum>
+  <w:abstractNum w:abstractNumId="11" w15:restartNumberingAfterBreak="0">
     <w:nsid w:val="1FB360E0"/>
     <w:multiLevelType w:val="multilevel"/>
     <w:tmpl w:val="1FB360E0"/>
@@ -10521,7 +12443,7 @@
       </w:rPr>
     </w:lvl>
   </w:abstractNum>
-  <w:abstractNum w:abstractNumId="5" w15:restartNumberingAfterBreak="0">
+  <w:abstractNum w:abstractNumId="12" w15:restartNumberingAfterBreak="0">
     <w:nsid w:val="2037128B"/>
     <w:multiLevelType w:val="multilevel"/>
     <w:tmpl w:val="2037128B"/>
@@ -10670,7 +12592,418 @@
       </w:rPr>
     </w:lvl>
   </w:abstractNum>
-  <w:abstractNum w:abstractNumId="6" w15:restartNumberingAfterBreak="0">
+  <w:abstractNum w:abstractNumId="13" w15:restartNumberingAfterBreak="0">
+    <w:nsid w:val="261E182F"/>
+    <w:multiLevelType w:val="multilevel"/>
+    <w:tmpl w:val="CD803E3A"/>
+    <w:lvl w:ilvl="0">
+      <w:start w:val="1"/>
+      <w:numFmt w:val="bullet"/>
+      <w:lvlText w:val=""/>
+      <w:lvlJc w:val="left"/>
+      <w:pPr>
+        <w:tabs>
+          <w:tab w:val="num" w:pos="720"/>
+        </w:tabs>
+        <w:ind w:left="720" w:hanging="360"/>
+      </w:pPr>
+      <w:rPr>
+        <w:rFonts w:ascii="Symbol" w:hAnsi="Symbol" w:hint="default"/>
+        <w:sz w:val="20"/>
+      </w:rPr>
+    </w:lvl>
+    <w:lvl w:ilvl="1">
+      <w:start w:val="1"/>
+      <w:numFmt w:val="bullet"/>
+      <w:lvlText w:val="o"/>
+      <w:lvlJc w:val="left"/>
+      <w:pPr>
+        <w:tabs>
+          <w:tab w:val="num" w:pos="1440"/>
+        </w:tabs>
+        <w:ind w:left="1440" w:hanging="360"/>
+      </w:pPr>
+      <w:rPr>
+        <w:rFonts w:ascii="Courier New" w:hAnsi="Courier New" w:cs="Times New Roman" w:hint="default"/>
+        <w:sz w:val="20"/>
+      </w:rPr>
+    </w:lvl>
+    <w:lvl w:ilvl="2">
+      <w:start w:val="1"/>
+      <w:numFmt w:val="bullet"/>
+      <w:lvlText w:val=""/>
+      <w:lvlJc w:val="left"/>
+      <w:pPr>
+        <w:tabs>
+          <w:tab w:val="num" w:pos="2160"/>
+        </w:tabs>
+        <w:ind w:left="2160" w:hanging="360"/>
+      </w:pPr>
+      <w:rPr>
+        <w:rFonts w:ascii="Wingdings" w:hAnsi="Wingdings" w:hint="default"/>
+        <w:sz w:val="20"/>
+      </w:rPr>
+    </w:lvl>
+    <w:lvl w:ilvl="3">
+      <w:start w:val="1"/>
+      <w:numFmt w:val="bullet"/>
+      <w:lvlText w:val=""/>
+      <w:lvlJc w:val="left"/>
+      <w:pPr>
+        <w:tabs>
+          <w:tab w:val="num" w:pos="2880"/>
+        </w:tabs>
+        <w:ind w:left="2880" w:hanging="360"/>
+      </w:pPr>
+      <w:rPr>
+        <w:rFonts w:ascii="Wingdings" w:hAnsi="Wingdings" w:hint="default"/>
+        <w:sz w:val="20"/>
+      </w:rPr>
+    </w:lvl>
+    <w:lvl w:ilvl="4">
+      <w:start w:val="1"/>
+      <w:numFmt w:val="bullet"/>
+      <w:lvlText w:val=""/>
+      <w:lvlJc w:val="left"/>
+      <w:pPr>
+        <w:tabs>
+          <w:tab w:val="num" w:pos="3600"/>
+        </w:tabs>
+        <w:ind w:left="3600" w:hanging="360"/>
+      </w:pPr>
+      <w:rPr>
+        <w:rFonts w:ascii="Wingdings" w:hAnsi="Wingdings" w:hint="default"/>
+        <w:sz w:val="20"/>
+      </w:rPr>
+    </w:lvl>
+    <w:lvl w:ilvl="5">
+      <w:start w:val="1"/>
+      <w:numFmt w:val="bullet"/>
+      <w:lvlText w:val=""/>
+      <w:lvlJc w:val="left"/>
+      <w:pPr>
+        <w:tabs>
+          <w:tab w:val="num" w:pos="4320"/>
+        </w:tabs>
+        <w:ind w:left="4320" w:hanging="360"/>
+      </w:pPr>
+      <w:rPr>
+        <w:rFonts w:ascii="Wingdings" w:hAnsi="Wingdings" w:hint="default"/>
+        <w:sz w:val="20"/>
+      </w:rPr>
+    </w:lvl>
+    <w:lvl w:ilvl="6">
+      <w:start w:val="1"/>
+      <w:numFmt w:val="bullet"/>
+      <w:lvlText w:val=""/>
+      <w:lvlJc w:val="left"/>
+      <w:pPr>
+        <w:tabs>
+          <w:tab w:val="num" w:pos="5040"/>
+        </w:tabs>
+        <w:ind w:left="5040" w:hanging="360"/>
+      </w:pPr>
+      <w:rPr>
+        <w:rFonts w:ascii="Wingdings" w:hAnsi="Wingdings" w:hint="default"/>
+        <w:sz w:val="20"/>
+      </w:rPr>
+    </w:lvl>
+    <w:lvl w:ilvl="7">
+      <w:start w:val="1"/>
+      <w:numFmt w:val="bullet"/>
+      <w:lvlText w:val=""/>
+      <w:lvlJc w:val="left"/>
+      <w:pPr>
+        <w:tabs>
+          <w:tab w:val="num" w:pos="5760"/>
+        </w:tabs>
+        <w:ind w:left="5760" w:hanging="360"/>
+      </w:pPr>
+      <w:rPr>
+        <w:rFonts w:ascii="Wingdings" w:hAnsi="Wingdings" w:hint="default"/>
+        <w:sz w:val="20"/>
+      </w:rPr>
+    </w:lvl>
+    <w:lvl w:ilvl="8">
+      <w:start w:val="1"/>
+      <w:numFmt w:val="bullet"/>
+      <w:lvlText w:val=""/>
+      <w:lvlJc w:val="left"/>
+      <w:pPr>
+        <w:tabs>
+          <w:tab w:val="num" w:pos="6480"/>
+        </w:tabs>
+        <w:ind w:left="6480" w:hanging="360"/>
+      </w:pPr>
+      <w:rPr>
+        <w:rFonts w:ascii="Wingdings" w:hAnsi="Wingdings" w:hint="default"/>
+        <w:sz w:val="20"/>
+      </w:rPr>
+    </w:lvl>
+  </w:abstractNum>
+  <w:abstractNum w:abstractNumId="14" w15:restartNumberingAfterBreak="0">
+    <w:nsid w:val="28BD13EF"/>
+    <w:multiLevelType w:val="multilevel"/>
+    <w:tmpl w:val="D5A25B60"/>
+    <w:lvl w:ilvl="0">
+      <w:start w:val="1"/>
+      <w:numFmt w:val="bullet"/>
+      <w:lvlText w:val=""/>
+      <w:lvlJc w:val="left"/>
+      <w:pPr>
+        <w:tabs>
+          <w:tab w:val="num" w:pos="720"/>
+        </w:tabs>
+        <w:ind w:left="720" w:hanging="360"/>
+      </w:pPr>
+      <w:rPr>
+        <w:rFonts w:ascii="Symbol" w:hAnsi="Symbol" w:hint="default"/>
+        <w:sz w:val="20"/>
+      </w:rPr>
+    </w:lvl>
+    <w:lvl w:ilvl="1">
+      <w:start w:val="1"/>
+      <w:numFmt w:val="bullet"/>
+      <w:lvlText w:val="o"/>
+      <w:lvlJc w:val="left"/>
+      <w:pPr>
+        <w:tabs>
+          <w:tab w:val="num" w:pos="1440"/>
+        </w:tabs>
+        <w:ind w:left="1440" w:hanging="360"/>
+      </w:pPr>
+      <w:rPr>
+        <w:rFonts w:ascii="Courier New" w:hAnsi="Courier New" w:cs="Times New Roman" w:hint="default"/>
+        <w:sz w:val="20"/>
+      </w:rPr>
+    </w:lvl>
+    <w:lvl w:ilvl="2">
+      <w:start w:val="1"/>
+      <w:numFmt w:val="bullet"/>
+      <w:lvlText w:val=""/>
+      <w:lvlJc w:val="left"/>
+      <w:pPr>
+        <w:tabs>
+          <w:tab w:val="num" w:pos="2160"/>
+        </w:tabs>
+        <w:ind w:left="2160" w:hanging="360"/>
+      </w:pPr>
+      <w:rPr>
+        <w:rFonts w:ascii="Wingdings" w:hAnsi="Wingdings" w:hint="default"/>
+        <w:sz w:val="20"/>
+      </w:rPr>
+    </w:lvl>
+    <w:lvl w:ilvl="3">
+      <w:start w:val="1"/>
+      <w:numFmt w:val="bullet"/>
+      <w:lvlText w:val=""/>
+      <w:lvlJc w:val="left"/>
+      <w:pPr>
+        <w:tabs>
+          <w:tab w:val="num" w:pos="2880"/>
+        </w:tabs>
+        <w:ind w:left="2880" w:hanging="360"/>
+      </w:pPr>
+      <w:rPr>
+        <w:rFonts w:ascii="Wingdings" w:hAnsi="Wingdings" w:hint="default"/>
+        <w:sz w:val="20"/>
+      </w:rPr>
+    </w:lvl>
+    <w:lvl w:ilvl="4">
+      <w:start w:val="1"/>
+      <w:numFmt w:val="bullet"/>
+      <w:lvlText w:val=""/>
+      <w:lvlJc w:val="left"/>
+      <w:pPr>
+        <w:tabs>
+          <w:tab w:val="num" w:pos="3600"/>
+        </w:tabs>
+        <w:ind w:left="3600" w:hanging="360"/>
+      </w:pPr>
+      <w:rPr>
+        <w:rFonts w:ascii="Wingdings" w:hAnsi="Wingdings" w:hint="default"/>
+        <w:sz w:val="20"/>
+      </w:rPr>
+    </w:lvl>
+    <w:lvl w:ilvl="5">
+      <w:start w:val="1"/>
+      <w:numFmt w:val="bullet"/>
+      <w:lvlText w:val=""/>
+      <w:lvlJc w:val="left"/>
+      <w:pPr>
+        <w:tabs>
+          <w:tab w:val="num" w:pos="4320"/>
+        </w:tabs>
+        <w:ind w:left="4320" w:hanging="360"/>
+      </w:pPr>
+      <w:rPr>
+        <w:rFonts w:ascii="Wingdings" w:hAnsi="Wingdings" w:hint="default"/>
+        <w:sz w:val="20"/>
+      </w:rPr>
+    </w:lvl>
+    <w:lvl w:ilvl="6">
+      <w:start w:val="1"/>
+      <w:numFmt w:val="bullet"/>
+      <w:lvlText w:val=""/>
+      <w:lvlJc w:val="left"/>
+      <w:pPr>
+        <w:tabs>
+          <w:tab w:val="num" w:pos="5040"/>
+        </w:tabs>
+        <w:ind w:left="5040" w:hanging="360"/>
+      </w:pPr>
+      <w:rPr>
+        <w:rFonts w:ascii="Wingdings" w:hAnsi="Wingdings" w:hint="default"/>
+        <w:sz w:val="20"/>
+      </w:rPr>
+    </w:lvl>
+    <w:lvl w:ilvl="7">
+      <w:start w:val="1"/>
+      <w:numFmt w:val="bullet"/>
+      <w:lvlText w:val=""/>
+      <w:lvlJc w:val="left"/>
+      <w:pPr>
+        <w:tabs>
+          <w:tab w:val="num" w:pos="5760"/>
+        </w:tabs>
+        <w:ind w:left="5760" w:hanging="360"/>
+      </w:pPr>
+      <w:rPr>
+        <w:rFonts w:ascii="Wingdings" w:hAnsi="Wingdings" w:hint="default"/>
+        <w:sz w:val="20"/>
+      </w:rPr>
+    </w:lvl>
+    <w:lvl w:ilvl="8">
+      <w:start w:val="1"/>
+      <w:numFmt w:val="bullet"/>
+      <w:lvlText w:val=""/>
+      <w:lvlJc w:val="left"/>
+      <w:pPr>
+        <w:tabs>
+          <w:tab w:val="num" w:pos="6480"/>
+        </w:tabs>
+        <w:ind w:left="6480" w:hanging="360"/>
+      </w:pPr>
+      <w:rPr>
+        <w:rFonts w:ascii="Wingdings" w:hAnsi="Wingdings" w:hint="default"/>
+        <w:sz w:val="20"/>
+      </w:rPr>
+    </w:lvl>
+  </w:abstractNum>
+  <w:abstractNum w:abstractNumId="15" w15:restartNumberingAfterBreak="0">
+    <w:nsid w:val="28F0309C"/>
+    <w:multiLevelType w:val="hybridMultilevel"/>
+    <w:tmpl w:val="7BFAA72E"/>
+    <w:lvl w:ilvl="0" w:tplc="26FACEC2">
+      <w:start w:val="1"/>
+      <w:numFmt w:val="bullet"/>
+      <w:lvlText w:val=""/>
+      <w:lvlJc w:val="left"/>
+      <w:pPr>
+        <w:ind w:left="1080" w:hanging="360"/>
+      </w:pPr>
+      <w:rPr>
+        <w:rFonts w:ascii="Wingdings" w:eastAsiaTheme="minorHAnsi" w:hAnsi="Wingdings" w:cs="Times New Roman" w:hint="default"/>
+      </w:rPr>
+    </w:lvl>
+    <w:lvl w:ilvl="1" w:tplc="04090003" w:tentative="1">
+      <w:start w:val="1"/>
+      <w:numFmt w:val="bullet"/>
+      <w:lvlText w:val="o"/>
+      <w:lvlJc w:val="left"/>
+      <w:pPr>
+        <w:ind w:left="1800" w:hanging="360"/>
+      </w:pPr>
+      <w:rPr>
+        <w:rFonts w:ascii="Courier New" w:hAnsi="Courier New" w:cs="Courier New" w:hint="default"/>
+      </w:rPr>
+    </w:lvl>
+    <w:lvl w:ilvl="2" w:tplc="04090005" w:tentative="1">
+      <w:start w:val="1"/>
+      <w:numFmt w:val="bullet"/>
+      <w:lvlText w:val=""/>
+      <w:lvlJc w:val="left"/>
+      <w:pPr>
+        <w:ind w:left="2520" w:hanging="360"/>
+      </w:pPr>
+      <w:rPr>
+        <w:rFonts w:ascii="Wingdings" w:hAnsi="Wingdings" w:hint="default"/>
+      </w:rPr>
+    </w:lvl>
+    <w:lvl w:ilvl="3" w:tplc="04090001" w:tentative="1">
+      <w:start w:val="1"/>
+      <w:numFmt w:val="bullet"/>
+      <w:lvlText w:val=""/>
+      <w:lvlJc w:val="left"/>
+      <w:pPr>
+        <w:ind w:left="3240" w:hanging="360"/>
+      </w:pPr>
+      <w:rPr>
+        <w:rFonts w:ascii="Symbol" w:hAnsi="Symbol" w:hint="default"/>
+      </w:rPr>
+    </w:lvl>
+    <w:lvl w:ilvl="4" w:tplc="04090003" w:tentative="1">
+      <w:start w:val="1"/>
+      <w:numFmt w:val="bullet"/>
+      <w:lvlText w:val="o"/>
+      <w:lvlJc w:val="left"/>
+      <w:pPr>
+        <w:ind w:left="3960" w:hanging="360"/>
+      </w:pPr>
+      <w:rPr>
+        <w:rFonts w:ascii="Courier New" w:hAnsi="Courier New" w:cs="Courier New" w:hint="default"/>
+      </w:rPr>
+    </w:lvl>
+    <w:lvl w:ilvl="5" w:tplc="04090005" w:tentative="1">
+      <w:start w:val="1"/>
+      <w:numFmt w:val="bullet"/>
+      <w:lvlText w:val=""/>
+      <w:lvlJc w:val="left"/>
+      <w:pPr>
+        <w:ind w:left="4680" w:hanging="360"/>
+      </w:pPr>
+      <w:rPr>
+        <w:rFonts w:ascii="Wingdings" w:hAnsi="Wingdings" w:hint="default"/>
+      </w:rPr>
+    </w:lvl>
+    <w:lvl w:ilvl="6" w:tplc="04090001" w:tentative="1">
+      <w:start w:val="1"/>
+      <w:numFmt w:val="bullet"/>
+      <w:lvlText w:val=""/>
+      <w:lvlJc w:val="left"/>
+      <w:pPr>
+        <w:ind w:left="5400" w:hanging="360"/>
+      </w:pPr>
+      <w:rPr>
+        <w:rFonts w:ascii="Symbol" w:hAnsi="Symbol" w:hint="default"/>
+      </w:rPr>
+    </w:lvl>
+    <w:lvl w:ilvl="7" w:tplc="04090003" w:tentative="1">
+      <w:start w:val="1"/>
+      <w:numFmt w:val="bullet"/>
+      <w:lvlText w:val="o"/>
+      <w:lvlJc w:val="left"/>
+      <w:pPr>
+        <w:ind w:left="6120" w:hanging="360"/>
+      </w:pPr>
+      <w:rPr>
+        <w:rFonts w:ascii="Courier New" w:hAnsi="Courier New" w:cs="Courier New" w:hint="default"/>
+      </w:rPr>
+    </w:lvl>
+    <w:lvl w:ilvl="8" w:tplc="04090005" w:tentative="1">
+      <w:start w:val="1"/>
+      <w:numFmt w:val="bullet"/>
+      <w:lvlText w:val=""/>
+      <w:lvlJc w:val="left"/>
+      <w:pPr>
+        <w:ind w:left="6840" w:hanging="360"/>
+      </w:pPr>
+      <w:rPr>
+        <w:rFonts w:ascii="Wingdings" w:hAnsi="Wingdings" w:hint="default"/>
+      </w:rPr>
+    </w:lvl>
+  </w:abstractNum>
+  <w:abstractNum w:abstractNumId="16" w15:restartNumberingAfterBreak="0">
     <w:nsid w:val="2D497ED1"/>
     <w:multiLevelType w:val="multilevel"/>
     <w:tmpl w:val="2D497ED1"/>
@@ -10783,7 +13116,7 @@
       </w:rPr>
     </w:lvl>
   </w:abstractNum>
-  <w:abstractNum w:abstractNumId="7" w15:restartNumberingAfterBreak="0">
+  <w:abstractNum w:abstractNumId="17" w15:restartNumberingAfterBreak="0">
     <w:nsid w:val="2E7C091B"/>
     <w:multiLevelType w:val="multilevel"/>
     <w:tmpl w:val="2E7C091B"/>
@@ -10932,7 +13265,7 @@
       </w:rPr>
     </w:lvl>
   </w:abstractNum>
-  <w:abstractNum w:abstractNumId="8" w15:restartNumberingAfterBreak="0">
+  <w:abstractNum w:abstractNumId="18" w15:restartNumberingAfterBreak="0">
     <w:nsid w:val="333E2184"/>
     <w:multiLevelType w:val="multilevel"/>
     <w:tmpl w:val="333E2184"/>
@@ -11045,7 +13378,7 @@
       </w:rPr>
     </w:lvl>
   </w:abstractNum>
-  <w:abstractNum w:abstractNumId="9" w15:restartNumberingAfterBreak="0">
+  <w:abstractNum w:abstractNumId="19" w15:restartNumberingAfterBreak="0">
     <w:nsid w:val="38584ACF"/>
     <w:multiLevelType w:val="multilevel"/>
     <w:tmpl w:val="38584ACF"/>
@@ -11136,7 +13469,7 @@
       </w:pPr>
     </w:lvl>
   </w:abstractNum>
-  <w:abstractNum w:abstractNumId="10" w15:restartNumberingAfterBreak="0">
+  <w:abstractNum w:abstractNumId="20" w15:restartNumberingAfterBreak="0">
     <w:nsid w:val="3E190422"/>
     <w:multiLevelType w:val="multilevel"/>
     <w:tmpl w:val="3E190422"/>
@@ -11285,7 +13618,233 @@
       </w:rPr>
     </w:lvl>
   </w:abstractNum>
-  <w:abstractNum w:abstractNumId="11" w15:restartNumberingAfterBreak="0">
+  <w:abstractNum w:abstractNumId="21" w15:restartNumberingAfterBreak="0">
+    <w:nsid w:val="459D675C"/>
+    <w:multiLevelType w:val="hybridMultilevel"/>
+    <w:tmpl w:val="FC4EEE94"/>
+    <w:lvl w:ilvl="0" w:tplc="B4B88526">
+      <w:start w:val="1"/>
+      <w:numFmt w:val="bullet"/>
+      <w:lvlText w:val=""/>
+      <w:lvlJc w:val="left"/>
+      <w:pPr>
+        <w:ind w:left="1440" w:hanging="360"/>
+      </w:pPr>
+      <w:rPr>
+        <w:rFonts w:ascii="Symbol" w:hAnsi="Symbol" w:hint="default"/>
+      </w:rPr>
+    </w:lvl>
+    <w:lvl w:ilvl="1" w:tplc="04090003" w:tentative="1">
+      <w:start w:val="1"/>
+      <w:numFmt w:val="bullet"/>
+      <w:lvlText w:val="o"/>
+      <w:lvlJc w:val="left"/>
+      <w:pPr>
+        <w:ind w:left="2160" w:hanging="360"/>
+      </w:pPr>
+      <w:rPr>
+        <w:rFonts w:ascii="Courier New" w:hAnsi="Courier New" w:cs="Courier New" w:hint="default"/>
+      </w:rPr>
+    </w:lvl>
+    <w:lvl w:ilvl="2" w:tplc="04090005" w:tentative="1">
+      <w:start w:val="1"/>
+      <w:numFmt w:val="bullet"/>
+      <w:lvlText w:val=""/>
+      <w:lvlJc w:val="left"/>
+      <w:pPr>
+        <w:ind w:left="2880" w:hanging="360"/>
+      </w:pPr>
+      <w:rPr>
+        <w:rFonts w:ascii="Wingdings" w:hAnsi="Wingdings" w:hint="default"/>
+      </w:rPr>
+    </w:lvl>
+    <w:lvl w:ilvl="3" w:tplc="04090001" w:tentative="1">
+      <w:start w:val="1"/>
+      <w:numFmt w:val="bullet"/>
+      <w:lvlText w:val=""/>
+      <w:lvlJc w:val="left"/>
+      <w:pPr>
+        <w:ind w:left="3600" w:hanging="360"/>
+      </w:pPr>
+      <w:rPr>
+        <w:rFonts w:ascii="Symbol" w:hAnsi="Symbol" w:hint="default"/>
+      </w:rPr>
+    </w:lvl>
+    <w:lvl w:ilvl="4" w:tplc="04090003" w:tentative="1">
+      <w:start w:val="1"/>
+      <w:numFmt w:val="bullet"/>
+      <w:lvlText w:val="o"/>
+      <w:lvlJc w:val="left"/>
+      <w:pPr>
+        <w:ind w:left="4320" w:hanging="360"/>
+      </w:pPr>
+      <w:rPr>
+        <w:rFonts w:ascii="Courier New" w:hAnsi="Courier New" w:cs="Courier New" w:hint="default"/>
+      </w:rPr>
+    </w:lvl>
+    <w:lvl w:ilvl="5" w:tplc="04090005" w:tentative="1">
+      <w:start w:val="1"/>
+      <w:numFmt w:val="bullet"/>
+      <w:lvlText w:val=""/>
+      <w:lvlJc w:val="left"/>
+      <w:pPr>
+        <w:ind w:left="5040" w:hanging="360"/>
+      </w:pPr>
+      <w:rPr>
+        <w:rFonts w:ascii="Wingdings" w:hAnsi="Wingdings" w:hint="default"/>
+      </w:rPr>
+    </w:lvl>
+    <w:lvl w:ilvl="6" w:tplc="04090001" w:tentative="1">
+      <w:start w:val="1"/>
+      <w:numFmt w:val="bullet"/>
+      <w:lvlText w:val=""/>
+      <w:lvlJc w:val="left"/>
+      <w:pPr>
+        <w:ind w:left="5760" w:hanging="360"/>
+      </w:pPr>
+      <w:rPr>
+        <w:rFonts w:ascii="Symbol" w:hAnsi="Symbol" w:hint="default"/>
+      </w:rPr>
+    </w:lvl>
+    <w:lvl w:ilvl="7" w:tplc="04090003" w:tentative="1">
+      <w:start w:val="1"/>
+      <w:numFmt w:val="bullet"/>
+      <w:lvlText w:val="o"/>
+      <w:lvlJc w:val="left"/>
+      <w:pPr>
+        <w:ind w:left="6480" w:hanging="360"/>
+      </w:pPr>
+      <w:rPr>
+        <w:rFonts w:ascii="Courier New" w:hAnsi="Courier New" w:cs="Courier New" w:hint="default"/>
+      </w:rPr>
+    </w:lvl>
+    <w:lvl w:ilvl="8" w:tplc="04090005" w:tentative="1">
+      <w:start w:val="1"/>
+      <w:numFmt w:val="bullet"/>
+      <w:lvlText w:val=""/>
+      <w:lvlJc w:val="left"/>
+      <w:pPr>
+        <w:ind w:left="7200" w:hanging="360"/>
+      </w:pPr>
+      <w:rPr>
+        <w:rFonts w:ascii="Wingdings" w:hAnsi="Wingdings" w:hint="default"/>
+      </w:rPr>
+    </w:lvl>
+  </w:abstractNum>
+  <w:abstractNum w:abstractNumId="22" w15:restartNumberingAfterBreak="0">
+    <w:nsid w:val="460607C5"/>
+    <w:multiLevelType w:val="hybridMultilevel"/>
+    <w:tmpl w:val="2B501BB8"/>
+    <w:lvl w:ilvl="0" w:tplc="0C1E5F84">
+      <w:start w:val="1"/>
+      <w:numFmt w:val="bullet"/>
+      <w:lvlText w:val="-"/>
+      <w:lvlJc w:val="left"/>
+      <w:pPr>
+        <w:ind w:left="720" w:hanging="360"/>
+      </w:pPr>
+      <w:rPr>
+        <w:rFonts w:ascii="Times New Roman" w:eastAsiaTheme="minorHAnsi" w:hAnsi="Times New Roman" w:cs="Times New Roman" w:hint="default"/>
+      </w:rPr>
+    </w:lvl>
+    <w:lvl w:ilvl="1" w:tplc="04090003" w:tentative="1">
+      <w:start w:val="1"/>
+      <w:numFmt w:val="bullet"/>
+      <w:lvlText w:val="o"/>
+      <w:lvlJc w:val="left"/>
+      <w:pPr>
+        <w:ind w:left="1440" w:hanging="360"/>
+      </w:pPr>
+      <w:rPr>
+        <w:rFonts w:ascii="Courier New" w:hAnsi="Courier New" w:cs="Courier New" w:hint="default"/>
+      </w:rPr>
+    </w:lvl>
+    <w:lvl w:ilvl="2" w:tplc="04090005" w:tentative="1">
+      <w:start w:val="1"/>
+      <w:numFmt w:val="bullet"/>
+      <w:lvlText w:val=""/>
+      <w:lvlJc w:val="left"/>
+      <w:pPr>
+        <w:ind w:left="2160" w:hanging="360"/>
+      </w:pPr>
+      <w:rPr>
+        <w:rFonts w:ascii="Wingdings" w:hAnsi="Wingdings" w:hint="default"/>
+      </w:rPr>
+    </w:lvl>
+    <w:lvl w:ilvl="3" w:tplc="04090001" w:tentative="1">
+      <w:start w:val="1"/>
+      <w:numFmt w:val="bullet"/>
+      <w:lvlText w:val=""/>
+      <w:lvlJc w:val="left"/>
+      <w:pPr>
+        <w:ind w:left="2880" w:hanging="360"/>
+      </w:pPr>
+      <w:rPr>
+        <w:rFonts w:ascii="Symbol" w:hAnsi="Symbol" w:hint="default"/>
+      </w:rPr>
+    </w:lvl>
+    <w:lvl w:ilvl="4" w:tplc="04090003" w:tentative="1">
+      <w:start w:val="1"/>
+      <w:numFmt w:val="bullet"/>
+      <w:lvlText w:val="o"/>
+      <w:lvlJc w:val="left"/>
+      <w:pPr>
+        <w:ind w:left="3600" w:hanging="360"/>
+      </w:pPr>
+      <w:rPr>
+        <w:rFonts w:ascii="Courier New" w:hAnsi="Courier New" w:cs="Courier New" w:hint="default"/>
+      </w:rPr>
+    </w:lvl>
+    <w:lvl w:ilvl="5" w:tplc="04090005" w:tentative="1">
+      <w:start w:val="1"/>
+      <w:numFmt w:val="bullet"/>
+      <w:lvlText w:val=""/>
+      <w:lvlJc w:val="left"/>
+      <w:pPr>
+        <w:ind w:left="4320" w:hanging="360"/>
+      </w:pPr>
+      <w:rPr>
+        <w:rFonts w:ascii="Wingdings" w:hAnsi="Wingdings" w:hint="default"/>
+      </w:rPr>
+    </w:lvl>
+    <w:lvl w:ilvl="6" w:tplc="04090001" w:tentative="1">
+      <w:start w:val="1"/>
+      <w:numFmt w:val="bullet"/>
+      <w:lvlText w:val=""/>
+      <w:lvlJc w:val="left"/>
+      <w:pPr>
+        <w:ind w:left="5040" w:hanging="360"/>
+      </w:pPr>
+      <w:rPr>
+        <w:rFonts w:ascii="Symbol" w:hAnsi="Symbol" w:hint="default"/>
+      </w:rPr>
+    </w:lvl>
+    <w:lvl w:ilvl="7" w:tplc="04090003" w:tentative="1">
+      <w:start w:val="1"/>
+      <w:numFmt w:val="bullet"/>
+      <w:lvlText w:val="o"/>
+      <w:lvlJc w:val="left"/>
+      <w:pPr>
+        <w:ind w:left="5760" w:hanging="360"/>
+      </w:pPr>
+      <w:rPr>
+        <w:rFonts w:ascii="Courier New" w:hAnsi="Courier New" w:cs="Courier New" w:hint="default"/>
+      </w:rPr>
+    </w:lvl>
+    <w:lvl w:ilvl="8" w:tplc="04090005" w:tentative="1">
+      <w:start w:val="1"/>
+      <w:numFmt w:val="bullet"/>
+      <w:lvlText w:val=""/>
+      <w:lvlJc w:val="left"/>
+      <w:pPr>
+        <w:ind w:left="6480" w:hanging="360"/>
+      </w:pPr>
+      <w:rPr>
+        <w:rFonts w:ascii="Wingdings" w:hAnsi="Wingdings" w:hint="default"/>
+      </w:rPr>
+    </w:lvl>
+  </w:abstractNum>
+  <w:abstractNum w:abstractNumId="23" w15:restartNumberingAfterBreak="0">
     <w:nsid w:val="47612521"/>
     <w:multiLevelType w:val="multilevel"/>
     <w:tmpl w:val="47612521"/>
@@ -11399,7 +13958,7 @@
       </w:rPr>
     </w:lvl>
   </w:abstractNum>
-  <w:abstractNum w:abstractNumId="12" w15:restartNumberingAfterBreak="0">
+  <w:abstractNum w:abstractNumId="24" w15:restartNumberingAfterBreak="0">
     <w:nsid w:val="4C645B99"/>
     <w:multiLevelType w:val="multilevel"/>
     <w:tmpl w:val="4C645B99"/>
@@ -11548,7 +14107,156 @@
       </w:rPr>
     </w:lvl>
   </w:abstractNum>
-  <w:abstractNum w:abstractNumId="13" w15:restartNumberingAfterBreak="0">
+  <w:abstractNum w:abstractNumId="25" w15:restartNumberingAfterBreak="0">
+    <w:nsid w:val="4D5579F5"/>
+    <w:multiLevelType w:val="multilevel"/>
+    <w:tmpl w:val="E3EA0EF4"/>
+    <w:lvl w:ilvl="0">
+      <w:start w:val="1"/>
+      <w:numFmt w:val="bullet"/>
+      <w:lvlText w:val=""/>
+      <w:lvlJc w:val="left"/>
+      <w:pPr>
+        <w:tabs>
+          <w:tab w:val="num" w:pos="720"/>
+        </w:tabs>
+        <w:ind w:left="720" w:hanging="360"/>
+      </w:pPr>
+      <w:rPr>
+        <w:rFonts w:ascii="Symbol" w:hAnsi="Symbol" w:hint="default"/>
+        <w:sz w:val="20"/>
+      </w:rPr>
+    </w:lvl>
+    <w:lvl w:ilvl="1">
+      <w:start w:val="1"/>
+      <w:numFmt w:val="bullet"/>
+      <w:lvlText w:val="o"/>
+      <w:lvlJc w:val="left"/>
+      <w:pPr>
+        <w:tabs>
+          <w:tab w:val="num" w:pos="1440"/>
+        </w:tabs>
+        <w:ind w:left="1440" w:hanging="360"/>
+      </w:pPr>
+      <w:rPr>
+        <w:rFonts w:ascii="Courier New" w:hAnsi="Courier New" w:cs="Times New Roman" w:hint="default"/>
+        <w:sz w:val="20"/>
+      </w:rPr>
+    </w:lvl>
+    <w:lvl w:ilvl="2">
+      <w:start w:val="1"/>
+      <w:numFmt w:val="bullet"/>
+      <w:lvlText w:val=""/>
+      <w:lvlJc w:val="left"/>
+      <w:pPr>
+        <w:tabs>
+          <w:tab w:val="num" w:pos="2160"/>
+        </w:tabs>
+        <w:ind w:left="2160" w:hanging="360"/>
+      </w:pPr>
+      <w:rPr>
+        <w:rFonts w:ascii="Wingdings" w:hAnsi="Wingdings" w:hint="default"/>
+        <w:sz w:val="20"/>
+      </w:rPr>
+    </w:lvl>
+    <w:lvl w:ilvl="3">
+      <w:start w:val="1"/>
+      <w:numFmt w:val="bullet"/>
+      <w:lvlText w:val=""/>
+      <w:lvlJc w:val="left"/>
+      <w:pPr>
+        <w:tabs>
+          <w:tab w:val="num" w:pos="2880"/>
+        </w:tabs>
+        <w:ind w:left="2880" w:hanging="360"/>
+      </w:pPr>
+      <w:rPr>
+        <w:rFonts w:ascii="Wingdings" w:hAnsi="Wingdings" w:hint="default"/>
+        <w:sz w:val="20"/>
+      </w:rPr>
+    </w:lvl>
+    <w:lvl w:ilvl="4">
+      <w:start w:val="1"/>
+      <w:numFmt w:val="bullet"/>
+      <w:lvlText w:val=""/>
+      <w:lvlJc w:val="left"/>
+      <w:pPr>
+        <w:tabs>
+          <w:tab w:val="num" w:pos="3600"/>
+        </w:tabs>
+        <w:ind w:left="3600" w:hanging="360"/>
+      </w:pPr>
+      <w:rPr>
+        <w:rFonts w:ascii="Wingdings" w:hAnsi="Wingdings" w:hint="default"/>
+        <w:sz w:val="20"/>
+      </w:rPr>
+    </w:lvl>
+    <w:lvl w:ilvl="5">
+      <w:start w:val="1"/>
+      <w:numFmt w:val="bullet"/>
+      <w:lvlText w:val=""/>
+      <w:lvlJc w:val="left"/>
+      <w:pPr>
+        <w:tabs>
+          <w:tab w:val="num" w:pos="4320"/>
+        </w:tabs>
+        <w:ind w:left="4320" w:hanging="360"/>
+      </w:pPr>
+      <w:rPr>
+        <w:rFonts w:ascii="Wingdings" w:hAnsi="Wingdings" w:hint="default"/>
+        <w:sz w:val="20"/>
+      </w:rPr>
+    </w:lvl>
+    <w:lvl w:ilvl="6">
+      <w:start w:val="1"/>
+      <w:numFmt w:val="bullet"/>
+      <w:lvlText w:val=""/>
+      <w:lvlJc w:val="left"/>
+      <w:pPr>
+        <w:tabs>
+          <w:tab w:val="num" w:pos="5040"/>
+        </w:tabs>
+        <w:ind w:left="5040" w:hanging="360"/>
+      </w:pPr>
+      <w:rPr>
+        <w:rFonts w:ascii="Wingdings" w:hAnsi="Wingdings" w:hint="default"/>
+        <w:sz w:val="20"/>
+      </w:rPr>
+    </w:lvl>
+    <w:lvl w:ilvl="7">
+      <w:start w:val="1"/>
+      <w:numFmt w:val="bullet"/>
+      <w:lvlText w:val=""/>
+      <w:lvlJc w:val="left"/>
+      <w:pPr>
+        <w:tabs>
+          <w:tab w:val="num" w:pos="5760"/>
+        </w:tabs>
+        <w:ind w:left="5760" w:hanging="360"/>
+      </w:pPr>
+      <w:rPr>
+        <w:rFonts w:ascii="Wingdings" w:hAnsi="Wingdings" w:hint="default"/>
+        <w:sz w:val="20"/>
+      </w:rPr>
+    </w:lvl>
+    <w:lvl w:ilvl="8">
+      <w:start w:val="1"/>
+      <w:numFmt w:val="bullet"/>
+      <w:lvlText w:val=""/>
+      <w:lvlJc w:val="left"/>
+      <w:pPr>
+        <w:tabs>
+          <w:tab w:val="num" w:pos="6480"/>
+        </w:tabs>
+        <w:ind w:left="6480" w:hanging="360"/>
+      </w:pPr>
+      <w:rPr>
+        <w:rFonts w:ascii="Wingdings" w:hAnsi="Wingdings" w:hint="default"/>
+        <w:sz w:val="20"/>
+      </w:rPr>
+    </w:lvl>
+  </w:abstractNum>
+  <w:abstractNum w:abstractNumId="26" w15:restartNumberingAfterBreak="0">
     <w:nsid w:val="60945025"/>
     <w:multiLevelType w:val="multilevel"/>
     <w:tmpl w:val="60945025"/>
@@ -11661,7 +14369,358 @@
       </w:rPr>
     </w:lvl>
   </w:abstractNum>
-  <w:abstractNum w:abstractNumId="14" w15:restartNumberingAfterBreak="0">
+  <w:abstractNum w:abstractNumId="27" w15:restartNumberingAfterBreak="0">
+    <w:nsid w:val="6128780F"/>
+    <w:multiLevelType w:val="hybridMultilevel"/>
+    <w:tmpl w:val="C232A75E"/>
+    <w:lvl w:ilvl="0" w:tplc="0409000F">
+      <w:start w:val="1"/>
+      <w:numFmt w:val="decimal"/>
+      <w:lvlText w:val="%1."/>
+      <w:lvlJc w:val="left"/>
+      <w:pPr>
+        <w:ind w:left="720" w:hanging="360"/>
+      </w:pPr>
+      <w:rPr>
+        <w:rFonts w:hint="default"/>
+      </w:rPr>
+    </w:lvl>
+    <w:lvl w:ilvl="1" w:tplc="04090019" w:tentative="1">
+      <w:start w:val="1"/>
+      <w:numFmt w:val="lowerLetter"/>
+      <w:lvlText w:val="%2."/>
+      <w:lvlJc w:val="left"/>
+      <w:pPr>
+        <w:ind w:left="1440" w:hanging="360"/>
+      </w:pPr>
+    </w:lvl>
+    <w:lvl w:ilvl="2" w:tplc="0409001B" w:tentative="1">
+      <w:start w:val="1"/>
+      <w:numFmt w:val="lowerRoman"/>
+      <w:lvlText w:val="%3."/>
+      <w:lvlJc w:val="right"/>
+      <w:pPr>
+        <w:ind w:left="2160" w:hanging="180"/>
+      </w:pPr>
+    </w:lvl>
+    <w:lvl w:ilvl="3" w:tplc="0409000F" w:tentative="1">
+      <w:start w:val="1"/>
+      <w:numFmt w:val="decimal"/>
+      <w:lvlText w:val="%4."/>
+      <w:lvlJc w:val="left"/>
+      <w:pPr>
+        <w:ind w:left="2880" w:hanging="360"/>
+      </w:pPr>
+    </w:lvl>
+    <w:lvl w:ilvl="4" w:tplc="04090019" w:tentative="1">
+      <w:start w:val="1"/>
+      <w:numFmt w:val="lowerLetter"/>
+      <w:lvlText w:val="%5."/>
+      <w:lvlJc w:val="left"/>
+      <w:pPr>
+        <w:ind w:left="3600" w:hanging="360"/>
+      </w:pPr>
+    </w:lvl>
+    <w:lvl w:ilvl="5" w:tplc="0409001B" w:tentative="1">
+      <w:start w:val="1"/>
+      <w:numFmt w:val="lowerRoman"/>
+      <w:lvlText w:val="%6."/>
+      <w:lvlJc w:val="right"/>
+      <w:pPr>
+        <w:ind w:left="4320" w:hanging="180"/>
+      </w:pPr>
+    </w:lvl>
+    <w:lvl w:ilvl="6" w:tplc="0409000F" w:tentative="1">
+      <w:start w:val="1"/>
+      <w:numFmt w:val="decimal"/>
+      <w:lvlText w:val="%7."/>
+      <w:lvlJc w:val="left"/>
+      <w:pPr>
+        <w:ind w:left="5040" w:hanging="360"/>
+      </w:pPr>
+    </w:lvl>
+    <w:lvl w:ilvl="7" w:tplc="04090019" w:tentative="1">
+      <w:start w:val="1"/>
+      <w:numFmt w:val="lowerLetter"/>
+      <w:lvlText w:val="%8."/>
+      <w:lvlJc w:val="left"/>
+      <w:pPr>
+        <w:ind w:left="5760" w:hanging="360"/>
+      </w:pPr>
+    </w:lvl>
+    <w:lvl w:ilvl="8" w:tplc="0409001B" w:tentative="1">
+      <w:start w:val="1"/>
+      <w:numFmt w:val="lowerRoman"/>
+      <w:lvlText w:val="%9."/>
+      <w:lvlJc w:val="right"/>
+      <w:pPr>
+        <w:ind w:left="6480" w:hanging="180"/>
+      </w:pPr>
+    </w:lvl>
+  </w:abstractNum>
+  <w:abstractNum w:abstractNumId="28" w15:restartNumberingAfterBreak="0">
+    <w:nsid w:val="63FD2A40"/>
+    <w:multiLevelType w:val="multilevel"/>
+    <w:tmpl w:val="39AE243E"/>
+    <w:lvl w:ilvl="0">
+      <w:start w:val="1"/>
+      <w:numFmt w:val="bullet"/>
+      <w:lvlText w:val=""/>
+      <w:lvlJc w:val="left"/>
+      <w:pPr>
+        <w:tabs>
+          <w:tab w:val="num" w:pos="720"/>
+        </w:tabs>
+        <w:ind w:left="720" w:hanging="360"/>
+      </w:pPr>
+      <w:rPr>
+        <w:rFonts w:ascii="Symbol" w:hAnsi="Symbol" w:hint="default"/>
+        <w:sz w:val="20"/>
+      </w:rPr>
+    </w:lvl>
+    <w:lvl w:ilvl="1">
+      <w:start w:val="1"/>
+      <w:numFmt w:val="bullet"/>
+      <w:lvlText w:val="o"/>
+      <w:lvlJc w:val="left"/>
+      <w:pPr>
+        <w:tabs>
+          <w:tab w:val="num" w:pos="1440"/>
+        </w:tabs>
+        <w:ind w:left="1440" w:hanging="360"/>
+      </w:pPr>
+      <w:rPr>
+        <w:rFonts w:ascii="Courier New" w:hAnsi="Courier New" w:cs="Times New Roman" w:hint="default"/>
+        <w:sz w:val="20"/>
+      </w:rPr>
+    </w:lvl>
+    <w:lvl w:ilvl="2">
+      <w:start w:val="1"/>
+      <w:numFmt w:val="bullet"/>
+      <w:lvlText w:val=""/>
+      <w:lvlJc w:val="left"/>
+      <w:pPr>
+        <w:tabs>
+          <w:tab w:val="num" w:pos="2160"/>
+        </w:tabs>
+        <w:ind w:left="2160" w:hanging="360"/>
+      </w:pPr>
+      <w:rPr>
+        <w:rFonts w:ascii="Wingdings" w:hAnsi="Wingdings" w:hint="default"/>
+        <w:sz w:val="20"/>
+      </w:rPr>
+    </w:lvl>
+    <w:lvl w:ilvl="3">
+      <w:start w:val="1"/>
+      <w:numFmt w:val="bullet"/>
+      <w:lvlText w:val=""/>
+      <w:lvlJc w:val="left"/>
+      <w:pPr>
+        <w:tabs>
+          <w:tab w:val="num" w:pos="2880"/>
+        </w:tabs>
+        <w:ind w:left="2880" w:hanging="360"/>
+      </w:pPr>
+      <w:rPr>
+        <w:rFonts w:ascii="Wingdings" w:hAnsi="Wingdings" w:hint="default"/>
+        <w:sz w:val="20"/>
+      </w:rPr>
+    </w:lvl>
+    <w:lvl w:ilvl="4">
+      <w:start w:val="1"/>
+      <w:numFmt w:val="bullet"/>
+      <w:lvlText w:val=""/>
+      <w:lvlJc w:val="left"/>
+      <w:pPr>
+        <w:tabs>
+          <w:tab w:val="num" w:pos="3600"/>
+        </w:tabs>
+        <w:ind w:left="3600" w:hanging="360"/>
+      </w:pPr>
+      <w:rPr>
+        <w:rFonts w:ascii="Wingdings" w:hAnsi="Wingdings" w:hint="default"/>
+        <w:sz w:val="20"/>
+      </w:rPr>
+    </w:lvl>
+    <w:lvl w:ilvl="5">
+      <w:start w:val="1"/>
+      <w:numFmt w:val="bullet"/>
+      <w:lvlText w:val=""/>
+      <w:lvlJc w:val="left"/>
+      <w:pPr>
+        <w:tabs>
+          <w:tab w:val="num" w:pos="4320"/>
+        </w:tabs>
+        <w:ind w:left="4320" w:hanging="360"/>
+      </w:pPr>
+      <w:rPr>
+        <w:rFonts w:ascii="Wingdings" w:hAnsi="Wingdings" w:hint="default"/>
+        <w:sz w:val="20"/>
+      </w:rPr>
+    </w:lvl>
+    <w:lvl w:ilvl="6">
+      <w:start w:val="1"/>
+      <w:numFmt w:val="bullet"/>
+      <w:lvlText w:val=""/>
+      <w:lvlJc w:val="left"/>
+      <w:pPr>
+        <w:tabs>
+          <w:tab w:val="num" w:pos="5040"/>
+        </w:tabs>
+        <w:ind w:left="5040" w:hanging="360"/>
+      </w:pPr>
+      <w:rPr>
+        <w:rFonts w:ascii="Wingdings" w:hAnsi="Wingdings" w:hint="default"/>
+        <w:sz w:val="20"/>
+      </w:rPr>
+    </w:lvl>
+    <w:lvl w:ilvl="7">
+      <w:start w:val="1"/>
+      <w:numFmt w:val="bullet"/>
+      <w:lvlText w:val=""/>
+      <w:lvlJc w:val="left"/>
+      <w:pPr>
+        <w:tabs>
+          <w:tab w:val="num" w:pos="5760"/>
+        </w:tabs>
+        <w:ind w:left="5760" w:hanging="360"/>
+      </w:pPr>
+      <w:rPr>
+        <w:rFonts w:ascii="Wingdings" w:hAnsi="Wingdings" w:hint="default"/>
+        <w:sz w:val="20"/>
+      </w:rPr>
+    </w:lvl>
+    <w:lvl w:ilvl="8">
+      <w:start w:val="1"/>
+      <w:numFmt w:val="bullet"/>
+      <w:lvlText w:val=""/>
+      <w:lvlJc w:val="left"/>
+      <w:pPr>
+        <w:tabs>
+          <w:tab w:val="num" w:pos="6480"/>
+        </w:tabs>
+        <w:ind w:left="6480" w:hanging="360"/>
+      </w:pPr>
+      <w:rPr>
+        <w:rFonts w:ascii="Wingdings" w:hAnsi="Wingdings" w:hint="default"/>
+        <w:sz w:val="20"/>
+      </w:rPr>
+    </w:lvl>
+  </w:abstractNum>
+  <w:abstractNum w:abstractNumId="29" w15:restartNumberingAfterBreak="0">
+    <w:nsid w:val="640B3A59"/>
+    <w:multiLevelType w:val="hybridMultilevel"/>
+    <w:tmpl w:val="6BCAB576"/>
+    <w:lvl w:ilvl="0" w:tplc="04090001">
+      <w:start w:val="1"/>
+      <w:numFmt w:val="bullet"/>
+      <w:lvlText w:val=""/>
+      <w:lvlJc w:val="left"/>
+      <w:pPr>
+        <w:ind w:left="1620" w:hanging="360"/>
+      </w:pPr>
+      <w:rPr>
+        <w:rFonts w:ascii="Symbol" w:hAnsi="Symbol" w:hint="default"/>
+      </w:rPr>
+    </w:lvl>
+    <w:lvl w:ilvl="1" w:tplc="04090003" w:tentative="1">
+      <w:start w:val="1"/>
+      <w:numFmt w:val="bullet"/>
+      <w:lvlText w:val="o"/>
+      <w:lvlJc w:val="left"/>
+      <w:pPr>
+        <w:ind w:left="2340" w:hanging="360"/>
+      </w:pPr>
+      <w:rPr>
+        <w:rFonts w:ascii="Courier New" w:hAnsi="Courier New" w:cs="Courier New" w:hint="default"/>
+      </w:rPr>
+    </w:lvl>
+    <w:lvl w:ilvl="2" w:tplc="04090005" w:tentative="1">
+      <w:start w:val="1"/>
+      <w:numFmt w:val="bullet"/>
+      <w:lvlText w:val=""/>
+      <w:lvlJc w:val="left"/>
+      <w:pPr>
+        <w:ind w:left="3060" w:hanging="360"/>
+      </w:pPr>
+      <w:rPr>
+        <w:rFonts w:ascii="Wingdings" w:hAnsi="Wingdings" w:hint="default"/>
+      </w:rPr>
+    </w:lvl>
+    <w:lvl w:ilvl="3" w:tplc="04090001" w:tentative="1">
+      <w:start w:val="1"/>
+      <w:numFmt w:val="bullet"/>
+      <w:lvlText w:val=""/>
+      <w:lvlJc w:val="left"/>
+      <w:pPr>
+        <w:ind w:left="3780" w:hanging="360"/>
+      </w:pPr>
+      <w:rPr>
+        <w:rFonts w:ascii="Symbol" w:hAnsi="Symbol" w:hint="default"/>
+      </w:rPr>
+    </w:lvl>
+    <w:lvl w:ilvl="4" w:tplc="04090003" w:tentative="1">
+      <w:start w:val="1"/>
+      <w:numFmt w:val="bullet"/>
+      <w:lvlText w:val="o"/>
+      <w:lvlJc w:val="left"/>
+      <w:pPr>
+        <w:ind w:left="4500" w:hanging="360"/>
+      </w:pPr>
+      <w:rPr>
+        <w:rFonts w:ascii="Courier New" w:hAnsi="Courier New" w:cs="Courier New" w:hint="default"/>
+      </w:rPr>
+    </w:lvl>
+    <w:lvl w:ilvl="5" w:tplc="04090005" w:tentative="1">
+      <w:start w:val="1"/>
+      <w:numFmt w:val="bullet"/>
+      <w:lvlText w:val=""/>
+      <w:lvlJc w:val="left"/>
+      <w:pPr>
+        <w:ind w:left="5220" w:hanging="360"/>
+      </w:pPr>
+      <w:rPr>
+        <w:rFonts w:ascii="Wingdings" w:hAnsi="Wingdings" w:hint="default"/>
+      </w:rPr>
+    </w:lvl>
+    <w:lvl w:ilvl="6" w:tplc="04090001" w:tentative="1">
+      <w:start w:val="1"/>
+      <w:numFmt w:val="bullet"/>
+      <w:lvlText w:val=""/>
+      <w:lvlJc w:val="left"/>
+      <w:pPr>
+        <w:ind w:left="5940" w:hanging="360"/>
+      </w:pPr>
+      <w:rPr>
+        <w:rFonts w:ascii="Symbol" w:hAnsi="Symbol" w:hint="default"/>
+      </w:rPr>
+    </w:lvl>
+    <w:lvl w:ilvl="7" w:tplc="04090003" w:tentative="1">
+      <w:start w:val="1"/>
+      <w:numFmt w:val="bullet"/>
+      <w:lvlText w:val="o"/>
+      <w:lvlJc w:val="left"/>
+      <w:pPr>
+        <w:ind w:left="6660" w:hanging="360"/>
+      </w:pPr>
+      <w:rPr>
+        <w:rFonts w:ascii="Courier New" w:hAnsi="Courier New" w:cs="Courier New" w:hint="default"/>
+      </w:rPr>
+    </w:lvl>
+    <w:lvl w:ilvl="8" w:tplc="04090005" w:tentative="1">
+      <w:start w:val="1"/>
+      <w:numFmt w:val="bullet"/>
+      <w:lvlText w:val=""/>
+      <w:lvlJc w:val="left"/>
+      <w:pPr>
+        <w:ind w:left="7380" w:hanging="360"/>
+      </w:pPr>
+      <w:rPr>
+        <w:rFonts w:ascii="Wingdings" w:hAnsi="Wingdings" w:hint="default"/>
+      </w:rPr>
+    </w:lvl>
+  </w:abstractNum>
+  <w:abstractNum w:abstractNumId="30" w15:restartNumberingAfterBreak="0">
     <w:nsid w:val="6D214A06"/>
     <w:multiLevelType w:val="multilevel"/>
     <w:tmpl w:val="6D214A06"/>
@@ -11778,7 +14837,7 @@
       </w:pPr>
     </w:lvl>
   </w:abstractNum>
-  <w:abstractNum w:abstractNumId="15" w15:restartNumberingAfterBreak="0">
+  <w:abstractNum w:abstractNumId="31" w15:restartNumberingAfterBreak="0">
     <w:nsid w:val="6D361050"/>
     <w:multiLevelType w:val="hybridMultilevel"/>
     <w:tmpl w:val="FCCA6328"/>
@@ -11891,7 +14950,7 @@
       </w:rPr>
     </w:lvl>
   </w:abstractNum>
-  <w:abstractNum w:abstractNumId="16" w15:restartNumberingAfterBreak="0">
+  <w:abstractNum w:abstractNumId="32" w15:restartNumberingAfterBreak="0">
     <w:nsid w:val="6E810F72"/>
     <w:multiLevelType w:val="multilevel"/>
     <w:tmpl w:val="6E810F72"/>
@@ -12040,7 +15099,156 @@
       </w:rPr>
     </w:lvl>
   </w:abstractNum>
-  <w:abstractNum w:abstractNumId="17" w15:restartNumberingAfterBreak="0">
+  <w:abstractNum w:abstractNumId="33" w15:restartNumberingAfterBreak="0">
+    <w:nsid w:val="7380508C"/>
+    <w:multiLevelType w:val="multilevel"/>
+    <w:tmpl w:val="8F74FD2A"/>
+    <w:lvl w:ilvl="0">
+      <w:start w:val="1"/>
+      <w:numFmt w:val="bullet"/>
+      <w:lvlText w:val=""/>
+      <w:lvlJc w:val="left"/>
+      <w:pPr>
+        <w:tabs>
+          <w:tab w:val="num" w:pos="720"/>
+        </w:tabs>
+        <w:ind w:left="720" w:hanging="360"/>
+      </w:pPr>
+      <w:rPr>
+        <w:rFonts w:ascii="Symbol" w:hAnsi="Symbol" w:hint="default"/>
+        <w:sz w:val="20"/>
+      </w:rPr>
+    </w:lvl>
+    <w:lvl w:ilvl="1">
+      <w:start w:val="1"/>
+      <w:numFmt w:val="bullet"/>
+      <w:lvlText w:val="o"/>
+      <w:lvlJc w:val="left"/>
+      <w:pPr>
+        <w:tabs>
+          <w:tab w:val="num" w:pos="1440"/>
+        </w:tabs>
+        <w:ind w:left="1440" w:hanging="360"/>
+      </w:pPr>
+      <w:rPr>
+        <w:rFonts w:ascii="Courier New" w:hAnsi="Courier New" w:cs="Times New Roman" w:hint="default"/>
+        <w:sz w:val="20"/>
+      </w:rPr>
+    </w:lvl>
+    <w:lvl w:ilvl="2">
+      <w:start w:val="1"/>
+      <w:numFmt w:val="bullet"/>
+      <w:lvlText w:val=""/>
+      <w:lvlJc w:val="left"/>
+      <w:pPr>
+        <w:tabs>
+          <w:tab w:val="num" w:pos="2160"/>
+        </w:tabs>
+        <w:ind w:left="2160" w:hanging="360"/>
+      </w:pPr>
+      <w:rPr>
+        <w:rFonts w:ascii="Wingdings" w:hAnsi="Wingdings" w:hint="default"/>
+        <w:sz w:val="20"/>
+      </w:rPr>
+    </w:lvl>
+    <w:lvl w:ilvl="3">
+      <w:start w:val="1"/>
+      <w:numFmt w:val="bullet"/>
+      <w:lvlText w:val=""/>
+      <w:lvlJc w:val="left"/>
+      <w:pPr>
+        <w:tabs>
+          <w:tab w:val="num" w:pos="2880"/>
+        </w:tabs>
+        <w:ind w:left="2880" w:hanging="360"/>
+      </w:pPr>
+      <w:rPr>
+        <w:rFonts w:ascii="Wingdings" w:hAnsi="Wingdings" w:hint="default"/>
+        <w:sz w:val="20"/>
+      </w:rPr>
+    </w:lvl>
+    <w:lvl w:ilvl="4">
+      <w:start w:val="1"/>
+      <w:numFmt w:val="bullet"/>
+      <w:lvlText w:val=""/>
+      <w:lvlJc w:val="left"/>
+      <w:pPr>
+        <w:tabs>
+          <w:tab w:val="num" w:pos="3600"/>
+        </w:tabs>
+        <w:ind w:left="3600" w:hanging="360"/>
+      </w:pPr>
+      <w:rPr>
+        <w:rFonts w:ascii="Wingdings" w:hAnsi="Wingdings" w:hint="default"/>
+        <w:sz w:val="20"/>
+      </w:rPr>
+    </w:lvl>
+    <w:lvl w:ilvl="5">
+      <w:start w:val="1"/>
+      <w:numFmt w:val="bullet"/>
+      <w:lvlText w:val=""/>
+      <w:lvlJc w:val="left"/>
+      <w:pPr>
+        <w:tabs>
+          <w:tab w:val="num" w:pos="4320"/>
+        </w:tabs>
+        <w:ind w:left="4320" w:hanging="360"/>
+      </w:pPr>
+      <w:rPr>
+        <w:rFonts w:ascii="Wingdings" w:hAnsi="Wingdings" w:hint="default"/>
+        <w:sz w:val="20"/>
+      </w:rPr>
+    </w:lvl>
+    <w:lvl w:ilvl="6">
+      <w:start w:val="1"/>
+      <w:numFmt w:val="bullet"/>
+      <w:lvlText w:val=""/>
+      <w:lvlJc w:val="left"/>
+      <w:pPr>
+        <w:tabs>
+          <w:tab w:val="num" w:pos="5040"/>
+        </w:tabs>
+        <w:ind w:left="5040" w:hanging="360"/>
+      </w:pPr>
+      <w:rPr>
+        <w:rFonts w:ascii="Wingdings" w:hAnsi="Wingdings" w:hint="default"/>
+        <w:sz w:val="20"/>
+      </w:rPr>
+    </w:lvl>
+    <w:lvl w:ilvl="7">
+      <w:start w:val="1"/>
+      <w:numFmt w:val="bullet"/>
+      <w:lvlText w:val=""/>
+      <w:lvlJc w:val="left"/>
+      <w:pPr>
+        <w:tabs>
+          <w:tab w:val="num" w:pos="5760"/>
+        </w:tabs>
+        <w:ind w:left="5760" w:hanging="360"/>
+      </w:pPr>
+      <w:rPr>
+        <w:rFonts w:ascii="Wingdings" w:hAnsi="Wingdings" w:hint="default"/>
+        <w:sz w:val="20"/>
+      </w:rPr>
+    </w:lvl>
+    <w:lvl w:ilvl="8">
+      <w:start w:val="1"/>
+      <w:numFmt w:val="bullet"/>
+      <w:lvlText w:val=""/>
+      <w:lvlJc w:val="left"/>
+      <w:pPr>
+        <w:tabs>
+          <w:tab w:val="num" w:pos="6480"/>
+        </w:tabs>
+        <w:ind w:left="6480" w:hanging="360"/>
+      </w:pPr>
+      <w:rPr>
+        <w:rFonts w:ascii="Wingdings" w:hAnsi="Wingdings" w:hint="default"/>
+        <w:sz w:val="20"/>
+      </w:rPr>
+    </w:lvl>
+  </w:abstractNum>
+  <w:abstractNum w:abstractNumId="34" w15:restartNumberingAfterBreak="0">
     <w:nsid w:val="74BC2FF2"/>
     <w:multiLevelType w:val="multilevel"/>
     <w:tmpl w:val="74BC2FF2"/>
@@ -12152,7 +15360,96 @@
       </w:rPr>
     </w:lvl>
   </w:abstractNum>
-  <w:abstractNum w:abstractNumId="18" w15:restartNumberingAfterBreak="0">
+  <w:abstractNum w:abstractNumId="35" w15:restartNumberingAfterBreak="0">
+    <w:nsid w:val="7C0E6A8F"/>
+    <w:multiLevelType w:val="hybridMultilevel"/>
+    <w:tmpl w:val="0674EE38"/>
+    <w:lvl w:ilvl="0" w:tplc="04090017">
+      <w:start w:val="1"/>
+      <w:numFmt w:val="lowerLetter"/>
+      <w:lvlText w:val="%1)"/>
+      <w:lvlJc w:val="left"/>
+      <w:pPr>
+        <w:ind w:left="720" w:hanging="360"/>
+      </w:pPr>
+      <w:rPr>
+        <w:rFonts w:hint="default"/>
+      </w:rPr>
+    </w:lvl>
+    <w:lvl w:ilvl="1" w:tplc="04090019" w:tentative="1">
+      <w:start w:val="1"/>
+      <w:numFmt w:val="lowerLetter"/>
+      <w:lvlText w:val="%2."/>
+      <w:lvlJc w:val="left"/>
+      <w:pPr>
+        <w:ind w:left="1440" w:hanging="360"/>
+      </w:pPr>
+    </w:lvl>
+    <w:lvl w:ilvl="2" w:tplc="0409001B" w:tentative="1">
+      <w:start w:val="1"/>
+      <w:numFmt w:val="lowerRoman"/>
+      <w:lvlText w:val="%3."/>
+      <w:lvlJc w:val="right"/>
+      <w:pPr>
+        <w:ind w:left="2160" w:hanging="180"/>
+      </w:pPr>
+    </w:lvl>
+    <w:lvl w:ilvl="3" w:tplc="0409000F" w:tentative="1">
+      <w:start w:val="1"/>
+      <w:numFmt w:val="decimal"/>
+      <w:lvlText w:val="%4."/>
+      <w:lvlJc w:val="left"/>
+      <w:pPr>
+        <w:ind w:left="2880" w:hanging="360"/>
+      </w:pPr>
+    </w:lvl>
+    <w:lvl w:ilvl="4" w:tplc="04090019" w:tentative="1">
+      <w:start w:val="1"/>
+      <w:numFmt w:val="lowerLetter"/>
+      <w:lvlText w:val="%5."/>
+      <w:lvlJc w:val="left"/>
+      <w:pPr>
+        <w:ind w:left="3600" w:hanging="360"/>
+      </w:pPr>
+    </w:lvl>
+    <w:lvl w:ilvl="5" w:tplc="0409001B" w:tentative="1">
+      <w:start w:val="1"/>
+      <w:numFmt w:val="lowerRoman"/>
+      <w:lvlText w:val="%6."/>
+      <w:lvlJc w:val="right"/>
+      <w:pPr>
+        <w:ind w:left="4320" w:hanging="180"/>
+      </w:pPr>
+    </w:lvl>
+    <w:lvl w:ilvl="6" w:tplc="0409000F" w:tentative="1">
+      <w:start w:val="1"/>
+      <w:numFmt w:val="decimal"/>
+      <w:lvlText w:val="%7."/>
+      <w:lvlJc w:val="left"/>
+      <w:pPr>
+        <w:ind w:left="5040" w:hanging="360"/>
+      </w:pPr>
+    </w:lvl>
+    <w:lvl w:ilvl="7" w:tplc="04090019" w:tentative="1">
+      <w:start w:val="1"/>
+      <w:numFmt w:val="lowerLetter"/>
+      <w:lvlText w:val="%8."/>
+      <w:lvlJc w:val="left"/>
+      <w:pPr>
+        <w:ind w:left="5760" w:hanging="360"/>
+      </w:pPr>
+    </w:lvl>
+    <w:lvl w:ilvl="8" w:tplc="0409001B" w:tentative="1">
+      <w:start w:val="1"/>
+      <w:numFmt w:val="lowerRoman"/>
+      <w:lvlText w:val="%9."/>
+      <w:lvlJc w:val="right"/>
+      <w:pPr>
+        <w:ind w:left="6480" w:hanging="180"/>
+      </w:pPr>
+    </w:lvl>
+  </w:abstractNum>
+  <w:abstractNum w:abstractNumId="36" w15:restartNumberingAfterBreak="0">
     <w:nsid w:val="7ED21ADB"/>
     <w:multiLevelType w:val="multilevel"/>
     <w:tmpl w:val="7ED21ADB"/>
@@ -12302,67 +15599,121 @@
     </w:lvl>
   </w:abstractNum>
   <w:num w:numId="1" w16cid:durableId="250282230">
-    <w:abstractNumId w:val="17"/>
+    <w:abstractNumId w:val="34"/>
   </w:num>
   <w:num w:numId="2" w16cid:durableId="1658144045">
-    <w:abstractNumId w:val="3"/>
+    <w:abstractNumId w:val="9"/>
   </w:num>
   <w:num w:numId="3" w16cid:durableId="1220095959">
-    <w:abstractNumId w:val="9"/>
+    <w:abstractNumId w:val="19"/>
   </w:num>
   <w:num w:numId="4" w16cid:durableId="1023894439">
-    <w:abstractNumId w:val="8"/>
+    <w:abstractNumId w:val="18"/>
   </w:num>
   <w:num w:numId="5" w16cid:durableId="619411855">
-    <w:abstractNumId w:val="6"/>
+    <w:abstractNumId w:val="16"/>
   </w:num>
   <w:num w:numId="6" w16cid:durableId="255985155">
-    <w:abstractNumId w:val="13"/>
+    <w:abstractNumId w:val="26"/>
   </w:num>
   <w:num w:numId="7" w16cid:durableId="85196984">
-    <w:abstractNumId w:val="4"/>
+    <w:abstractNumId w:val="11"/>
   </w:num>
   <w:num w:numId="8" w16cid:durableId="514147454">
-    <w:abstractNumId w:val="18"/>
+    <w:abstractNumId w:val="36"/>
   </w:num>
   <w:num w:numId="9" w16cid:durableId="629282174">
-    <w:abstractNumId w:val="10"/>
+    <w:abstractNumId w:val="20"/>
   </w:num>
   <w:num w:numId="10" w16cid:durableId="1865705344">
-    <w:abstractNumId w:val="14"/>
+    <w:abstractNumId w:val="30"/>
   </w:num>
   <w:num w:numId="11" w16cid:durableId="1843353987">
-    <w:abstractNumId w:val="11"/>
+    <w:abstractNumId w:val="23"/>
   </w:num>
   <w:num w:numId="12" w16cid:durableId="2143302183">
-    <w:abstractNumId w:val="16"/>
+    <w:abstractNumId w:val="32"/>
   </w:num>
   <w:num w:numId="13" w16cid:durableId="175385697">
-    <w:abstractNumId w:val="9"/>
+    <w:abstractNumId w:val="19"/>
     <w:lvlOverride w:ilvl="0">
       <w:startOverride w:val="1"/>
     </w:lvlOverride>
   </w:num>
   <w:num w:numId="14" w16cid:durableId="882983393">
+    <w:abstractNumId w:val="12"/>
+  </w:num>
+  <w:num w:numId="15" w16cid:durableId="1788308019">
+    <w:abstractNumId w:val="17"/>
+  </w:num>
+  <w:num w:numId="16" w16cid:durableId="515309770">
+    <w:abstractNumId w:val="3"/>
+  </w:num>
+  <w:num w:numId="17" w16cid:durableId="108668018">
+    <w:abstractNumId w:val="1"/>
+  </w:num>
+  <w:num w:numId="18" w16cid:durableId="304353659">
+    <w:abstractNumId w:val="4"/>
+  </w:num>
+  <w:num w:numId="19" w16cid:durableId="256712438">
+    <w:abstractNumId w:val="24"/>
+  </w:num>
+  <w:num w:numId="20" w16cid:durableId="1660576230">
+    <w:abstractNumId w:val="31"/>
+  </w:num>
+  <w:num w:numId="21" w16cid:durableId="1073817377">
+    <w:abstractNumId w:val="7"/>
+  </w:num>
+  <w:num w:numId="22" w16cid:durableId="531767794">
+    <w:abstractNumId w:val="25"/>
+  </w:num>
+  <w:num w:numId="23" w16cid:durableId="1476341081">
+    <w:abstractNumId w:val="13"/>
+  </w:num>
+  <w:num w:numId="24" w16cid:durableId="241062755">
+    <w:abstractNumId w:val="14"/>
+  </w:num>
+  <w:num w:numId="25" w16cid:durableId="687295108">
+    <w:abstractNumId w:val="33"/>
+  </w:num>
+  <w:num w:numId="26" w16cid:durableId="854031890">
+    <w:abstractNumId w:val="28"/>
+  </w:num>
+  <w:num w:numId="27" w16cid:durableId="1726444523">
+    <w:abstractNumId w:val="2"/>
+  </w:num>
+  <w:num w:numId="28" w16cid:durableId="1032732850">
+    <w:abstractNumId w:val="29"/>
+  </w:num>
+  <w:num w:numId="29" w16cid:durableId="876968459">
+    <w:abstractNumId w:val="10"/>
+  </w:num>
+  <w:num w:numId="30" w16cid:durableId="1893928173">
+    <w:abstractNumId w:val="6"/>
+  </w:num>
+  <w:num w:numId="31" w16cid:durableId="975185918">
+    <w:abstractNumId w:val="27"/>
+  </w:num>
+  <w:num w:numId="32" w16cid:durableId="1226448891">
+    <w:abstractNumId w:val="22"/>
+  </w:num>
+  <w:num w:numId="33" w16cid:durableId="802845747">
+    <w:abstractNumId w:val="35"/>
+  </w:num>
+  <w:num w:numId="34" w16cid:durableId="1945111069">
     <w:abstractNumId w:val="5"/>
   </w:num>
-  <w:num w:numId="15" w16cid:durableId="1788308019">
-    <w:abstractNumId w:val="7"/>
+  <w:num w:numId="35" w16cid:durableId="700084319">
+    <w:abstractNumId w:val="8"/>
   </w:num>
-  <w:num w:numId="16" w16cid:durableId="515309770">
-    <w:abstractNumId w:val="1"/>
+  <w:num w:numId="36" w16cid:durableId="1916041180">
+    <w:abstractNumId w:val="15"/>
   </w:num>
-  <w:num w:numId="17" w16cid:durableId="108668018">
+  <w:num w:numId="37" w16cid:durableId="1102459908">
+    <w:abstractNumId w:val="21"/>
+  </w:num>
+  <w:num w:numId="38" w16cid:durableId="1953898707">
     <w:abstractNumId w:val="0"/>
-  </w:num>
-  <w:num w:numId="18" w16cid:durableId="304353659">
-    <w:abstractNumId w:val="2"/>
-  </w:num>
-  <w:num w:numId="19" w16cid:durableId="256712438">
-    <w:abstractNumId w:val="12"/>
-  </w:num>
-  <w:num w:numId="20" w16cid:durableId="1660576230">
-    <w:abstractNumId w:val="15"/>
   </w:num>
 </w:numbering>
 </file>

--- a/TTCSN_DeCuonggBTL_Nhom11.docx
+++ b/TTCSN_DeCuonggBTL_Nhom11.docx
@@ -6677,7 +6677,6 @@
           <w:szCs w:val="28"/>
           <w:lang w:val="vi-VN"/>
         </w:rPr>
-        <w:lastRenderedPageBreak/>
         <w:t xml:space="preserve">-  </w:t>
       </w:r>
       <w:r>
@@ -7543,7 +7542,6 @@
         <w:rPr>
           <w:rFonts w:eastAsia="Times New Roman"/>
         </w:rPr>
-        <w:lastRenderedPageBreak/>
         <w:t>Cơ sở lý thuyết của thuật toán nhánh cận</w:t>
       </w:r>
       <w:bookmarkEnd w:id="9"/>
@@ -7793,7 +7791,6 @@
           <w:sz w:val="28"/>
           <w:szCs w:val="28"/>
         </w:rPr>
-        <w:lastRenderedPageBreak/>
         <w:t>- Độ phức tạp Việc triển khai các thuật toán nhánh cận có thể rất phức tạp, đặc biệt đối với các bài toán có ràng buộc phức tạp và không gian tìm kiếm lớn.</w:t>
       </w:r>
     </w:p>
@@ -7929,7 +7926,10 @@
         <w:pStyle w:val="Heading4"/>
       </w:pPr>
       <w:r>
-        <w:t>Các thành phần và mô hình của thuật toán nhánh cận</w:t>
+        <w:t xml:space="preserve">Các thành phần </w:t>
+      </w:r>
+      <w:r>
+        <w:t>của thuật toán nhánh cận</w:t>
       </w:r>
     </w:p>
     <w:p>
@@ -7944,7 +7944,11 @@
         <w:ind w:firstLine="69"/>
       </w:pPr>
       <w:r>
-        <w:t>Phương pháp nhánh và cận là một dạng cải tiến của phương pháp quay lui, được áp dụng để tìm nghiệm của bài toán tối ưu. Giả sử nghiệm của bài toán có thể biểu diễn dưới dạng một vector  ( x</w:t>
+        <w:t xml:space="preserve">Phương pháp nhánh và cận là một dạng cải tiến của phương pháp quay lui, được áp dụng để tìm nghiệm của bài toán tối ưu. Giả sử nghiệm của bài toán có thể biểu diễn </w:t>
+      </w:r>
+      <w:r>
+        <w:lastRenderedPageBreak/>
+        <w:t>dưới dạng một vector  ( x</w:t>
       </w:r>
       <w:r>
         <w:rPr>
@@ -8124,11 +8128,15 @@
         <w:t>k</w:t>
       </w:r>
       <w:r>
-        <w:t xml:space="preserve">)   nữa. Như vậy, với phương pháp nhánh và cận, ta không </w:t>
-      </w:r>
-      <w:r>
-        <w:lastRenderedPageBreak/>
-        <w:t>phải duyệt toàn bộ các phương án để tìm ra nghiệm tốt nhất mà bằng cách đánh giá các nghiệm mở rộng, ta có thể cắt bỏ đi những phương án (nhánh) không cần thiết, do đó việc tìm nghiệm tối ưu sẽ nhanh hơn. Cái khó nhất trong việc áp dụng phương pháp nhánh và cận là đánh giá được các nghiệm mở rộng, nếu đánh giá được tốt sẽ giúp bỏ qua được nhiều phương án không cần thiết, khi đó thuật toán nhánh cận sẽ chạy nhanh hơn nhiều so với thuật toán vét cạn.</w:t>
+        <w:t>)   nữa. Như vậy, với phương pháp nhánh và cận, ta không phải duyệt toàn bộ các phương án để tìm ra nghiệm tốt nhất mà bằng cách đánh giá các nghiệm mở rộng, ta có thể cắt bỏ đi những phương án (nhánh) không cần thiết, do đó việc tìm nghiệm tối ưu sẽ nhanh hơn. Cái khó nhất trong việc áp dụng phương pháp nhánh và cận là đánh giá được các nghiệm mở rộng, nếu đánh giá được tốt sẽ giúp bỏ qua được nhiều phương án không cần thiết, khi đó thuật toán nhánh cận sẽ chạy nhanh hơn nhiều so với thuật toán vét cạn.</w:t>
+      </w:r>
+    </w:p>
+    <w:p>
+      <w:pPr>
+        <w:pStyle w:val="Heading4"/>
+      </w:pPr>
+      <w:r>
+        <w:t>Mô hình chung</w:t>
       </w:r>
     </w:p>
     <w:p>
@@ -8413,6 +8421,18 @@
     </w:p>
     <w:p>
       <w:pPr>
+        <w:tabs>
+          <w:tab w:val="left" w:pos="720"/>
+          <w:tab w:val="left" w:pos="1440"/>
+        </w:tabs>
+        <w:spacing w:before="100" w:beforeAutospacing="1" w:after="100" w:afterAutospacing="1" w:line="240" w:lineRule="auto"/>
+        <w:rPr>
+          <w:iCs w:val="0"/>
+        </w:rPr>
+      </w:pPr>
+    </w:p>
+    <w:p>
+      <w:pPr>
         <w:ind w:hanging="73"/>
       </w:pPr>
       <w:r>
@@ -8431,7 +8451,6 @@
           <w:lang w:bidi="th-TH"/>
           <w14:ligatures w14:val="standardContextual"/>
         </w:rPr>
-        <w:lastRenderedPageBreak/>
         <w:drawing>
           <wp:inline distT="0" distB="0" distL="0" distR="0" wp14:anchorId="40176F52" wp14:editId="5E166B2A">
             <wp:extent cx="5623560" cy="5882640"/>
@@ -8536,11 +8555,7 @@
         <w:t>Bài toán:</w:t>
       </w:r>
       <w:r>
-        <w:t xml:space="preserve"> Cho n thành phố đánh số từ 1 đến n và các tuyến đường giao thông hai chiều giữa chúng, mạng lưới giao thông này được cho bởi mảng C[1..n,1..n], ở đây Cij = Cji là chi phí phí đoạn đường trực tiếp từ thành phố i đến thành phố j. Một người du lịch xuất phát từ thành phố 1, muốn đi thăm tất cả các thành phố còn lại mỗi thành phố đúng 1 lần và cuối cùng quay lại thành phố 1. Hãy chỉ ra cho người đó hành </w:t>
-      </w:r>
-      <w:r>
-        <w:lastRenderedPageBreak/>
-        <w:t xml:space="preserve">trình với chi phí ít nhất. Bài toán được gọi là bài toán người du lịch hay bài toán người chào hàng (Travelling Salesman Problem - TSP) </w:t>
+        <w:t xml:space="preserve"> Cho n thành phố đánh số từ 1 đến n và các tuyến đường giao thông hai chiều giữa chúng, mạng lưới giao thông này được cho bởi mảng C[1..n,1..n], ở đây Cij = Cji là chi phí phí đoạn đường trực tiếp từ thành phố i đến thành phố j. Một người du lịch xuất phát từ thành phố 1, muốn đi thăm tất cả các thành phố còn lại mỗi thành phố đúng 1 lần và cuối cùng quay lại thành phố 1. Hãy chỉ ra cho người đó hành trình với chi phí ít nhất. Bài toán được gọi là bài toán người du lịch hay bài toán người chào hàng (Travelling Salesman Problem - TSP) </w:t>
       </w:r>
     </w:p>
     <w:p>
@@ -8813,11 +8828,7 @@
         <w:t>n</w:t>
       </w:r>
       <w:r>
-        <w:t xml:space="preserve"> đi </w:t>
-      </w:r>
-      <w:r>
-        <w:lastRenderedPageBreak/>
-        <w:t xml:space="preserve">trực tiếp về 1, nếu nhỏ hơn chi phí của đường đi BestSolution thì cập nhật lại BestSolution bằng cách đi mới. </w:t>
+        <w:t xml:space="preserve"> đi trực tiếp về 1, nếu nhỏ hơn chi phí của đường đi BestSolution thì cập nhật lại BestSolution bằng cách đi mới. </w:t>
       </w:r>
     </w:p>
     <w:p>
@@ -8971,6 +8982,7 @@
         <w:pStyle w:val="Heading3"/>
       </w:pPr>
       <w:r>
+        <w:lastRenderedPageBreak/>
         <w:t>Các bước giải thuật</w:t>
       </w:r>
     </w:p>
@@ -9152,7 +9164,6 @@
           <w:bCs/>
           <w:szCs w:val="28"/>
         </w:rPr>
-        <w:lastRenderedPageBreak/>
         <w:t>Hạn chế</w:t>
       </w:r>
       <w:r>
@@ -9350,6 +9361,7 @@
         <w:rPr>
           <w:lang w:bidi="th-TH"/>
         </w:rPr>
+        <w:lastRenderedPageBreak/>
         <w:t>Sau khi chọn công việc tốt nhất, công việc đó được gán cho công nhân hiện tại, và được đánh dấu là "đã gán".</w:t>
       </w:r>
     </w:p>
@@ -9438,7 +9450,6 @@
         <w:pStyle w:val="Heading4"/>
       </w:pPr>
       <w:r>
-        <w:lastRenderedPageBreak/>
         <w:t>Lưu đồ thuật toán</w:t>
       </w:r>
     </w:p>

--- a/TTCSN_DeCuonggBTL_Nhom11.docx
+++ b/TTCSN_DeCuonggBTL_Nhom11.docx
@@ -6677,6 +6677,7 @@
           <w:szCs w:val="28"/>
           <w:lang w:val="vi-VN"/>
         </w:rPr>
+        <w:lastRenderedPageBreak/>
         <w:t xml:space="preserve">-  </w:t>
       </w:r>
       <w:r>
@@ -7542,6 +7543,7 @@
         <w:rPr>
           <w:rFonts w:eastAsia="Times New Roman"/>
         </w:rPr>
+        <w:lastRenderedPageBreak/>
         <w:t>Cơ sở lý thuyết của thuật toán nhánh cận</w:t>
       </w:r>
       <w:bookmarkEnd w:id="9"/>
@@ -7791,6 +7793,7 @@
           <w:sz w:val="28"/>
           <w:szCs w:val="28"/>
         </w:rPr>
+        <w:lastRenderedPageBreak/>
         <w:t>- Độ phức tạp Việc triển khai các thuật toán nhánh cận có thể rất phức tạp, đặc biệt đối với các bài toán có ràng buộc phức tạp và không gian tìm kiếm lớn.</w:t>
       </w:r>
     </w:p>
@@ -7944,191 +7947,191 @@
         <w:ind w:firstLine="69"/>
       </w:pPr>
       <w:r>
-        <w:t xml:space="preserve">Phương pháp nhánh và cận là một dạng cải tiến của phương pháp quay lui, được áp dụng để tìm nghiệm của bài toán tối ưu. Giả sử nghiệm của bài toán có thể biểu diễn </w:t>
+        <w:t>Phương pháp nhánh và cận là một dạng cải tiến của phương pháp quay lui, được áp dụng để tìm nghiệm của bài toán tối ưu. Giả sử nghiệm của bài toán có thể biểu diễn dưới dạng một vector  ( x</w:t>
+      </w:r>
+      <w:r>
+        <w:rPr>
+          <w:vertAlign w:val="subscript"/>
+        </w:rPr>
+        <w:t xml:space="preserve">1, </w:t>
+      </w:r>
+      <w:r>
+        <w:t>x</w:t>
+      </w:r>
+      <w:r>
+        <w:rPr>
+          <w:vertAlign w:val="subscript"/>
+        </w:rPr>
+        <w:t xml:space="preserve">2, </w:t>
+      </w:r>
+      <w:r>
+        <w:t>…., x</w:t>
+      </w:r>
+      <w:r>
+        <w:rPr>
+          <w:vertAlign w:val="subscript"/>
+        </w:rPr>
+        <w:t>n</w:t>
+      </w:r>
+      <w:r>
+        <w:t>)   mỗi thành phần x</w:t>
+      </w:r>
+      <w:r>
+        <w:rPr>
+          <w:vertAlign w:val="subscript"/>
+        </w:rPr>
+        <w:t>i</w:t>
+      </w:r>
+      <w:r>
+        <w:t xml:space="preserve"> ( i = 1,2, . . , n)  được chọn ra từ tập S</w:t>
+      </w:r>
+      <w:r>
+        <w:rPr>
+          <w:vertAlign w:val="subscript"/>
+        </w:rPr>
+        <w:t>i</w:t>
+      </w:r>
+      <w:r>
+        <w:t>. Mỗi nghiệm của bài toán X = ( x</w:t>
+      </w:r>
+      <w:r>
+        <w:rPr>
+          <w:vertAlign w:val="subscript"/>
+        </w:rPr>
+        <w:t xml:space="preserve">1, </w:t>
+      </w:r>
+      <w:r>
+        <w:t>x</w:t>
+      </w:r>
+      <w:r>
+        <w:rPr>
+          <w:vertAlign w:val="subscript"/>
+        </w:rPr>
+        <w:t>2 ,</w:t>
+      </w:r>
+      <w:r>
+        <w:t>…., x</w:t>
+      </w:r>
+      <w:r>
+        <w:rPr>
+          <w:vertAlign w:val="subscript"/>
+        </w:rPr>
+        <w:t>n</w:t>
+      </w:r>
+      <w:r>
+        <w:t>)   được xác định “ độ tốt” bằng một hàm f (X) và mục tiêu cần tìm nghiệm có giá trị f (X) đạt giá trị nhỏ nhất (hoặc đạt giá trị lớn nhất). Tư tưởng của phương pháp nhánh và cận như sau: Giả sử, đã xây dựng được k thành phần ( x</w:t>
+      </w:r>
+      <w:r>
+        <w:rPr>
+          <w:vertAlign w:val="subscript"/>
+        </w:rPr>
+        <w:t xml:space="preserve">1, </w:t>
+      </w:r>
+      <w:r>
+        <w:t>x</w:t>
+      </w:r>
+      <w:r>
+        <w:rPr>
+          <w:vertAlign w:val="subscript"/>
+        </w:rPr>
+        <w:t xml:space="preserve">2, </w:t>
+      </w:r>
+      <w:r>
+        <w:t>…., x</w:t>
+      </w:r>
+      <w:r>
+        <w:rPr>
+          <w:vertAlign w:val="subscript"/>
+        </w:rPr>
+        <w:t>k</w:t>
+      </w:r>
+      <w:r>
+        <w:t>)   của nghiệm và khi mở rộng nghiệm ( x</w:t>
+      </w:r>
+      <w:r>
+        <w:rPr>
+          <w:vertAlign w:val="subscript"/>
+        </w:rPr>
+        <w:t xml:space="preserve">1, </w:t>
+      </w:r>
+      <w:r>
+        <w:t>x</w:t>
+      </w:r>
+      <w:r>
+        <w:rPr>
+          <w:vertAlign w:val="subscript"/>
+        </w:rPr>
+        <w:t xml:space="preserve">2, </w:t>
+      </w:r>
+      <w:r>
+        <w:t>…., x</w:t>
+      </w:r>
+      <w:r>
+        <w:rPr>
+          <w:vertAlign w:val="subscript"/>
+        </w:rPr>
+        <w:t>k+1</w:t>
+      </w:r>
+      <w:r>
+        <w:t>)   , nếu biết rằng tất cả các nghiệm mở rộng của nó ( x</w:t>
+      </w:r>
+      <w:r>
+        <w:rPr>
+          <w:vertAlign w:val="subscript"/>
+        </w:rPr>
+        <w:t xml:space="preserve">1, </w:t>
+      </w:r>
+      <w:r>
+        <w:t>x</w:t>
+      </w:r>
+      <w:r>
+        <w:rPr>
+          <w:vertAlign w:val="subscript"/>
+        </w:rPr>
+        <w:t xml:space="preserve">2, </w:t>
+      </w:r>
+      <w:r>
+        <w:t>…., x</w:t>
+      </w:r>
+      <w:r>
+        <w:rPr>
+          <w:vertAlign w:val="subscript"/>
+        </w:rPr>
+        <w:t xml:space="preserve">k+1, </w:t>
+      </w:r>
+      <w:r>
+        <w:t>…..)    nếu không tốt bằng nghiệm tốt nhất đã biết ở thời điểm đó, thì ta không cần mở rộng từ ( x</w:t>
+      </w:r>
+      <w:r>
+        <w:rPr>
+          <w:vertAlign w:val="subscript"/>
+        </w:rPr>
+        <w:t xml:space="preserve">1, </w:t>
+      </w:r>
+      <w:r>
+        <w:t>x</w:t>
+      </w:r>
+      <w:r>
+        <w:rPr>
+          <w:vertAlign w:val="subscript"/>
+        </w:rPr>
+        <w:t xml:space="preserve">2, </w:t>
+      </w:r>
+      <w:r>
+        <w:t>…., x</w:t>
+      </w:r>
+      <w:r>
+        <w:rPr>
+          <w:vertAlign w:val="subscript"/>
+        </w:rPr>
+        <w:t>k</w:t>
+      </w:r>
+      <w:r>
+        <w:t xml:space="preserve">)   nữa. Như vậy, với phương pháp nhánh và cận, ta không </w:t>
       </w:r>
       <w:r>
         <w:lastRenderedPageBreak/>
-        <w:t>dưới dạng một vector  ( x</w:t>
-      </w:r>
-      <w:r>
-        <w:rPr>
-          <w:vertAlign w:val="subscript"/>
-        </w:rPr>
-        <w:t xml:space="preserve">1, </w:t>
-      </w:r>
-      <w:r>
-        <w:t>x</w:t>
-      </w:r>
-      <w:r>
-        <w:rPr>
-          <w:vertAlign w:val="subscript"/>
-        </w:rPr>
-        <w:t xml:space="preserve">2, </w:t>
-      </w:r>
-      <w:r>
-        <w:t>…., x</w:t>
-      </w:r>
-      <w:r>
-        <w:rPr>
-          <w:vertAlign w:val="subscript"/>
-        </w:rPr>
-        <w:t>n</w:t>
-      </w:r>
-      <w:r>
-        <w:t>)   mỗi thành phần x</w:t>
-      </w:r>
-      <w:r>
-        <w:rPr>
-          <w:vertAlign w:val="subscript"/>
-        </w:rPr>
-        <w:t>i</w:t>
-      </w:r>
-      <w:r>
-        <w:t xml:space="preserve"> ( i = 1,2, . . , n)  được chọn ra từ tập S</w:t>
-      </w:r>
-      <w:r>
-        <w:rPr>
-          <w:vertAlign w:val="subscript"/>
-        </w:rPr>
-        <w:t>i</w:t>
-      </w:r>
-      <w:r>
-        <w:t>. Mỗi nghiệm của bài toán X = ( x</w:t>
-      </w:r>
-      <w:r>
-        <w:rPr>
-          <w:vertAlign w:val="subscript"/>
-        </w:rPr>
-        <w:t xml:space="preserve">1, </w:t>
-      </w:r>
-      <w:r>
-        <w:t>x</w:t>
-      </w:r>
-      <w:r>
-        <w:rPr>
-          <w:vertAlign w:val="subscript"/>
-        </w:rPr>
-        <w:t>2 ,</w:t>
-      </w:r>
-      <w:r>
-        <w:t>…., x</w:t>
-      </w:r>
-      <w:r>
-        <w:rPr>
-          <w:vertAlign w:val="subscript"/>
-        </w:rPr>
-        <w:t>n</w:t>
-      </w:r>
-      <w:r>
-        <w:t>)   được xác định “ độ tốt” bằng một hàm f (X) và mục tiêu cần tìm nghiệm có giá trị f (X) đạt giá trị nhỏ nhất (hoặc đạt giá trị lớn nhất). Tư tưởng của phương pháp nhánh và cận như sau: Giả sử, đã xây dựng được k thành phần ( x</w:t>
-      </w:r>
-      <w:r>
-        <w:rPr>
-          <w:vertAlign w:val="subscript"/>
-        </w:rPr>
-        <w:t xml:space="preserve">1, </w:t>
-      </w:r>
-      <w:r>
-        <w:t>x</w:t>
-      </w:r>
-      <w:r>
-        <w:rPr>
-          <w:vertAlign w:val="subscript"/>
-        </w:rPr>
-        <w:t xml:space="preserve">2, </w:t>
-      </w:r>
-      <w:r>
-        <w:t>…., x</w:t>
-      </w:r>
-      <w:r>
-        <w:rPr>
-          <w:vertAlign w:val="subscript"/>
-        </w:rPr>
-        <w:t>k</w:t>
-      </w:r>
-      <w:r>
-        <w:t>)   của nghiệm và khi mở rộng nghiệm ( x</w:t>
-      </w:r>
-      <w:r>
-        <w:rPr>
-          <w:vertAlign w:val="subscript"/>
-        </w:rPr>
-        <w:t xml:space="preserve">1, </w:t>
-      </w:r>
-      <w:r>
-        <w:t>x</w:t>
-      </w:r>
-      <w:r>
-        <w:rPr>
-          <w:vertAlign w:val="subscript"/>
-        </w:rPr>
-        <w:t xml:space="preserve">2, </w:t>
-      </w:r>
-      <w:r>
-        <w:t>…., x</w:t>
-      </w:r>
-      <w:r>
-        <w:rPr>
-          <w:vertAlign w:val="subscript"/>
-        </w:rPr>
-        <w:t>k+1</w:t>
-      </w:r>
-      <w:r>
-        <w:t>)   , nếu biết rằng tất cả các nghiệm mở rộng của nó ( x</w:t>
-      </w:r>
-      <w:r>
-        <w:rPr>
-          <w:vertAlign w:val="subscript"/>
-        </w:rPr>
-        <w:t xml:space="preserve">1, </w:t>
-      </w:r>
-      <w:r>
-        <w:t>x</w:t>
-      </w:r>
-      <w:r>
-        <w:rPr>
-          <w:vertAlign w:val="subscript"/>
-        </w:rPr>
-        <w:t xml:space="preserve">2, </w:t>
-      </w:r>
-      <w:r>
-        <w:t>…., x</w:t>
-      </w:r>
-      <w:r>
-        <w:rPr>
-          <w:vertAlign w:val="subscript"/>
-        </w:rPr>
-        <w:t xml:space="preserve">k+1, </w:t>
-      </w:r>
-      <w:r>
-        <w:t>…..)    nếu không tốt bằng nghiệm tốt nhất đã biết ở thời điểm đó, thì ta không cần mở rộng từ ( x</w:t>
-      </w:r>
-      <w:r>
-        <w:rPr>
-          <w:vertAlign w:val="subscript"/>
-        </w:rPr>
-        <w:t xml:space="preserve">1, </w:t>
-      </w:r>
-      <w:r>
-        <w:t>x</w:t>
-      </w:r>
-      <w:r>
-        <w:rPr>
-          <w:vertAlign w:val="subscript"/>
-        </w:rPr>
-        <w:t xml:space="preserve">2, </w:t>
-      </w:r>
-      <w:r>
-        <w:t>…., x</w:t>
-      </w:r>
-      <w:r>
-        <w:rPr>
-          <w:vertAlign w:val="subscript"/>
-        </w:rPr>
-        <w:t>k</w:t>
-      </w:r>
-      <w:r>
-        <w:t>)   nữa. Như vậy, với phương pháp nhánh và cận, ta không phải duyệt toàn bộ các phương án để tìm ra nghiệm tốt nhất mà bằng cách đánh giá các nghiệm mở rộng, ta có thể cắt bỏ đi những phương án (nhánh) không cần thiết, do đó việc tìm nghiệm tối ưu sẽ nhanh hơn. Cái khó nhất trong việc áp dụng phương pháp nhánh và cận là đánh giá được các nghiệm mở rộng, nếu đánh giá được tốt sẽ giúp bỏ qua được nhiều phương án không cần thiết, khi đó thuật toán nhánh cận sẽ chạy nhanh hơn nhiều so với thuật toán vét cạn.</w:t>
+        <w:t>phải duyệt toàn bộ các phương án để tìm ra nghiệm tốt nhất mà bằng cách đánh giá các nghiệm mở rộng, ta có thể cắt bỏ đi những phương án (nhánh) không cần thiết, do đó việc tìm nghiệm tối ưu sẽ nhanh hơn. Cái khó nhất trong việc áp dụng phương pháp nhánh và cận là đánh giá được các nghiệm mở rộng, nếu đánh giá được tốt sẽ giúp bỏ qua được nhiều phương án không cần thiết, khi đó thuật toán nhánh cận sẽ chạy nhanh hơn nhiều so với thuật toán vét cạn.</w:t>
       </w:r>
     </w:p>
     <w:p>
@@ -8451,6 +8454,7 @@
           <w:lang w:bidi="th-TH"/>
           <w14:ligatures w14:val="standardContextual"/>
         </w:rPr>
+        <w:lastRenderedPageBreak/>
         <w:drawing>
           <wp:inline distT="0" distB="0" distL="0" distR="0" wp14:anchorId="40176F52" wp14:editId="5E166B2A">
             <wp:extent cx="5623560" cy="5882640"/>
@@ -8555,7 +8559,11 @@
         <w:t>Bài toán:</w:t>
       </w:r>
       <w:r>
-        <w:t xml:space="preserve"> Cho n thành phố đánh số từ 1 đến n và các tuyến đường giao thông hai chiều giữa chúng, mạng lưới giao thông này được cho bởi mảng C[1..n,1..n], ở đây Cij = Cji là chi phí phí đoạn đường trực tiếp từ thành phố i đến thành phố j. Một người du lịch xuất phát từ thành phố 1, muốn đi thăm tất cả các thành phố còn lại mỗi thành phố đúng 1 lần và cuối cùng quay lại thành phố 1. Hãy chỉ ra cho người đó hành trình với chi phí ít nhất. Bài toán được gọi là bài toán người du lịch hay bài toán người chào hàng (Travelling Salesman Problem - TSP) </w:t>
+        <w:t xml:space="preserve"> Cho n thành phố đánh số từ 1 đến n và các tuyến đường giao thông hai chiều giữa chúng, mạng lưới giao thông này được cho bởi mảng C[1..n,1..n], ở đây Cij = Cji là chi phí phí đoạn đường trực tiếp từ thành phố i đến thành phố j. Một người du lịch xuất phát từ thành phố 1, muốn đi thăm tất cả các thành phố còn lại mỗi thành phố đúng 1 lần và cuối cùng quay lại thành phố 1. Hãy chỉ ra cho người đó hành </w:t>
+      </w:r>
+      <w:r>
+        <w:lastRenderedPageBreak/>
+        <w:t xml:space="preserve">trình với chi phí ít nhất. Bài toán được gọi là bài toán người du lịch hay bài toán người chào hàng (Travelling Salesman Problem - TSP) </w:t>
       </w:r>
     </w:p>
     <w:p>
@@ -8828,7 +8836,11 @@
         <w:t>n</w:t>
       </w:r>
       <w:r>
-        <w:t xml:space="preserve"> đi trực tiếp về 1, nếu nhỏ hơn chi phí của đường đi BestSolution thì cập nhật lại BestSolution bằng cách đi mới. </w:t>
+        <w:t xml:space="preserve"> đi </w:t>
+      </w:r>
+      <w:r>
+        <w:lastRenderedPageBreak/>
+        <w:t xml:space="preserve">trực tiếp về 1, nếu nhỏ hơn chi phí của đường đi BestSolution thì cập nhật lại BestSolution bằng cách đi mới. </w:t>
       </w:r>
     </w:p>
     <w:p>
@@ -8982,7 +8994,6 @@
         <w:pStyle w:val="Heading3"/>
       </w:pPr>
       <w:r>
-        <w:lastRenderedPageBreak/>
         <w:t>Các bước giải thuật</w:t>
       </w:r>
     </w:p>
@@ -9164,6 +9175,7 @@
           <w:bCs/>
           <w:szCs w:val="28"/>
         </w:rPr>
+        <w:lastRenderedPageBreak/>
         <w:t>Hạn chế</w:t>
       </w:r>
       <w:r>
@@ -9361,7 +9373,6 @@
         <w:rPr>
           <w:lang w:bidi="th-TH"/>
         </w:rPr>
-        <w:lastRenderedPageBreak/>
         <w:t>Sau khi chọn công việc tốt nhất, công việc đó được gán cho công nhân hiện tại, và được đánh dấu là "đã gán".</w:t>
       </w:r>
     </w:p>
@@ -9450,6 +9461,7 @@
         <w:pStyle w:val="Heading4"/>
       </w:pPr>
       <w:r>
+        <w:lastRenderedPageBreak/>
         <w:t>Lưu đồ thuật toán</w:t>
       </w:r>
     </w:p>
@@ -10866,6 +10878,223 @@
       <w:pPr>
         <w:pStyle w:val="Heading3"/>
       </w:pPr>
+      <w:r>
+        <w:t>Môi trường cài đặt</w:t>
+      </w:r>
+    </w:p>
+    <w:p>
+      <w:pPr>
+        <w:numPr>
+          <w:ilvl w:val="0"/>
+          <w:numId w:val="39"/>
+        </w:numPr>
+        <w:rPr>
+          <w:lang w:bidi="th-TH"/>
+        </w:rPr>
+      </w:pPr>
+      <w:r>
+        <w:rPr>
+          <w:lang w:bidi="th-TH"/>
+        </w:rPr>
+        <w:t xml:space="preserve">Loại máy: Máy tính xách tay </w:t>
+      </w:r>
+      <w:r>
+        <w:rPr>
+          <w:lang w:bidi="th-TH"/>
+        </w:rPr>
+        <w:t xml:space="preserve">MSI GV 75 </w:t>
+      </w:r>
+    </w:p>
+    <w:p>
+      <w:pPr>
+        <w:numPr>
+          <w:ilvl w:val="0"/>
+          <w:numId w:val="39"/>
+        </w:numPr>
+        <w:rPr>
+          <w:lang w:bidi="th-TH"/>
+        </w:rPr>
+      </w:pPr>
+      <w:r>
+        <w:rPr>
+          <w:lang w:bidi="th-TH"/>
+        </w:rPr>
+        <w:t>Thông số kỹ thuật:</w:t>
+      </w:r>
+    </w:p>
+    <w:p>
+      <w:pPr>
+        <w:numPr>
+          <w:ilvl w:val="0"/>
+          <w:numId w:val="40"/>
+        </w:numPr>
+        <w:rPr>
+          <w:lang w:bidi="th-TH"/>
+        </w:rPr>
+      </w:pPr>
+      <w:r>
+        <w:rPr>
+          <w:lang w:bidi="th-TH"/>
+        </w:rPr>
+        <w:t>Bộ vi xử lý: Intel Core i</w:t>
+      </w:r>
+      <w:r>
+        <w:rPr>
+          <w:lang w:bidi="th-TH"/>
+        </w:rPr>
+        <w:t>7</w:t>
+      </w:r>
+      <w:r>
+        <w:rPr>
+          <w:lang w:bidi="th-TH"/>
+        </w:rPr>
+        <w:t xml:space="preserve"> </w:t>
+      </w:r>
+      <w:r>
+        <w:rPr>
+          <w:lang w:bidi="th-TH"/>
+        </w:rPr>
+        <w:t>7</w:t>
+      </w:r>
+      <w:r>
+        <w:rPr>
+          <w:lang w:bidi="th-TH"/>
+        </w:rPr>
+        <w:t>th Gen.</w:t>
+      </w:r>
+    </w:p>
+    <w:p>
+      <w:pPr>
+        <w:numPr>
+          <w:ilvl w:val="0"/>
+          <w:numId w:val="40"/>
+        </w:numPr>
+        <w:rPr>
+          <w:lang w:bidi="th-TH"/>
+        </w:rPr>
+      </w:pPr>
+      <w:r>
+        <w:rPr>
+          <w:lang w:bidi="th-TH"/>
+        </w:rPr>
+        <w:t>Bộ nhớ RAM: 16 GB.</w:t>
+      </w:r>
+    </w:p>
+    <w:p>
+      <w:pPr>
+        <w:numPr>
+          <w:ilvl w:val="0"/>
+          <w:numId w:val="40"/>
+        </w:numPr>
+        <w:rPr>
+          <w:lang w:bidi="th-TH"/>
+        </w:rPr>
+      </w:pPr>
+      <w:r>
+        <w:rPr>
+          <w:lang w:bidi="th-TH"/>
+        </w:rPr>
+        <w:t>Dung lượng ổ cứng: 512GB SSD.</w:t>
+      </w:r>
+    </w:p>
+    <w:p>
+      <w:pPr>
+        <w:numPr>
+          <w:ilvl w:val="0"/>
+          <w:numId w:val="40"/>
+        </w:numPr>
+        <w:rPr>
+          <w:lang w:bidi="th-TH"/>
+        </w:rPr>
+      </w:pPr>
+      <w:r>
+        <w:rPr>
+          <w:lang w:bidi="th-TH"/>
+        </w:rPr>
+        <w:t xml:space="preserve">Hệ điều hành: Windows </w:t>
+      </w:r>
+      <w:r>
+        <w:rPr>
+          <w:lang w:bidi="th-TH"/>
+        </w:rPr>
+        <w:t>10</w:t>
+      </w:r>
+    </w:p>
+    <w:p>
+      <w:pPr>
+        <w:numPr>
+          <w:ilvl w:val="0"/>
+          <w:numId w:val="41"/>
+        </w:numPr>
+        <w:rPr>
+          <w:lang w:bidi="th-TH"/>
+        </w:rPr>
+      </w:pPr>
+      <w:r>
+        <w:rPr>
+          <w:lang w:bidi="th-TH"/>
+        </w:rPr>
+        <w:t>Ngôn ngữ lập trình: Java 22 với JDK 22.</w:t>
+      </w:r>
+    </w:p>
+    <w:p>
+      <w:pPr>
+        <w:numPr>
+          <w:ilvl w:val="0"/>
+          <w:numId w:val="41"/>
+        </w:numPr>
+        <w:rPr>
+          <w:lang w:bidi="th-TH"/>
+        </w:rPr>
+      </w:pPr>
+      <w:r>
+        <w:rPr>
+          <w:lang w:bidi="th-TH"/>
+        </w:rPr>
+        <w:t xml:space="preserve">IDE sử dụng: </w:t>
+      </w:r>
+      <w:r>
+        <w:rPr>
+          <w:lang w:bidi="th-TH"/>
+        </w:rPr>
+        <w:t>Intelij</w:t>
+      </w:r>
+      <w:r>
+        <w:rPr>
+          <w:lang w:bidi="th-TH"/>
+        </w:rPr>
+        <w:t>.</w:t>
+      </w:r>
+    </w:p>
+    <w:p>
+      <w:pPr>
+        <w:numPr>
+          <w:ilvl w:val="0"/>
+          <w:numId w:val="41"/>
+        </w:numPr>
+        <w:rPr>
+          <w:lang w:bidi="th-TH"/>
+        </w:rPr>
+      </w:pPr>
+      <w:r>
+        <w:rPr>
+          <w:lang w:bidi="th-TH"/>
+        </w:rPr>
+        <w:t>Công cụ biên dịch: JDK 22. </w:t>
+      </w:r>
+    </w:p>
+    <w:p>
+      <w:pPr>
+        <w:ind w:left="0" w:firstLine="0"/>
+        <w:rPr>
+          <w:lang w:bidi="th-TH"/>
+        </w:rPr>
+      </w:pPr>
+    </w:p>
+    <w:p>
+      <w:pPr>
+        <w:pStyle w:val="Heading3"/>
+      </w:pPr>
       <w:bookmarkStart w:id="25" w:name="_Toc179397229"/>
       <w:bookmarkStart w:id="26" w:name="_Toc179446691"/>
       <w:r>
@@ -10885,6 +11114,13 @@
       </w:r>
       <w:bookmarkEnd w:id="27"/>
       <w:bookmarkEnd w:id="28"/>
+    </w:p>
+    <w:p>
+      <w:pPr>
+        <w:rPr>
+          <w:lang w:bidi="th-TH"/>
+        </w:rPr>
+      </w:pPr>
     </w:p>
     <w:p>
       <w:pPr>
@@ -11503,6 +11739,155 @@
     </w:lvl>
   </w:abstractNum>
   <w:abstractNum w:abstractNumId="4" w15:restartNumberingAfterBreak="0">
+    <w:nsid w:val="0B200B3F"/>
+    <w:multiLevelType w:val="multilevel"/>
+    <w:tmpl w:val="37A89620"/>
+    <w:lvl w:ilvl="0">
+      <w:start w:val="1"/>
+      <w:numFmt w:val="bullet"/>
+      <w:lvlText w:val=""/>
+      <w:lvlJc w:val="left"/>
+      <w:pPr>
+        <w:tabs>
+          <w:tab w:val="num" w:pos="720"/>
+        </w:tabs>
+        <w:ind w:left="720" w:hanging="360"/>
+      </w:pPr>
+      <w:rPr>
+        <w:rFonts w:ascii="Symbol" w:hAnsi="Symbol" w:hint="default"/>
+        <w:sz w:val="20"/>
+      </w:rPr>
+    </w:lvl>
+    <w:lvl w:ilvl="1" w:tentative="1">
+      <w:start w:val="1"/>
+      <w:numFmt w:val="bullet"/>
+      <w:lvlText w:val="o"/>
+      <w:lvlJc w:val="left"/>
+      <w:pPr>
+        <w:tabs>
+          <w:tab w:val="num" w:pos="1440"/>
+        </w:tabs>
+        <w:ind w:left="1440" w:hanging="360"/>
+      </w:pPr>
+      <w:rPr>
+        <w:rFonts w:ascii="Courier New" w:hAnsi="Courier New" w:hint="default"/>
+        <w:sz w:val="20"/>
+      </w:rPr>
+    </w:lvl>
+    <w:lvl w:ilvl="2" w:tentative="1">
+      <w:start w:val="1"/>
+      <w:numFmt w:val="bullet"/>
+      <w:lvlText w:val=""/>
+      <w:lvlJc w:val="left"/>
+      <w:pPr>
+        <w:tabs>
+          <w:tab w:val="num" w:pos="2160"/>
+        </w:tabs>
+        <w:ind w:left="2160" w:hanging="360"/>
+      </w:pPr>
+      <w:rPr>
+        <w:rFonts w:ascii="Wingdings" w:hAnsi="Wingdings" w:hint="default"/>
+        <w:sz w:val="20"/>
+      </w:rPr>
+    </w:lvl>
+    <w:lvl w:ilvl="3" w:tentative="1">
+      <w:start w:val="1"/>
+      <w:numFmt w:val="bullet"/>
+      <w:lvlText w:val=""/>
+      <w:lvlJc w:val="left"/>
+      <w:pPr>
+        <w:tabs>
+          <w:tab w:val="num" w:pos="2880"/>
+        </w:tabs>
+        <w:ind w:left="2880" w:hanging="360"/>
+      </w:pPr>
+      <w:rPr>
+        <w:rFonts w:ascii="Wingdings" w:hAnsi="Wingdings" w:hint="default"/>
+        <w:sz w:val="20"/>
+      </w:rPr>
+    </w:lvl>
+    <w:lvl w:ilvl="4" w:tentative="1">
+      <w:start w:val="1"/>
+      <w:numFmt w:val="bullet"/>
+      <w:lvlText w:val=""/>
+      <w:lvlJc w:val="left"/>
+      <w:pPr>
+        <w:tabs>
+          <w:tab w:val="num" w:pos="3600"/>
+        </w:tabs>
+        <w:ind w:left="3600" w:hanging="360"/>
+      </w:pPr>
+      <w:rPr>
+        <w:rFonts w:ascii="Wingdings" w:hAnsi="Wingdings" w:hint="default"/>
+        <w:sz w:val="20"/>
+      </w:rPr>
+    </w:lvl>
+    <w:lvl w:ilvl="5" w:tentative="1">
+      <w:start w:val="1"/>
+      <w:numFmt w:val="bullet"/>
+      <w:lvlText w:val=""/>
+      <w:lvlJc w:val="left"/>
+      <w:pPr>
+        <w:tabs>
+          <w:tab w:val="num" w:pos="4320"/>
+        </w:tabs>
+        <w:ind w:left="4320" w:hanging="360"/>
+      </w:pPr>
+      <w:rPr>
+        <w:rFonts w:ascii="Wingdings" w:hAnsi="Wingdings" w:hint="default"/>
+        <w:sz w:val="20"/>
+      </w:rPr>
+    </w:lvl>
+    <w:lvl w:ilvl="6" w:tentative="1">
+      <w:start w:val="1"/>
+      <w:numFmt w:val="bullet"/>
+      <w:lvlText w:val=""/>
+      <w:lvlJc w:val="left"/>
+      <w:pPr>
+        <w:tabs>
+          <w:tab w:val="num" w:pos="5040"/>
+        </w:tabs>
+        <w:ind w:left="5040" w:hanging="360"/>
+      </w:pPr>
+      <w:rPr>
+        <w:rFonts w:ascii="Wingdings" w:hAnsi="Wingdings" w:hint="default"/>
+        <w:sz w:val="20"/>
+      </w:rPr>
+    </w:lvl>
+    <w:lvl w:ilvl="7" w:tentative="1">
+      <w:start w:val="1"/>
+      <w:numFmt w:val="bullet"/>
+      <w:lvlText w:val=""/>
+      <w:lvlJc w:val="left"/>
+      <w:pPr>
+        <w:tabs>
+          <w:tab w:val="num" w:pos="5760"/>
+        </w:tabs>
+        <w:ind w:left="5760" w:hanging="360"/>
+      </w:pPr>
+      <w:rPr>
+        <w:rFonts w:ascii="Wingdings" w:hAnsi="Wingdings" w:hint="default"/>
+        <w:sz w:val="20"/>
+      </w:rPr>
+    </w:lvl>
+    <w:lvl w:ilvl="8" w:tentative="1">
+      <w:start w:val="1"/>
+      <w:numFmt w:val="bullet"/>
+      <w:lvlText w:val=""/>
+      <w:lvlJc w:val="left"/>
+      <w:pPr>
+        <w:tabs>
+          <w:tab w:val="num" w:pos="6480"/>
+        </w:tabs>
+        <w:ind w:left="6480" w:hanging="360"/>
+      </w:pPr>
+      <w:rPr>
+        <w:rFonts w:ascii="Wingdings" w:hAnsi="Wingdings" w:hint="default"/>
+        <w:sz w:val="20"/>
+      </w:rPr>
+    </w:lvl>
+  </w:abstractNum>
+  <w:abstractNum w:abstractNumId="5" w15:restartNumberingAfterBreak="0">
     <w:nsid w:val="0BC11E98"/>
     <w:multiLevelType w:val="multilevel"/>
     <w:tmpl w:val="0BC11E98"/>
@@ -11651,7 +12036,7 @@
       </w:rPr>
     </w:lvl>
   </w:abstractNum>
-  <w:abstractNum w:abstractNumId="5" w15:restartNumberingAfterBreak="0">
+  <w:abstractNum w:abstractNumId="6" w15:restartNumberingAfterBreak="0">
     <w:nsid w:val="0CD208F2"/>
     <w:multiLevelType w:val="hybridMultilevel"/>
     <w:tmpl w:val="BEC63D8C"/>
@@ -11764,7 +12149,7 @@
       </w:rPr>
     </w:lvl>
   </w:abstractNum>
-  <w:abstractNum w:abstractNumId="6" w15:restartNumberingAfterBreak="0">
+  <w:abstractNum w:abstractNumId="7" w15:restartNumberingAfterBreak="0">
     <w:nsid w:val="0D023647"/>
     <w:multiLevelType w:val="hybridMultilevel"/>
     <w:tmpl w:val="E4D097B6"/>
@@ -11876,7 +12261,7 @@
       </w:rPr>
     </w:lvl>
   </w:abstractNum>
-  <w:abstractNum w:abstractNumId="7" w15:restartNumberingAfterBreak="0">
+  <w:abstractNum w:abstractNumId="8" w15:restartNumberingAfterBreak="0">
     <w:nsid w:val="14A06DC1"/>
     <w:multiLevelType w:val="multilevel"/>
     <w:tmpl w:val="C97C4200"/>
@@ -12025,7 +12410,7 @@
       </w:rPr>
     </w:lvl>
   </w:abstractNum>
-  <w:abstractNum w:abstractNumId="8" w15:restartNumberingAfterBreak="0">
+  <w:abstractNum w:abstractNumId="9" w15:restartNumberingAfterBreak="0">
     <w:nsid w:val="19864D13"/>
     <w:multiLevelType w:val="hybridMultilevel"/>
     <w:tmpl w:val="5104992E"/>
@@ -12138,7 +12523,7 @@
       </w:rPr>
     </w:lvl>
   </w:abstractNum>
-  <w:abstractNum w:abstractNumId="9" w15:restartNumberingAfterBreak="0">
+  <w:abstractNum w:abstractNumId="10" w15:restartNumberingAfterBreak="0">
     <w:nsid w:val="1B7626FA"/>
     <w:multiLevelType w:val="multilevel"/>
     <w:tmpl w:val="1B7626FA"/>
@@ -12228,7 +12613,7 @@
       </w:pPr>
     </w:lvl>
   </w:abstractNum>
-  <w:abstractNum w:abstractNumId="10" w15:restartNumberingAfterBreak="0">
+  <w:abstractNum w:abstractNumId="11" w15:restartNumberingAfterBreak="0">
     <w:nsid w:val="1C675CDE"/>
     <w:multiLevelType w:val="hybridMultilevel"/>
     <w:tmpl w:val="A6F20AD6"/>
@@ -12340,7 +12725,7 @@
       </w:rPr>
     </w:lvl>
   </w:abstractNum>
-  <w:abstractNum w:abstractNumId="11" w15:restartNumberingAfterBreak="0">
+  <w:abstractNum w:abstractNumId="12" w15:restartNumberingAfterBreak="0">
     <w:nsid w:val="1FB360E0"/>
     <w:multiLevelType w:val="multilevel"/>
     <w:tmpl w:val="1FB360E0"/>
@@ -12454,7 +12839,7 @@
       </w:rPr>
     </w:lvl>
   </w:abstractNum>
-  <w:abstractNum w:abstractNumId="12" w15:restartNumberingAfterBreak="0">
+  <w:abstractNum w:abstractNumId="13" w15:restartNumberingAfterBreak="0">
     <w:nsid w:val="2037128B"/>
     <w:multiLevelType w:val="multilevel"/>
     <w:tmpl w:val="2037128B"/>
@@ -12603,7 +12988,7 @@
       </w:rPr>
     </w:lvl>
   </w:abstractNum>
-  <w:abstractNum w:abstractNumId="13" w15:restartNumberingAfterBreak="0">
+  <w:abstractNum w:abstractNumId="14" w15:restartNumberingAfterBreak="0">
     <w:nsid w:val="261E182F"/>
     <w:multiLevelType w:val="multilevel"/>
     <w:tmpl w:val="CD803E3A"/>
@@ -12752,7 +13137,7 @@
       </w:rPr>
     </w:lvl>
   </w:abstractNum>
-  <w:abstractNum w:abstractNumId="14" w15:restartNumberingAfterBreak="0">
+  <w:abstractNum w:abstractNumId="15" w15:restartNumberingAfterBreak="0">
     <w:nsid w:val="28BD13EF"/>
     <w:multiLevelType w:val="multilevel"/>
     <w:tmpl w:val="D5A25B60"/>
@@ -12901,7 +13286,7 @@
       </w:rPr>
     </w:lvl>
   </w:abstractNum>
-  <w:abstractNum w:abstractNumId="15" w15:restartNumberingAfterBreak="0">
+  <w:abstractNum w:abstractNumId="16" w15:restartNumberingAfterBreak="0">
     <w:nsid w:val="28F0309C"/>
     <w:multiLevelType w:val="hybridMultilevel"/>
     <w:tmpl w:val="7BFAA72E"/>
@@ -13014,7 +13399,7 @@
       </w:rPr>
     </w:lvl>
   </w:abstractNum>
-  <w:abstractNum w:abstractNumId="16" w15:restartNumberingAfterBreak="0">
+  <w:abstractNum w:abstractNumId="17" w15:restartNumberingAfterBreak="0">
     <w:nsid w:val="2D497ED1"/>
     <w:multiLevelType w:val="multilevel"/>
     <w:tmpl w:val="2D497ED1"/>
@@ -13127,7 +13512,7 @@
       </w:rPr>
     </w:lvl>
   </w:abstractNum>
-  <w:abstractNum w:abstractNumId="17" w15:restartNumberingAfterBreak="0">
+  <w:abstractNum w:abstractNumId="18" w15:restartNumberingAfterBreak="0">
     <w:nsid w:val="2E7C091B"/>
     <w:multiLevelType w:val="multilevel"/>
     <w:tmpl w:val="2E7C091B"/>
@@ -13276,7 +13661,7 @@
       </w:rPr>
     </w:lvl>
   </w:abstractNum>
-  <w:abstractNum w:abstractNumId="18" w15:restartNumberingAfterBreak="0">
+  <w:abstractNum w:abstractNumId="19" w15:restartNumberingAfterBreak="0">
     <w:nsid w:val="333E2184"/>
     <w:multiLevelType w:val="multilevel"/>
     <w:tmpl w:val="333E2184"/>
@@ -13389,7 +13774,7 @@
       </w:rPr>
     </w:lvl>
   </w:abstractNum>
-  <w:abstractNum w:abstractNumId="19" w15:restartNumberingAfterBreak="0">
+  <w:abstractNum w:abstractNumId="20" w15:restartNumberingAfterBreak="0">
     <w:nsid w:val="38584ACF"/>
     <w:multiLevelType w:val="multilevel"/>
     <w:tmpl w:val="38584ACF"/>
@@ -13480,7 +13865,7 @@
       </w:pPr>
     </w:lvl>
   </w:abstractNum>
-  <w:abstractNum w:abstractNumId="20" w15:restartNumberingAfterBreak="0">
+  <w:abstractNum w:abstractNumId="21" w15:restartNumberingAfterBreak="0">
     <w:nsid w:val="3E190422"/>
     <w:multiLevelType w:val="multilevel"/>
     <w:tmpl w:val="3E190422"/>
@@ -13629,7 +14014,7 @@
       </w:rPr>
     </w:lvl>
   </w:abstractNum>
-  <w:abstractNum w:abstractNumId="21" w15:restartNumberingAfterBreak="0">
+  <w:abstractNum w:abstractNumId="22" w15:restartNumberingAfterBreak="0">
     <w:nsid w:val="459D675C"/>
     <w:multiLevelType w:val="hybridMultilevel"/>
     <w:tmpl w:val="FC4EEE94"/>
@@ -13742,7 +14127,7 @@
       </w:rPr>
     </w:lvl>
   </w:abstractNum>
-  <w:abstractNum w:abstractNumId="22" w15:restartNumberingAfterBreak="0">
+  <w:abstractNum w:abstractNumId="23" w15:restartNumberingAfterBreak="0">
     <w:nsid w:val="460607C5"/>
     <w:multiLevelType w:val="hybridMultilevel"/>
     <w:tmpl w:val="2B501BB8"/>
@@ -13855,7 +14240,7 @@
       </w:rPr>
     </w:lvl>
   </w:abstractNum>
-  <w:abstractNum w:abstractNumId="23" w15:restartNumberingAfterBreak="0">
+  <w:abstractNum w:abstractNumId="24" w15:restartNumberingAfterBreak="0">
     <w:nsid w:val="47612521"/>
     <w:multiLevelType w:val="multilevel"/>
     <w:tmpl w:val="47612521"/>
@@ -13969,7 +14354,156 @@
       </w:rPr>
     </w:lvl>
   </w:abstractNum>
-  <w:abstractNum w:abstractNumId="24" w15:restartNumberingAfterBreak="0">
+  <w:abstractNum w:abstractNumId="25" w15:restartNumberingAfterBreak="0">
+    <w:nsid w:val="494928CC"/>
+    <w:multiLevelType w:val="multilevel"/>
+    <w:tmpl w:val="89B0D0BC"/>
+    <w:lvl w:ilvl="0">
+      <w:start w:val="1"/>
+      <w:numFmt w:val="bullet"/>
+      <w:lvlText w:val=""/>
+      <w:lvlJc w:val="left"/>
+      <w:pPr>
+        <w:tabs>
+          <w:tab w:val="num" w:pos="720"/>
+        </w:tabs>
+        <w:ind w:left="720" w:hanging="360"/>
+      </w:pPr>
+      <w:rPr>
+        <w:rFonts w:ascii="Symbol" w:hAnsi="Symbol" w:hint="default"/>
+        <w:sz w:val="20"/>
+      </w:rPr>
+    </w:lvl>
+    <w:lvl w:ilvl="1" w:tentative="1">
+      <w:start w:val="1"/>
+      <w:numFmt w:val="bullet"/>
+      <w:lvlText w:val="o"/>
+      <w:lvlJc w:val="left"/>
+      <w:pPr>
+        <w:tabs>
+          <w:tab w:val="num" w:pos="1440"/>
+        </w:tabs>
+        <w:ind w:left="1440" w:hanging="360"/>
+      </w:pPr>
+      <w:rPr>
+        <w:rFonts w:ascii="Courier New" w:hAnsi="Courier New" w:hint="default"/>
+        <w:sz w:val="20"/>
+      </w:rPr>
+    </w:lvl>
+    <w:lvl w:ilvl="2" w:tentative="1">
+      <w:start w:val="1"/>
+      <w:numFmt w:val="bullet"/>
+      <w:lvlText w:val=""/>
+      <w:lvlJc w:val="left"/>
+      <w:pPr>
+        <w:tabs>
+          <w:tab w:val="num" w:pos="2160"/>
+        </w:tabs>
+        <w:ind w:left="2160" w:hanging="360"/>
+      </w:pPr>
+      <w:rPr>
+        <w:rFonts w:ascii="Wingdings" w:hAnsi="Wingdings" w:hint="default"/>
+        <w:sz w:val="20"/>
+      </w:rPr>
+    </w:lvl>
+    <w:lvl w:ilvl="3" w:tentative="1">
+      <w:start w:val="1"/>
+      <w:numFmt w:val="bullet"/>
+      <w:lvlText w:val=""/>
+      <w:lvlJc w:val="left"/>
+      <w:pPr>
+        <w:tabs>
+          <w:tab w:val="num" w:pos="2880"/>
+        </w:tabs>
+        <w:ind w:left="2880" w:hanging="360"/>
+      </w:pPr>
+      <w:rPr>
+        <w:rFonts w:ascii="Wingdings" w:hAnsi="Wingdings" w:hint="default"/>
+        <w:sz w:val="20"/>
+      </w:rPr>
+    </w:lvl>
+    <w:lvl w:ilvl="4" w:tentative="1">
+      <w:start w:val="1"/>
+      <w:numFmt w:val="bullet"/>
+      <w:lvlText w:val=""/>
+      <w:lvlJc w:val="left"/>
+      <w:pPr>
+        <w:tabs>
+          <w:tab w:val="num" w:pos="3600"/>
+        </w:tabs>
+        <w:ind w:left="3600" w:hanging="360"/>
+      </w:pPr>
+      <w:rPr>
+        <w:rFonts w:ascii="Wingdings" w:hAnsi="Wingdings" w:hint="default"/>
+        <w:sz w:val="20"/>
+      </w:rPr>
+    </w:lvl>
+    <w:lvl w:ilvl="5" w:tentative="1">
+      <w:start w:val="1"/>
+      <w:numFmt w:val="bullet"/>
+      <w:lvlText w:val=""/>
+      <w:lvlJc w:val="left"/>
+      <w:pPr>
+        <w:tabs>
+          <w:tab w:val="num" w:pos="4320"/>
+        </w:tabs>
+        <w:ind w:left="4320" w:hanging="360"/>
+      </w:pPr>
+      <w:rPr>
+        <w:rFonts w:ascii="Wingdings" w:hAnsi="Wingdings" w:hint="default"/>
+        <w:sz w:val="20"/>
+      </w:rPr>
+    </w:lvl>
+    <w:lvl w:ilvl="6" w:tentative="1">
+      <w:start w:val="1"/>
+      <w:numFmt w:val="bullet"/>
+      <w:lvlText w:val=""/>
+      <w:lvlJc w:val="left"/>
+      <w:pPr>
+        <w:tabs>
+          <w:tab w:val="num" w:pos="5040"/>
+        </w:tabs>
+        <w:ind w:left="5040" w:hanging="360"/>
+      </w:pPr>
+      <w:rPr>
+        <w:rFonts w:ascii="Wingdings" w:hAnsi="Wingdings" w:hint="default"/>
+        <w:sz w:val="20"/>
+      </w:rPr>
+    </w:lvl>
+    <w:lvl w:ilvl="7" w:tentative="1">
+      <w:start w:val="1"/>
+      <w:numFmt w:val="bullet"/>
+      <w:lvlText w:val=""/>
+      <w:lvlJc w:val="left"/>
+      <w:pPr>
+        <w:tabs>
+          <w:tab w:val="num" w:pos="5760"/>
+        </w:tabs>
+        <w:ind w:left="5760" w:hanging="360"/>
+      </w:pPr>
+      <w:rPr>
+        <w:rFonts w:ascii="Wingdings" w:hAnsi="Wingdings" w:hint="default"/>
+        <w:sz w:val="20"/>
+      </w:rPr>
+    </w:lvl>
+    <w:lvl w:ilvl="8" w:tentative="1">
+      <w:start w:val="1"/>
+      <w:numFmt w:val="bullet"/>
+      <w:lvlText w:val=""/>
+      <w:lvlJc w:val="left"/>
+      <w:pPr>
+        <w:tabs>
+          <w:tab w:val="num" w:pos="6480"/>
+        </w:tabs>
+        <w:ind w:left="6480" w:hanging="360"/>
+      </w:pPr>
+      <w:rPr>
+        <w:rFonts w:ascii="Wingdings" w:hAnsi="Wingdings" w:hint="default"/>
+        <w:sz w:val="20"/>
+      </w:rPr>
+    </w:lvl>
+  </w:abstractNum>
+  <w:abstractNum w:abstractNumId="26" w15:restartNumberingAfterBreak="0">
     <w:nsid w:val="4C645B99"/>
     <w:multiLevelType w:val="multilevel"/>
     <w:tmpl w:val="4C645B99"/>
@@ -14118,7 +14652,7 @@
       </w:rPr>
     </w:lvl>
   </w:abstractNum>
-  <w:abstractNum w:abstractNumId="25" w15:restartNumberingAfterBreak="0">
+  <w:abstractNum w:abstractNumId="27" w15:restartNumberingAfterBreak="0">
     <w:nsid w:val="4D5579F5"/>
     <w:multiLevelType w:val="multilevel"/>
     <w:tmpl w:val="E3EA0EF4"/>
@@ -14267,7 +14801,156 @@
       </w:rPr>
     </w:lvl>
   </w:abstractNum>
-  <w:abstractNum w:abstractNumId="26" w15:restartNumberingAfterBreak="0">
+  <w:abstractNum w:abstractNumId="28" w15:restartNumberingAfterBreak="0">
+    <w:nsid w:val="5D165F47"/>
+    <w:multiLevelType w:val="multilevel"/>
+    <w:tmpl w:val="FE4C5258"/>
+    <w:lvl w:ilvl="0">
+      <w:start w:val="1"/>
+      <w:numFmt w:val="bullet"/>
+      <w:lvlText w:val=""/>
+      <w:lvlJc w:val="left"/>
+      <w:pPr>
+        <w:tabs>
+          <w:tab w:val="num" w:pos="720"/>
+        </w:tabs>
+        <w:ind w:left="720" w:hanging="360"/>
+      </w:pPr>
+      <w:rPr>
+        <w:rFonts w:ascii="Symbol" w:hAnsi="Symbol" w:hint="default"/>
+        <w:sz w:val="20"/>
+      </w:rPr>
+    </w:lvl>
+    <w:lvl w:ilvl="1" w:tentative="1">
+      <w:start w:val="1"/>
+      <w:numFmt w:val="bullet"/>
+      <w:lvlText w:val="o"/>
+      <w:lvlJc w:val="left"/>
+      <w:pPr>
+        <w:tabs>
+          <w:tab w:val="num" w:pos="1440"/>
+        </w:tabs>
+        <w:ind w:left="1440" w:hanging="360"/>
+      </w:pPr>
+      <w:rPr>
+        <w:rFonts w:ascii="Courier New" w:hAnsi="Courier New" w:hint="default"/>
+        <w:sz w:val="20"/>
+      </w:rPr>
+    </w:lvl>
+    <w:lvl w:ilvl="2" w:tentative="1">
+      <w:start w:val="1"/>
+      <w:numFmt w:val="bullet"/>
+      <w:lvlText w:val=""/>
+      <w:lvlJc w:val="left"/>
+      <w:pPr>
+        <w:tabs>
+          <w:tab w:val="num" w:pos="2160"/>
+        </w:tabs>
+        <w:ind w:left="2160" w:hanging="360"/>
+      </w:pPr>
+      <w:rPr>
+        <w:rFonts w:ascii="Wingdings" w:hAnsi="Wingdings" w:hint="default"/>
+        <w:sz w:val="20"/>
+      </w:rPr>
+    </w:lvl>
+    <w:lvl w:ilvl="3" w:tentative="1">
+      <w:start w:val="1"/>
+      <w:numFmt w:val="bullet"/>
+      <w:lvlText w:val=""/>
+      <w:lvlJc w:val="left"/>
+      <w:pPr>
+        <w:tabs>
+          <w:tab w:val="num" w:pos="2880"/>
+        </w:tabs>
+        <w:ind w:left="2880" w:hanging="360"/>
+      </w:pPr>
+      <w:rPr>
+        <w:rFonts w:ascii="Wingdings" w:hAnsi="Wingdings" w:hint="default"/>
+        <w:sz w:val="20"/>
+      </w:rPr>
+    </w:lvl>
+    <w:lvl w:ilvl="4" w:tentative="1">
+      <w:start w:val="1"/>
+      <w:numFmt w:val="bullet"/>
+      <w:lvlText w:val=""/>
+      <w:lvlJc w:val="left"/>
+      <w:pPr>
+        <w:tabs>
+          <w:tab w:val="num" w:pos="3600"/>
+        </w:tabs>
+        <w:ind w:left="3600" w:hanging="360"/>
+      </w:pPr>
+      <w:rPr>
+        <w:rFonts w:ascii="Wingdings" w:hAnsi="Wingdings" w:hint="default"/>
+        <w:sz w:val="20"/>
+      </w:rPr>
+    </w:lvl>
+    <w:lvl w:ilvl="5" w:tentative="1">
+      <w:start w:val="1"/>
+      <w:numFmt w:val="bullet"/>
+      <w:lvlText w:val=""/>
+      <w:lvlJc w:val="left"/>
+      <w:pPr>
+        <w:tabs>
+          <w:tab w:val="num" w:pos="4320"/>
+        </w:tabs>
+        <w:ind w:left="4320" w:hanging="360"/>
+      </w:pPr>
+      <w:rPr>
+        <w:rFonts w:ascii="Wingdings" w:hAnsi="Wingdings" w:hint="default"/>
+        <w:sz w:val="20"/>
+      </w:rPr>
+    </w:lvl>
+    <w:lvl w:ilvl="6" w:tentative="1">
+      <w:start w:val="1"/>
+      <w:numFmt w:val="bullet"/>
+      <w:lvlText w:val=""/>
+      <w:lvlJc w:val="left"/>
+      <w:pPr>
+        <w:tabs>
+          <w:tab w:val="num" w:pos="5040"/>
+        </w:tabs>
+        <w:ind w:left="5040" w:hanging="360"/>
+      </w:pPr>
+      <w:rPr>
+        <w:rFonts w:ascii="Wingdings" w:hAnsi="Wingdings" w:hint="default"/>
+        <w:sz w:val="20"/>
+      </w:rPr>
+    </w:lvl>
+    <w:lvl w:ilvl="7" w:tentative="1">
+      <w:start w:val="1"/>
+      <w:numFmt w:val="bullet"/>
+      <w:lvlText w:val=""/>
+      <w:lvlJc w:val="left"/>
+      <w:pPr>
+        <w:tabs>
+          <w:tab w:val="num" w:pos="5760"/>
+        </w:tabs>
+        <w:ind w:left="5760" w:hanging="360"/>
+      </w:pPr>
+      <w:rPr>
+        <w:rFonts w:ascii="Wingdings" w:hAnsi="Wingdings" w:hint="default"/>
+        <w:sz w:val="20"/>
+      </w:rPr>
+    </w:lvl>
+    <w:lvl w:ilvl="8" w:tentative="1">
+      <w:start w:val="1"/>
+      <w:numFmt w:val="bullet"/>
+      <w:lvlText w:val=""/>
+      <w:lvlJc w:val="left"/>
+      <w:pPr>
+        <w:tabs>
+          <w:tab w:val="num" w:pos="6480"/>
+        </w:tabs>
+        <w:ind w:left="6480" w:hanging="360"/>
+      </w:pPr>
+      <w:rPr>
+        <w:rFonts w:ascii="Wingdings" w:hAnsi="Wingdings" w:hint="default"/>
+        <w:sz w:val="20"/>
+      </w:rPr>
+    </w:lvl>
+  </w:abstractNum>
+  <w:abstractNum w:abstractNumId="29" w15:restartNumberingAfterBreak="0">
     <w:nsid w:val="60945025"/>
     <w:multiLevelType w:val="multilevel"/>
     <w:tmpl w:val="60945025"/>
@@ -14380,7 +15063,7 @@
       </w:rPr>
     </w:lvl>
   </w:abstractNum>
-  <w:abstractNum w:abstractNumId="27" w15:restartNumberingAfterBreak="0">
+  <w:abstractNum w:abstractNumId="30" w15:restartNumberingAfterBreak="0">
     <w:nsid w:val="6128780F"/>
     <w:multiLevelType w:val="hybridMultilevel"/>
     <w:tmpl w:val="C232A75E"/>
@@ -14469,7 +15152,7 @@
       </w:pPr>
     </w:lvl>
   </w:abstractNum>
-  <w:abstractNum w:abstractNumId="28" w15:restartNumberingAfterBreak="0">
+  <w:abstractNum w:abstractNumId="31" w15:restartNumberingAfterBreak="0">
     <w:nsid w:val="63FD2A40"/>
     <w:multiLevelType w:val="multilevel"/>
     <w:tmpl w:val="39AE243E"/>
@@ -14618,7 +15301,7 @@
       </w:rPr>
     </w:lvl>
   </w:abstractNum>
-  <w:abstractNum w:abstractNumId="29" w15:restartNumberingAfterBreak="0">
+  <w:abstractNum w:abstractNumId="32" w15:restartNumberingAfterBreak="0">
     <w:nsid w:val="640B3A59"/>
     <w:multiLevelType w:val="hybridMultilevel"/>
     <w:tmpl w:val="6BCAB576"/>
@@ -14731,7 +15414,7 @@
       </w:rPr>
     </w:lvl>
   </w:abstractNum>
-  <w:abstractNum w:abstractNumId="30" w15:restartNumberingAfterBreak="0">
+  <w:abstractNum w:abstractNumId="33" w15:restartNumberingAfterBreak="0">
     <w:nsid w:val="6D214A06"/>
     <w:multiLevelType w:val="multilevel"/>
     <w:tmpl w:val="6D214A06"/>
@@ -14848,7 +15531,7 @@
       </w:pPr>
     </w:lvl>
   </w:abstractNum>
-  <w:abstractNum w:abstractNumId="31" w15:restartNumberingAfterBreak="0">
+  <w:abstractNum w:abstractNumId="34" w15:restartNumberingAfterBreak="0">
     <w:nsid w:val="6D361050"/>
     <w:multiLevelType w:val="hybridMultilevel"/>
     <w:tmpl w:val="FCCA6328"/>
@@ -14961,7 +15644,7 @@
       </w:rPr>
     </w:lvl>
   </w:abstractNum>
-  <w:abstractNum w:abstractNumId="32" w15:restartNumberingAfterBreak="0">
+  <w:abstractNum w:abstractNumId="35" w15:restartNumberingAfterBreak="0">
     <w:nsid w:val="6E810F72"/>
     <w:multiLevelType w:val="multilevel"/>
     <w:tmpl w:val="6E810F72"/>
@@ -15110,7 +15793,7 @@
       </w:rPr>
     </w:lvl>
   </w:abstractNum>
-  <w:abstractNum w:abstractNumId="33" w15:restartNumberingAfterBreak="0">
+  <w:abstractNum w:abstractNumId="36" w15:restartNumberingAfterBreak="0">
     <w:nsid w:val="7380508C"/>
     <w:multiLevelType w:val="multilevel"/>
     <w:tmpl w:val="8F74FD2A"/>
@@ -15259,7 +15942,7 @@
       </w:rPr>
     </w:lvl>
   </w:abstractNum>
-  <w:abstractNum w:abstractNumId="34" w15:restartNumberingAfterBreak="0">
+  <w:abstractNum w:abstractNumId="37" w15:restartNumberingAfterBreak="0">
     <w:nsid w:val="74BC2FF2"/>
     <w:multiLevelType w:val="multilevel"/>
     <w:tmpl w:val="74BC2FF2"/>
@@ -15371,7 +16054,7 @@
       </w:rPr>
     </w:lvl>
   </w:abstractNum>
-  <w:abstractNum w:abstractNumId="35" w15:restartNumberingAfterBreak="0">
+  <w:abstractNum w:abstractNumId="38" w15:restartNumberingAfterBreak="0">
     <w:nsid w:val="7C0E6A8F"/>
     <w:multiLevelType w:val="hybridMultilevel"/>
     <w:tmpl w:val="0674EE38"/>
@@ -15460,7 +16143,7 @@
       </w:pPr>
     </w:lvl>
   </w:abstractNum>
-  <w:abstractNum w:abstractNumId="36" w15:restartNumberingAfterBreak="0">
+  <w:abstractNum w:abstractNumId="39" w15:restartNumberingAfterBreak="0">
     <w:nsid w:val="7ED21ADB"/>
     <w:multiLevelType w:val="multilevel"/>
     <w:tmpl w:val="7ED21ADB"/>
@@ -15610,52 +16293,52 @@
     </w:lvl>
   </w:abstractNum>
   <w:num w:numId="1" w16cid:durableId="250282230">
-    <w:abstractNumId w:val="34"/>
+    <w:abstractNumId w:val="37"/>
   </w:num>
   <w:num w:numId="2" w16cid:durableId="1658144045">
-    <w:abstractNumId w:val="9"/>
+    <w:abstractNumId w:val="10"/>
   </w:num>
   <w:num w:numId="3" w16cid:durableId="1220095959">
+    <w:abstractNumId w:val="20"/>
+  </w:num>
+  <w:num w:numId="4" w16cid:durableId="1023894439">
     <w:abstractNumId w:val="19"/>
   </w:num>
-  <w:num w:numId="4" w16cid:durableId="1023894439">
-    <w:abstractNumId w:val="18"/>
-  </w:num>
   <w:num w:numId="5" w16cid:durableId="619411855">
-    <w:abstractNumId w:val="16"/>
+    <w:abstractNumId w:val="17"/>
   </w:num>
   <w:num w:numId="6" w16cid:durableId="255985155">
-    <w:abstractNumId w:val="26"/>
+    <w:abstractNumId w:val="29"/>
   </w:num>
   <w:num w:numId="7" w16cid:durableId="85196984">
-    <w:abstractNumId w:val="11"/>
+    <w:abstractNumId w:val="12"/>
   </w:num>
   <w:num w:numId="8" w16cid:durableId="514147454">
-    <w:abstractNumId w:val="36"/>
+    <w:abstractNumId w:val="39"/>
   </w:num>
   <w:num w:numId="9" w16cid:durableId="629282174">
-    <w:abstractNumId w:val="20"/>
+    <w:abstractNumId w:val="21"/>
   </w:num>
   <w:num w:numId="10" w16cid:durableId="1865705344">
-    <w:abstractNumId w:val="30"/>
+    <w:abstractNumId w:val="33"/>
   </w:num>
   <w:num w:numId="11" w16cid:durableId="1843353987">
-    <w:abstractNumId w:val="23"/>
+    <w:abstractNumId w:val="24"/>
   </w:num>
   <w:num w:numId="12" w16cid:durableId="2143302183">
-    <w:abstractNumId w:val="32"/>
+    <w:abstractNumId w:val="35"/>
   </w:num>
   <w:num w:numId="13" w16cid:durableId="175385697">
-    <w:abstractNumId w:val="19"/>
+    <w:abstractNumId w:val="20"/>
     <w:lvlOverride w:ilvl="0">
       <w:startOverride w:val="1"/>
     </w:lvlOverride>
   </w:num>
   <w:num w:numId="14" w16cid:durableId="882983393">
-    <w:abstractNumId w:val="12"/>
+    <w:abstractNumId w:val="13"/>
   </w:num>
   <w:num w:numId="15" w16cid:durableId="1788308019">
-    <w:abstractNumId w:val="17"/>
+    <w:abstractNumId w:val="18"/>
   </w:num>
   <w:num w:numId="16" w16cid:durableId="515309770">
     <w:abstractNumId w:val="3"/>
@@ -15664,67 +16347,76 @@
     <w:abstractNumId w:val="1"/>
   </w:num>
   <w:num w:numId="18" w16cid:durableId="304353659">
-    <w:abstractNumId w:val="4"/>
+    <w:abstractNumId w:val="5"/>
   </w:num>
   <w:num w:numId="19" w16cid:durableId="256712438">
-    <w:abstractNumId w:val="24"/>
+    <w:abstractNumId w:val="26"/>
   </w:num>
   <w:num w:numId="20" w16cid:durableId="1660576230">
-    <w:abstractNumId w:val="31"/>
+    <w:abstractNumId w:val="34"/>
   </w:num>
   <w:num w:numId="21" w16cid:durableId="1073817377">
-    <w:abstractNumId w:val="7"/>
+    <w:abstractNumId w:val="8"/>
   </w:num>
   <w:num w:numId="22" w16cid:durableId="531767794">
-    <w:abstractNumId w:val="25"/>
+    <w:abstractNumId w:val="27"/>
   </w:num>
   <w:num w:numId="23" w16cid:durableId="1476341081">
-    <w:abstractNumId w:val="13"/>
+    <w:abstractNumId w:val="14"/>
   </w:num>
   <w:num w:numId="24" w16cid:durableId="241062755">
-    <w:abstractNumId w:val="14"/>
+    <w:abstractNumId w:val="15"/>
   </w:num>
   <w:num w:numId="25" w16cid:durableId="687295108">
-    <w:abstractNumId w:val="33"/>
+    <w:abstractNumId w:val="36"/>
   </w:num>
   <w:num w:numId="26" w16cid:durableId="854031890">
-    <w:abstractNumId w:val="28"/>
+    <w:abstractNumId w:val="31"/>
   </w:num>
   <w:num w:numId="27" w16cid:durableId="1726444523">
     <w:abstractNumId w:val="2"/>
   </w:num>
   <w:num w:numId="28" w16cid:durableId="1032732850">
-    <w:abstractNumId w:val="29"/>
+    <w:abstractNumId w:val="32"/>
   </w:num>
   <w:num w:numId="29" w16cid:durableId="876968459">
-    <w:abstractNumId w:val="10"/>
+    <w:abstractNumId w:val="11"/>
   </w:num>
   <w:num w:numId="30" w16cid:durableId="1893928173">
+    <w:abstractNumId w:val="7"/>
+  </w:num>
+  <w:num w:numId="31" w16cid:durableId="975185918">
+    <w:abstractNumId w:val="30"/>
+  </w:num>
+  <w:num w:numId="32" w16cid:durableId="1226448891">
+    <w:abstractNumId w:val="23"/>
+  </w:num>
+  <w:num w:numId="33" w16cid:durableId="802845747">
+    <w:abstractNumId w:val="38"/>
+  </w:num>
+  <w:num w:numId="34" w16cid:durableId="1945111069">
     <w:abstractNumId w:val="6"/>
   </w:num>
-  <w:num w:numId="31" w16cid:durableId="975185918">
-    <w:abstractNumId w:val="27"/>
-  </w:num>
-  <w:num w:numId="32" w16cid:durableId="1226448891">
-    <w:abstractNumId w:val="22"/>
-  </w:num>
-  <w:num w:numId="33" w16cid:durableId="802845747">
-    <w:abstractNumId w:val="35"/>
-  </w:num>
-  <w:num w:numId="34" w16cid:durableId="1945111069">
-    <w:abstractNumId w:val="5"/>
-  </w:num>
   <w:num w:numId="35" w16cid:durableId="700084319">
-    <w:abstractNumId w:val="8"/>
+    <w:abstractNumId w:val="9"/>
   </w:num>
   <w:num w:numId="36" w16cid:durableId="1916041180">
-    <w:abstractNumId w:val="15"/>
+    <w:abstractNumId w:val="16"/>
   </w:num>
   <w:num w:numId="37" w16cid:durableId="1102459908">
-    <w:abstractNumId w:val="21"/>
+    <w:abstractNumId w:val="22"/>
   </w:num>
   <w:num w:numId="38" w16cid:durableId="1953898707">
     <w:abstractNumId w:val="0"/>
+  </w:num>
+  <w:num w:numId="39" w16cid:durableId="894660196">
+    <w:abstractNumId w:val="28"/>
+  </w:num>
+  <w:num w:numId="40" w16cid:durableId="509490866">
+    <w:abstractNumId w:val="25"/>
+  </w:num>
+  <w:num w:numId="41" w16cid:durableId="1891574336">
+    <w:abstractNumId w:val="4"/>
   </w:num>
 </w:numbering>
 </file>
@@ -16349,7 +17041,6 @@
   <w:style w:type="character" w:default="1" w:styleId="DefaultParagraphFont">
     <w:name w:val="Default Paragraph Font"/>
     <w:uiPriority w:val="1"/>
-    <w:semiHidden/>
     <w:unhideWhenUsed/>
   </w:style>
   <w:style w:type="table" w:default="1" w:styleId="TableNormal">
